--- a/SQL Commands.docx
+++ b/SQL Commands.docx
@@ -74,15 +74,7 @@
           <w:sz w:val="16"/>
           <w:szCs w:val="16"/>
         </w:rPr>
-        <w:t xml:space="preserve">CREATE TABLE </w:t>
-      </w:r>
-      <w:r>
-        <w:rPr>
-          <w:rFonts w:ascii="Courier New" w:hAnsi="Courier New" w:cs="Courier New"/>
-          <w:sz w:val="16"/>
-          <w:szCs w:val="16"/>
-        </w:rPr>
-        <w:t>&lt;</w:t>
+        <w:t>CREATE TABLE &lt;</w:t>
       </w:r>
       <w:proofErr w:type="spellStart"/>
       <w:r>
@@ -185,7 +177,25 @@
           <w:sz w:val="16"/>
           <w:szCs w:val="16"/>
         </w:rPr>
-        <w:t xml:space="preserve"> GUID Not Null,</w:t>
+        <w:t xml:space="preserve"> </w:t>
+      </w:r>
+      <w:r>
+        <w:rPr>
+          <w:rFonts w:ascii="Courier New" w:hAnsi="Courier New" w:cs="Courier New"/>
+          <w:sz w:val="16"/>
+          <w:szCs w:val="16"/>
+        </w:rPr>
+        <w:t>uniqueidentifier</w:t>
+      </w:r>
+      <w:bookmarkStart w:id="0" w:name="_GoBack"/>
+      <w:bookmarkEnd w:id="0"/>
+      <w:r>
+        <w:rPr>
+          <w:rFonts w:ascii="Courier New" w:hAnsi="Courier New" w:cs="Courier New"/>
+          <w:sz w:val="16"/>
+          <w:szCs w:val="16"/>
+        </w:rPr>
+        <w:t xml:space="preserve"> Not Null,</w:t>
       </w:r>
     </w:p>
     <w:p>
@@ -227,6 +237,9 @@
     </w:p>
     <w:p>
       <w:pPr>
+        <w:autoSpaceDE w:val="0"/>
+        <w:autoSpaceDN w:val="0"/>
+        <w:adjustRightInd w:val="0"/>
         <w:spacing w:after="0" w:line="240" w:lineRule="auto"/>
         <w:ind w:left="568" w:firstLine="284"/>
         <w:rPr>
@@ -235,29 +248,23 @@
           <w:szCs w:val="16"/>
         </w:rPr>
       </w:pPr>
-      <w:r>
-        <w:rPr>
-          <w:rFonts w:ascii="Courier New" w:hAnsi="Courier New" w:cs="Courier New"/>
-          <w:sz w:val="16"/>
-          <w:szCs w:val="16"/>
-        </w:rPr>
-        <w:t>CO</w:t>
-      </w:r>
-      <w:r>
-        <w:rPr>
-          <w:rFonts w:ascii="Courier New" w:hAnsi="Courier New" w:cs="Courier New"/>
-          <w:sz w:val="16"/>
-          <w:szCs w:val="16"/>
-        </w:rPr>
-        <w:t>N</w:t>
-      </w:r>
-      <w:r>
-        <w:rPr>
-          <w:rFonts w:ascii="Courier New" w:hAnsi="Courier New" w:cs="Courier New"/>
-          <w:sz w:val="16"/>
-          <w:szCs w:val="16"/>
-        </w:rPr>
-        <w:t>STRAINT [</w:t>
+      <w:proofErr w:type="gramStart"/>
+      <w:r>
+        <w:rPr>
+          <w:rFonts w:ascii="Courier New" w:hAnsi="Courier New" w:cs="Courier New"/>
+          <w:sz w:val="16"/>
+          <w:szCs w:val="16"/>
+        </w:rPr>
+        <w:t>num1</w:t>
+      </w:r>
+      <w:proofErr w:type="gramEnd"/>
+      <w:r>
+        <w:rPr>
+          <w:rFonts w:ascii="Courier New" w:hAnsi="Courier New" w:cs="Courier New"/>
+          <w:sz w:val="16"/>
+          <w:szCs w:val="16"/>
+        </w:rPr>
+        <w:t xml:space="preserve"> </w:t>
       </w:r>
       <w:proofErr w:type="spellStart"/>
       <w:r>
@@ -266,15 +273,7 @@
           <w:sz w:val="16"/>
           <w:szCs w:val="16"/>
         </w:rPr>
-        <w:t>PK_</w:t>
-      </w:r>
-      <w:r>
-        <w:rPr>
-          <w:rFonts w:ascii="Courier New" w:hAnsi="Courier New" w:cs="Courier New"/>
-          <w:sz w:val="16"/>
-          <w:szCs w:val="16"/>
-        </w:rPr>
-        <w:t>TableName</w:t>
+        <w:t>dec</w:t>
       </w:r>
       <w:proofErr w:type="spellEnd"/>
       <w:r>
@@ -283,6 +282,90 @@
           <w:sz w:val="16"/>
           <w:szCs w:val="16"/>
         </w:rPr>
+        <w:t>(10) default 9999999999,</w:t>
+      </w:r>
+    </w:p>
+    <w:p>
+      <w:pPr>
+        <w:spacing w:after="0" w:line="240" w:lineRule="auto"/>
+        <w:ind w:left="568" w:firstLine="284"/>
+        <w:rPr>
+          <w:rFonts w:ascii="Courier New" w:hAnsi="Courier New" w:cs="Courier New"/>
+          <w:sz w:val="16"/>
+          <w:szCs w:val="16"/>
+        </w:rPr>
+      </w:pPr>
+      <w:proofErr w:type="gramStart"/>
+      <w:r>
+        <w:rPr>
+          <w:rFonts w:ascii="Courier New" w:hAnsi="Courier New" w:cs="Courier New"/>
+          <w:sz w:val="16"/>
+          <w:szCs w:val="16"/>
+        </w:rPr>
+        <w:t>num2</w:t>
+      </w:r>
+      <w:proofErr w:type="gramEnd"/>
+      <w:r>
+        <w:rPr>
+          <w:rFonts w:ascii="Courier New" w:hAnsi="Courier New" w:cs="Courier New"/>
+          <w:sz w:val="16"/>
+          <w:szCs w:val="16"/>
+        </w:rPr>
+        <w:t xml:space="preserve"> </w:t>
+      </w:r>
+      <w:proofErr w:type="spellStart"/>
+      <w:r>
+        <w:rPr>
+          <w:rFonts w:ascii="Courier New" w:hAnsi="Courier New" w:cs="Courier New"/>
+          <w:sz w:val="16"/>
+          <w:szCs w:val="16"/>
+        </w:rPr>
+        <w:t>dec</w:t>
+      </w:r>
+      <w:proofErr w:type="spellEnd"/>
+      <w:r>
+        <w:rPr>
+          <w:rFonts w:ascii="Courier New" w:hAnsi="Courier New" w:cs="Courier New"/>
+          <w:sz w:val="16"/>
+          <w:szCs w:val="16"/>
+        </w:rPr>
+        <w:t>(10,4) default 999999.9999,</w:t>
+      </w:r>
+    </w:p>
+    <w:p>
+      <w:pPr>
+        <w:spacing w:after="0" w:line="240" w:lineRule="auto"/>
+        <w:ind w:left="568" w:firstLine="284"/>
+        <w:rPr>
+          <w:rFonts w:ascii="Courier New" w:hAnsi="Courier New" w:cs="Courier New"/>
+          <w:sz w:val="16"/>
+          <w:szCs w:val="16"/>
+        </w:rPr>
+      </w:pPr>
+      <w:r>
+        <w:rPr>
+          <w:rFonts w:ascii="Courier New" w:hAnsi="Courier New" w:cs="Courier New"/>
+          <w:sz w:val="16"/>
+          <w:szCs w:val="16"/>
+        </w:rPr>
+        <w:t>CONSTRAINT [</w:t>
+      </w:r>
+      <w:proofErr w:type="spellStart"/>
+      <w:r>
+        <w:rPr>
+          <w:rFonts w:ascii="Courier New" w:hAnsi="Courier New" w:cs="Courier New"/>
+          <w:sz w:val="16"/>
+          <w:szCs w:val="16"/>
+        </w:rPr>
+        <w:t>PK_TableName</w:t>
+      </w:r>
+      <w:proofErr w:type="spellEnd"/>
+      <w:r>
+        <w:rPr>
+          <w:rFonts w:ascii="Courier New" w:hAnsi="Courier New" w:cs="Courier New"/>
+          <w:sz w:val="16"/>
+          <w:szCs w:val="16"/>
+        </w:rPr>
         <w:t xml:space="preserve">] PRIMARY KEY </w:t>
       </w:r>
       <w:proofErr w:type="gramStart"/>
@@ -309,6 +392,7 @@
         <w:spacing w:after="0" w:line="240" w:lineRule="auto"/>
         <w:ind w:left="568"/>
         <w:rPr>
+          <w:rFonts w:ascii="Courier New" w:hAnsi="Courier New" w:cs="Courier New"/>
           <w:sz w:val="16"/>
           <w:szCs w:val="16"/>
         </w:rPr>
@@ -330,8 +414,6 @@
           <w:szCs w:val="20"/>
         </w:rPr>
       </w:pPr>
-      <w:bookmarkStart w:id="0" w:name="_GoBack"/>
-      <w:bookmarkEnd w:id="0"/>
     </w:p>
     <w:p>
       <w:pPr>
@@ -482,22 +564,12 @@
           <w:sz w:val="16"/>
           <w:szCs w:val="16"/>
         </w:rPr>
-        <w:t xml:space="preserve"> – 8 Bytes  ( </w:t>
-      </w:r>
-      <w:r>
-        <w:rPr>
-          <w:rFonts w:ascii="Courier New" w:hAnsi="Courier New" w:cs="Courier New"/>
-          <w:color w:val="2A2A2A"/>
-          <w:sz w:val="16"/>
-          <w:szCs w:val="16"/>
-        </w:rPr>
-        <w:t>-2^63</w:t>
+        <w:t xml:space="preserve"> – 8 Bytes  ( -2^63</w:t>
       </w:r>
       <w:r>
         <w:rPr>
           <w:rStyle w:val="apple-converted-space"/>
           <w:rFonts w:ascii="Courier New" w:hAnsi="Courier New" w:cs="Courier New"/>
-          <w:color w:val="2A2A2A"/>
           <w:sz w:val="16"/>
           <w:szCs w:val="16"/>
         </w:rPr>
@@ -506,20 +578,10 @@
       <w:r>
         <w:rPr>
           <w:rFonts w:ascii="Courier New" w:hAnsi="Courier New" w:cs="Courier New"/>
-          <w:color w:val="2A2A2A"/>
-          <w:sz w:val="16"/>
-          <w:szCs w:val="16"/>
-        </w:rPr>
-        <w:t>to 2^63-1</w:t>
-      </w:r>
-      <w:r>
-        <w:rPr>
-          <w:rFonts w:ascii="Courier New" w:hAnsi="Courier New" w:cs="Courier New"/>
-          <w:color w:val="2A2A2A"/>
-          <w:sz w:val="16"/>
-          <w:szCs w:val="16"/>
-        </w:rPr>
-        <w:t xml:space="preserve"> )</w:t>
+          <w:sz w:val="16"/>
+          <w:szCs w:val="16"/>
+        </w:rPr>
+        <w:t>to 2^63-1 )</w:t>
       </w:r>
     </w:p>
     <w:p>
@@ -552,23 +614,7 @@
           <w:sz w:val="16"/>
           <w:szCs w:val="16"/>
         </w:rPr>
-        <w:t xml:space="preserve"> – 4 Bytes ( -2^31 to </w:t>
-      </w:r>
-      <w:r>
-        <w:rPr>
-          <w:rFonts w:ascii="Courier New" w:hAnsi="Courier New" w:cs="Courier New"/>
-          <w:sz w:val="16"/>
-          <w:szCs w:val="16"/>
-        </w:rPr>
-        <w:t>-2^31</w:t>
-      </w:r>
-      <w:r>
-        <w:rPr>
-          <w:rFonts w:ascii="Courier New" w:hAnsi="Courier New" w:cs="Courier New"/>
-          <w:sz w:val="16"/>
-          <w:szCs w:val="16"/>
-        </w:rPr>
-        <w:t>-1 )</w:t>
+        <w:t xml:space="preserve"> – 4 Bytes ( -2^31 to -2^31-1 )</w:t>
       </w:r>
     </w:p>
     <w:p>
@@ -601,47 +647,7 @@
           <w:sz w:val="16"/>
           <w:szCs w:val="16"/>
         </w:rPr>
-        <w:t xml:space="preserve"> – 2 Bytes</w:t>
-      </w:r>
-      <w:r>
-        <w:rPr>
-          <w:rFonts w:ascii="Courier New" w:hAnsi="Courier New" w:cs="Courier New"/>
-          <w:sz w:val="16"/>
-          <w:szCs w:val="16"/>
-        </w:rPr>
-        <w:t xml:space="preserve"> ( </w:t>
-      </w:r>
-      <w:r>
-        <w:rPr>
-          <w:rFonts w:ascii="Courier New" w:hAnsi="Courier New" w:cs="Courier New"/>
-          <w:sz w:val="16"/>
-          <w:szCs w:val="16"/>
-        </w:rPr>
-        <w:t>-2^15</w:t>
-      </w:r>
-      <w:r>
-        <w:rPr>
-          <w:rFonts w:ascii="Courier New" w:hAnsi="Courier New" w:cs="Courier New"/>
-          <w:sz w:val="16"/>
-          <w:szCs w:val="16"/>
-        </w:rPr>
-        <w:t xml:space="preserve"> to </w:t>
-      </w:r>
-      <w:r>
-        <w:rPr>
-          <w:rFonts w:ascii="Courier New" w:hAnsi="Courier New" w:cs="Courier New"/>
-          <w:sz w:val="16"/>
-          <w:szCs w:val="16"/>
-        </w:rPr>
-        <w:t>-2^15</w:t>
-      </w:r>
-      <w:r>
-        <w:rPr>
-          <w:rFonts w:ascii="Courier New" w:hAnsi="Courier New" w:cs="Courier New"/>
-          <w:sz w:val="16"/>
-          <w:szCs w:val="16"/>
-        </w:rPr>
-        <w:t>-1 )</w:t>
+        <w:t xml:space="preserve"> – 2 Bytes ( -2^15 to -2^15-1 )</w:t>
       </w:r>
     </w:p>
     <w:p>
@@ -703,6 +709,17 @@
     <w:p>
       <w:pPr>
         <w:pStyle w:val="ListParagraph"/>
+        <w:spacing w:after="0" w:line="240" w:lineRule="auto"/>
+        <w:rPr>
+          <w:rFonts w:ascii="Courier New" w:hAnsi="Courier New" w:cs="Courier New"/>
+          <w:sz w:val="16"/>
+          <w:szCs w:val="16"/>
+        </w:rPr>
+      </w:pPr>
+    </w:p>
+    <w:p>
+      <w:pPr>
+        <w:pStyle w:val="ListParagraph"/>
         <w:numPr>
           <w:ilvl w:val="1"/>
           <w:numId w:val="1"/>
@@ -760,6 +777,2191 @@
       <w:pPr>
         <w:pStyle w:val="ListParagraph"/>
         <w:spacing w:after="0" w:line="240" w:lineRule="auto"/>
+        <w:ind w:left="1440"/>
+        <w:rPr>
+          <w:rFonts w:ascii="Courier New" w:hAnsi="Courier New" w:cs="Courier New"/>
+          <w:sz w:val="16"/>
+          <w:szCs w:val="16"/>
+        </w:rPr>
+      </w:pPr>
+    </w:p>
+    <w:p>
+      <w:pPr>
+        <w:pStyle w:val="ListParagraph"/>
+        <w:numPr>
+          <w:ilvl w:val="1"/>
+          <w:numId w:val="1"/>
+        </w:numPr>
+        <w:spacing w:after="0" w:line="240" w:lineRule="auto"/>
+        <w:rPr>
+          <w:rFonts w:ascii="Courier New" w:hAnsi="Courier New" w:cs="Courier New"/>
+          <w:sz w:val="16"/>
+          <w:szCs w:val="16"/>
+        </w:rPr>
+      </w:pPr>
+      <w:r>
+        <w:rPr>
+          <w:rFonts w:ascii="Courier New" w:hAnsi="Courier New" w:cs="Courier New"/>
+          <w:sz w:val="16"/>
+          <w:szCs w:val="16"/>
+        </w:rPr>
+        <w:t>float</w:t>
+      </w:r>
+    </w:p>
+    <w:p>
+      <w:pPr>
+        <w:pStyle w:val="ListParagraph"/>
+        <w:numPr>
+          <w:ilvl w:val="1"/>
+          <w:numId w:val="1"/>
+        </w:numPr>
+        <w:spacing w:after="0" w:line="240" w:lineRule="auto"/>
+        <w:rPr>
+          <w:rFonts w:ascii="Courier New" w:hAnsi="Courier New" w:cs="Courier New"/>
+          <w:sz w:val="16"/>
+          <w:szCs w:val="16"/>
+        </w:rPr>
+      </w:pPr>
+      <w:r>
+        <w:rPr>
+          <w:rFonts w:ascii="Courier New" w:hAnsi="Courier New" w:cs="Courier New"/>
+          <w:sz w:val="16"/>
+          <w:szCs w:val="16"/>
+        </w:rPr>
+        <w:t>real</w:t>
+      </w:r>
+    </w:p>
+    <w:p>
+      <w:pPr>
+        <w:pStyle w:val="ListParagraph"/>
+        <w:spacing w:after="0" w:line="240" w:lineRule="auto"/>
+        <w:ind w:left="1440"/>
+        <w:rPr>
+          <w:rFonts w:ascii="Courier New" w:hAnsi="Courier New" w:cs="Courier New"/>
+          <w:sz w:val="16"/>
+          <w:szCs w:val="16"/>
+        </w:rPr>
+      </w:pPr>
+    </w:p>
+    <w:p>
+      <w:pPr>
+        <w:pStyle w:val="ListParagraph"/>
+        <w:numPr>
+          <w:ilvl w:val="1"/>
+          <w:numId w:val="1"/>
+        </w:numPr>
+        <w:spacing w:after="0" w:line="240" w:lineRule="auto"/>
+        <w:rPr>
+          <w:rFonts w:ascii="Courier New" w:hAnsi="Courier New" w:cs="Courier New"/>
+          <w:sz w:val="16"/>
+          <w:szCs w:val="16"/>
+        </w:rPr>
+      </w:pPr>
+      <w:r>
+        <w:rPr>
+          <w:rFonts w:ascii="Courier New" w:hAnsi="Courier New" w:cs="Courier New"/>
+          <w:sz w:val="16"/>
+          <w:szCs w:val="16"/>
+        </w:rPr>
+        <w:t>Character Strings</w:t>
+      </w:r>
+    </w:p>
+    <w:p>
+      <w:pPr>
+        <w:pStyle w:val="ListParagraph"/>
+        <w:numPr>
+          <w:ilvl w:val="2"/>
+          <w:numId w:val="1"/>
+        </w:numPr>
+        <w:spacing w:after="0" w:line="240" w:lineRule="auto"/>
+        <w:rPr>
+          <w:rFonts w:ascii="Courier New" w:hAnsi="Courier New" w:cs="Courier New"/>
+          <w:sz w:val="16"/>
+          <w:szCs w:val="16"/>
+        </w:rPr>
+      </w:pPr>
+      <w:r>
+        <w:rPr>
+          <w:rFonts w:ascii="Courier New" w:hAnsi="Courier New" w:cs="Courier New"/>
+          <w:sz w:val="16"/>
+          <w:szCs w:val="16"/>
+        </w:rPr>
+        <w:t>char</w:t>
+      </w:r>
+    </w:p>
+    <w:p>
+      <w:pPr>
+        <w:pStyle w:val="ListParagraph"/>
+        <w:numPr>
+          <w:ilvl w:val="2"/>
+          <w:numId w:val="1"/>
+        </w:numPr>
+        <w:spacing w:after="0" w:line="240" w:lineRule="auto"/>
+        <w:rPr>
+          <w:rFonts w:ascii="Courier New" w:hAnsi="Courier New" w:cs="Courier New"/>
+          <w:sz w:val="16"/>
+          <w:szCs w:val="16"/>
+        </w:rPr>
+      </w:pPr>
+      <w:r>
+        <w:rPr>
+          <w:rFonts w:ascii="Courier New" w:hAnsi="Courier New" w:cs="Courier New"/>
+          <w:sz w:val="16"/>
+          <w:szCs w:val="16"/>
+        </w:rPr>
+        <w:t>varchar</w:t>
+      </w:r>
+    </w:p>
+    <w:p>
+      <w:pPr>
+        <w:pStyle w:val="ListParagraph"/>
+        <w:numPr>
+          <w:ilvl w:val="2"/>
+          <w:numId w:val="1"/>
+        </w:numPr>
+        <w:spacing w:after="0" w:line="240" w:lineRule="auto"/>
+        <w:rPr>
+          <w:rFonts w:ascii="Courier New" w:hAnsi="Courier New" w:cs="Courier New"/>
+          <w:sz w:val="16"/>
+          <w:szCs w:val="16"/>
+        </w:rPr>
+      </w:pPr>
+      <w:r>
+        <w:rPr>
+          <w:rFonts w:ascii="Courier New" w:hAnsi="Courier New" w:cs="Courier New"/>
+          <w:sz w:val="16"/>
+          <w:szCs w:val="16"/>
+        </w:rPr>
+        <w:t>text</w:t>
+      </w:r>
+    </w:p>
+    <w:p>
+      <w:pPr>
+        <w:pStyle w:val="ListParagraph"/>
+        <w:numPr>
+          <w:ilvl w:val="1"/>
+          <w:numId w:val="1"/>
+        </w:numPr>
+        <w:spacing w:after="0" w:line="240" w:lineRule="auto"/>
+        <w:rPr>
+          <w:rFonts w:ascii="Courier New" w:hAnsi="Courier New" w:cs="Courier New"/>
+          <w:sz w:val="16"/>
+          <w:szCs w:val="16"/>
+        </w:rPr>
+      </w:pPr>
+      <w:r>
+        <w:rPr>
+          <w:rFonts w:ascii="Courier New" w:hAnsi="Courier New" w:cs="Courier New"/>
+          <w:sz w:val="16"/>
+          <w:szCs w:val="16"/>
+        </w:rPr>
+        <w:t>Unicode Character Strings</w:t>
+      </w:r>
+    </w:p>
+    <w:p>
+      <w:pPr>
+        <w:pStyle w:val="ListParagraph"/>
+        <w:numPr>
+          <w:ilvl w:val="2"/>
+          <w:numId w:val="1"/>
+        </w:numPr>
+        <w:spacing w:after="0" w:line="240" w:lineRule="auto"/>
+        <w:rPr>
+          <w:rFonts w:ascii="Courier New" w:hAnsi="Courier New" w:cs="Courier New"/>
+          <w:sz w:val="16"/>
+          <w:szCs w:val="16"/>
+        </w:rPr>
+      </w:pPr>
+      <w:proofErr w:type="spellStart"/>
+      <w:r>
+        <w:rPr>
+          <w:rFonts w:ascii="Courier New" w:hAnsi="Courier New" w:cs="Courier New"/>
+          <w:sz w:val="16"/>
+          <w:szCs w:val="16"/>
+        </w:rPr>
+        <w:t>nchar</w:t>
+      </w:r>
+      <w:proofErr w:type="spellEnd"/>
+    </w:p>
+    <w:p>
+      <w:pPr>
+        <w:pStyle w:val="ListParagraph"/>
+        <w:numPr>
+          <w:ilvl w:val="2"/>
+          <w:numId w:val="1"/>
+        </w:numPr>
+        <w:spacing w:after="0" w:line="240" w:lineRule="auto"/>
+        <w:rPr>
+          <w:rFonts w:ascii="Courier New" w:hAnsi="Courier New" w:cs="Courier New"/>
+          <w:sz w:val="16"/>
+          <w:szCs w:val="16"/>
+        </w:rPr>
+      </w:pPr>
+      <w:proofErr w:type="spellStart"/>
+      <w:r>
+        <w:rPr>
+          <w:rFonts w:ascii="Courier New" w:hAnsi="Courier New" w:cs="Courier New"/>
+          <w:sz w:val="16"/>
+          <w:szCs w:val="16"/>
+        </w:rPr>
+        <w:t>nvarchar</w:t>
+      </w:r>
+      <w:proofErr w:type="spellEnd"/>
+    </w:p>
+    <w:p>
+      <w:pPr>
+        <w:pStyle w:val="ListParagraph"/>
+        <w:numPr>
+          <w:ilvl w:val="2"/>
+          <w:numId w:val="1"/>
+        </w:numPr>
+        <w:spacing w:after="0" w:line="240" w:lineRule="auto"/>
+        <w:rPr>
+          <w:rFonts w:ascii="Courier New" w:hAnsi="Courier New" w:cs="Courier New"/>
+          <w:sz w:val="16"/>
+          <w:szCs w:val="16"/>
+        </w:rPr>
+      </w:pPr>
+      <w:proofErr w:type="spellStart"/>
+      <w:r>
+        <w:rPr>
+          <w:rFonts w:ascii="Courier New" w:hAnsi="Courier New" w:cs="Courier New"/>
+          <w:sz w:val="16"/>
+          <w:szCs w:val="16"/>
+        </w:rPr>
+        <w:t>ntext</w:t>
+      </w:r>
+      <w:proofErr w:type="spellEnd"/>
+    </w:p>
+    <w:p>
+      <w:pPr>
+        <w:pStyle w:val="ListParagraph"/>
+        <w:spacing w:after="0" w:line="240" w:lineRule="auto"/>
+        <w:ind w:left="2160"/>
+        <w:rPr>
+          <w:rFonts w:ascii="Courier New" w:hAnsi="Courier New" w:cs="Courier New"/>
+          <w:sz w:val="16"/>
+          <w:szCs w:val="16"/>
+        </w:rPr>
+      </w:pPr>
+    </w:p>
+    <w:p>
+      <w:pPr>
+        <w:pStyle w:val="ListParagraph"/>
+        <w:numPr>
+          <w:ilvl w:val="1"/>
+          <w:numId w:val="1"/>
+        </w:numPr>
+        <w:spacing w:after="0" w:line="240" w:lineRule="auto"/>
+        <w:rPr>
+          <w:rFonts w:ascii="Courier New" w:hAnsi="Courier New" w:cs="Courier New"/>
+          <w:sz w:val="16"/>
+          <w:szCs w:val="16"/>
+        </w:rPr>
+      </w:pPr>
+      <w:r>
+        <w:rPr>
+          <w:rFonts w:ascii="Courier New" w:hAnsi="Courier New" w:cs="Courier New"/>
+          <w:sz w:val="16"/>
+          <w:szCs w:val="16"/>
+        </w:rPr>
+        <w:t>Other</w:t>
+      </w:r>
+    </w:p>
+    <w:p>
+      <w:pPr>
+        <w:pStyle w:val="ListParagraph"/>
+        <w:numPr>
+          <w:ilvl w:val="2"/>
+          <w:numId w:val="1"/>
+        </w:numPr>
+        <w:spacing w:after="0" w:line="240" w:lineRule="auto"/>
+        <w:rPr>
+          <w:rFonts w:ascii="Courier New" w:hAnsi="Courier New" w:cs="Courier New"/>
+          <w:sz w:val="16"/>
+          <w:szCs w:val="16"/>
+        </w:rPr>
+      </w:pPr>
+      <w:r>
+        <w:rPr>
+          <w:rFonts w:ascii="Courier New" w:hAnsi="Courier New" w:cs="Courier New"/>
+          <w:sz w:val="16"/>
+          <w:szCs w:val="16"/>
+        </w:rPr>
+        <w:t>cursor</w:t>
+      </w:r>
+    </w:p>
+    <w:p>
+      <w:pPr>
+        <w:pStyle w:val="ListParagraph"/>
+        <w:numPr>
+          <w:ilvl w:val="2"/>
+          <w:numId w:val="1"/>
+        </w:numPr>
+        <w:spacing w:after="0" w:line="240" w:lineRule="auto"/>
+        <w:rPr>
+          <w:rFonts w:ascii="Courier New" w:hAnsi="Courier New" w:cs="Courier New"/>
+          <w:sz w:val="16"/>
+          <w:szCs w:val="16"/>
+        </w:rPr>
+      </w:pPr>
+      <w:r>
+        <w:rPr>
+          <w:rFonts w:ascii="Courier New" w:hAnsi="Courier New" w:cs="Courier New"/>
+          <w:sz w:val="16"/>
+          <w:szCs w:val="16"/>
+        </w:rPr>
+        <w:t>timestamp</w:t>
+      </w:r>
+    </w:p>
+    <w:p>
+      <w:pPr>
+        <w:pStyle w:val="ListParagraph"/>
+        <w:numPr>
+          <w:ilvl w:val="2"/>
+          <w:numId w:val="1"/>
+        </w:numPr>
+        <w:spacing w:after="0" w:line="240" w:lineRule="auto"/>
+        <w:rPr>
+          <w:rFonts w:ascii="Courier New" w:hAnsi="Courier New" w:cs="Courier New"/>
+          <w:sz w:val="16"/>
+          <w:szCs w:val="16"/>
+        </w:rPr>
+      </w:pPr>
+      <w:proofErr w:type="spellStart"/>
+      <w:r>
+        <w:rPr>
+          <w:rFonts w:ascii="Courier New" w:hAnsi="Courier New" w:cs="Courier New"/>
+          <w:sz w:val="16"/>
+          <w:szCs w:val="16"/>
+        </w:rPr>
+        <w:t>uniqueidentifier</w:t>
+      </w:r>
+      <w:proofErr w:type="spellEnd"/>
+      <w:r>
+        <w:rPr>
+          <w:rFonts w:ascii="Courier New" w:hAnsi="Courier New" w:cs="Courier New"/>
+          <w:sz w:val="16"/>
+          <w:szCs w:val="16"/>
+        </w:rPr>
+        <w:t xml:space="preserve"> ( GUID )</w:t>
+      </w:r>
+    </w:p>
+    <w:p>
+      <w:pPr>
+        <w:pStyle w:val="ListParagraph"/>
+        <w:spacing w:after="0" w:line="240" w:lineRule="auto"/>
+        <w:ind w:left="1440"/>
+        <w:rPr>
+          <w:rFonts w:ascii="Courier New" w:hAnsi="Courier New" w:cs="Courier New"/>
+          <w:sz w:val="16"/>
+          <w:szCs w:val="16"/>
+        </w:rPr>
+      </w:pPr>
+    </w:p>
+    <w:p>
+      <w:pPr>
+        <w:pStyle w:val="ListParagraph"/>
+        <w:numPr>
+          <w:ilvl w:val="1"/>
+          <w:numId w:val="1"/>
+        </w:numPr>
+        <w:spacing w:after="0" w:line="240" w:lineRule="auto"/>
+        <w:rPr>
+          <w:rFonts w:ascii="Courier New" w:hAnsi="Courier New" w:cs="Courier New"/>
+          <w:sz w:val="16"/>
+          <w:szCs w:val="16"/>
+        </w:rPr>
+      </w:pPr>
+      <w:r>
+        <w:rPr>
+          <w:rFonts w:ascii="Courier New" w:hAnsi="Courier New" w:cs="Courier New"/>
+          <w:sz w:val="16"/>
+          <w:szCs w:val="16"/>
+        </w:rPr>
+        <w:t>date</w:t>
+      </w:r>
+    </w:p>
+    <w:p>
+      <w:pPr>
+        <w:pStyle w:val="ListParagraph"/>
+        <w:numPr>
+          <w:ilvl w:val="2"/>
+          <w:numId w:val="1"/>
+        </w:numPr>
+        <w:spacing w:after="0" w:line="240" w:lineRule="auto"/>
+        <w:rPr>
+          <w:rFonts w:ascii="Courier New" w:hAnsi="Courier New" w:cs="Courier New"/>
+          <w:sz w:val="16"/>
+          <w:szCs w:val="16"/>
+        </w:rPr>
+      </w:pPr>
+      <w:r>
+        <w:rPr>
+          <w:rFonts w:ascii="Courier New" w:hAnsi="Courier New" w:cs="Courier New"/>
+          <w:sz w:val="16"/>
+          <w:szCs w:val="16"/>
+        </w:rPr>
+        <w:t>date</w:t>
+      </w:r>
+    </w:p>
+    <w:p>
+      <w:pPr>
+        <w:pStyle w:val="ListParagraph"/>
+        <w:numPr>
+          <w:ilvl w:val="2"/>
+          <w:numId w:val="1"/>
+        </w:numPr>
+        <w:spacing w:after="0" w:line="240" w:lineRule="auto"/>
+        <w:rPr>
+          <w:rFonts w:ascii="Courier New" w:hAnsi="Courier New" w:cs="Courier New"/>
+          <w:sz w:val="16"/>
+          <w:szCs w:val="16"/>
+        </w:rPr>
+      </w:pPr>
+      <w:r>
+        <w:rPr>
+          <w:rFonts w:ascii="Courier New" w:hAnsi="Courier New" w:cs="Courier New"/>
+          <w:sz w:val="16"/>
+          <w:szCs w:val="16"/>
+        </w:rPr>
+        <w:t>time</w:t>
+      </w:r>
+    </w:p>
+    <w:p>
+      <w:pPr>
+        <w:pStyle w:val="ListParagraph"/>
+        <w:numPr>
+          <w:ilvl w:val="2"/>
+          <w:numId w:val="1"/>
+        </w:numPr>
+        <w:spacing w:after="0" w:line="240" w:lineRule="auto"/>
+        <w:rPr>
+          <w:rFonts w:ascii="Courier New" w:hAnsi="Courier New" w:cs="Courier New"/>
+          <w:sz w:val="16"/>
+          <w:szCs w:val="16"/>
+        </w:rPr>
+      </w:pPr>
+      <w:proofErr w:type="spellStart"/>
+      <w:r>
+        <w:rPr>
+          <w:rFonts w:ascii="Courier New" w:hAnsi="Courier New" w:cs="Courier New"/>
+          <w:sz w:val="16"/>
+          <w:szCs w:val="16"/>
+        </w:rPr>
+        <w:t>smalldatetime</w:t>
+      </w:r>
+      <w:proofErr w:type="spellEnd"/>
+    </w:p>
+    <w:p>
+      <w:pPr>
+        <w:pStyle w:val="ListParagraph"/>
+        <w:numPr>
+          <w:ilvl w:val="2"/>
+          <w:numId w:val="1"/>
+        </w:numPr>
+        <w:spacing w:after="0" w:line="240" w:lineRule="auto"/>
+        <w:rPr>
+          <w:rFonts w:ascii="Courier New" w:hAnsi="Courier New" w:cs="Courier New"/>
+          <w:sz w:val="16"/>
+          <w:szCs w:val="16"/>
+        </w:rPr>
+      </w:pPr>
+      <w:proofErr w:type="spellStart"/>
+      <w:r>
+        <w:rPr>
+          <w:rFonts w:ascii="Courier New" w:hAnsi="Courier New" w:cs="Courier New"/>
+          <w:sz w:val="16"/>
+          <w:szCs w:val="16"/>
+        </w:rPr>
+        <w:t>datetime</w:t>
+      </w:r>
+      <w:proofErr w:type="spellEnd"/>
+    </w:p>
+    <w:p>
+      <w:pPr>
+        <w:pStyle w:val="ListParagraph"/>
+        <w:numPr>
+          <w:ilvl w:val="2"/>
+          <w:numId w:val="1"/>
+        </w:numPr>
+        <w:spacing w:after="0" w:line="240" w:lineRule="auto"/>
+        <w:rPr>
+          <w:rFonts w:ascii="Courier New" w:hAnsi="Courier New" w:cs="Courier New"/>
+          <w:sz w:val="16"/>
+          <w:szCs w:val="16"/>
+        </w:rPr>
+      </w:pPr>
+      <w:r>
+        <w:rPr>
+          <w:rFonts w:ascii="Courier New" w:hAnsi="Courier New" w:cs="Courier New"/>
+          <w:sz w:val="16"/>
+          <w:szCs w:val="16"/>
+        </w:rPr>
+        <w:t>datetime2</w:t>
+      </w:r>
+    </w:p>
+    <w:p>
+      <w:pPr>
+        <w:pStyle w:val="ListParagraph"/>
+        <w:numPr>
+          <w:ilvl w:val="2"/>
+          <w:numId w:val="1"/>
+        </w:numPr>
+        <w:spacing w:after="0" w:line="240" w:lineRule="auto"/>
+        <w:rPr>
+          <w:rFonts w:ascii="Courier New" w:hAnsi="Courier New" w:cs="Courier New"/>
+          <w:sz w:val="16"/>
+          <w:szCs w:val="16"/>
+        </w:rPr>
+      </w:pPr>
+      <w:proofErr w:type="spellStart"/>
+      <w:r>
+        <w:rPr>
+          <w:rFonts w:ascii="Courier New" w:hAnsi="Courier New" w:cs="Courier New"/>
+          <w:sz w:val="16"/>
+          <w:szCs w:val="16"/>
+        </w:rPr>
+        <w:t>datetimeoffset</w:t>
+      </w:r>
+      <w:proofErr w:type="spellEnd"/>
+    </w:p>
+    <w:p>
+      <w:pPr>
+        <w:pStyle w:val="ListParagraph"/>
+        <w:spacing w:after="0" w:line="240" w:lineRule="auto"/>
+        <w:ind w:left="1440"/>
+        <w:rPr>
+          <w:rFonts w:ascii="Courier New" w:hAnsi="Courier New" w:cs="Courier New"/>
+          <w:sz w:val="16"/>
+          <w:szCs w:val="16"/>
+        </w:rPr>
+      </w:pPr>
+    </w:p>
+    <w:tbl>
+      <w:tblPr>
+        <w:tblW w:w="10487" w:type="dxa"/>
+        <w:shd w:val="clear" w:color="auto" w:fill="FFFFFF"/>
+        <w:tblLayout w:type="fixed"/>
+        <w:tblCellMar>
+          <w:top w:w="15" w:type="dxa"/>
+          <w:left w:w="15" w:type="dxa"/>
+          <w:bottom w:w="15" w:type="dxa"/>
+          <w:right w:w="15" w:type="dxa"/>
+        </w:tblCellMar>
+        <w:tblLook w:val="04A0" w:firstRow="1" w:lastRow="0" w:firstColumn="1" w:lastColumn="0" w:noHBand="0" w:noVBand="1"/>
+      </w:tblPr>
+      <w:tblGrid>
+        <w:gridCol w:w="1840"/>
+        <w:gridCol w:w="3260"/>
+        <w:gridCol w:w="2694"/>
+        <w:gridCol w:w="1417"/>
+        <w:gridCol w:w="1276"/>
+      </w:tblGrid>
+      <w:tr>
+        <w:trPr>
+          <w:tblHeader/>
+        </w:trPr>
+        <w:tc>
+          <w:tcPr>
+            <w:tcW w:w="1840" w:type="dxa"/>
+            <w:tcBorders>
+              <w:top w:val="single" w:sz="2" w:space="0" w:color="E3E3E3"/>
+              <w:left w:val="single" w:sz="2" w:space="0" w:color="E3E3E3"/>
+              <w:bottom w:val="single" w:sz="6" w:space="0" w:color="E3E3E3"/>
+              <w:right w:val="single" w:sz="2" w:space="0" w:color="E3E3E3"/>
+            </w:tcBorders>
+            <w:shd w:val="clear" w:color="auto" w:fill="FFFFFF"/>
+            <w:tcMar>
+              <w:top w:w="180" w:type="dxa"/>
+              <w:left w:w="240" w:type="dxa"/>
+              <w:bottom w:w="180" w:type="dxa"/>
+              <w:right w:w="240" w:type="dxa"/>
+            </w:tcMar>
+            <w:vAlign w:val="bottom"/>
+            <w:hideMark/>
+          </w:tcPr>
+          <w:p>
+            <w:pPr>
+              <w:rPr>
+                <w:rFonts w:ascii="Courier New" w:hAnsi="Courier New" w:cs="Courier New"/>
+                <w:sz w:val="16"/>
+                <w:szCs w:val="16"/>
+              </w:rPr>
+            </w:pPr>
+            <w:r>
+              <w:rPr>
+                <w:rFonts w:ascii="Courier New" w:hAnsi="Courier New" w:cs="Courier New"/>
+                <w:sz w:val="16"/>
+                <w:szCs w:val="16"/>
+              </w:rPr>
+              <w:t>Data type</w:t>
+            </w:r>
+          </w:p>
+        </w:tc>
+        <w:tc>
+          <w:tcPr>
+            <w:tcW w:w="3260" w:type="dxa"/>
+            <w:tcBorders>
+              <w:top w:val="single" w:sz="2" w:space="0" w:color="E3E3E3"/>
+              <w:left w:val="single" w:sz="2" w:space="0" w:color="E3E3E3"/>
+              <w:bottom w:val="single" w:sz="6" w:space="0" w:color="E3E3E3"/>
+              <w:right w:val="single" w:sz="2" w:space="0" w:color="E3E3E3"/>
+            </w:tcBorders>
+            <w:shd w:val="clear" w:color="auto" w:fill="FFFFFF"/>
+            <w:tcMar>
+              <w:top w:w="180" w:type="dxa"/>
+              <w:left w:w="240" w:type="dxa"/>
+              <w:bottom w:w="180" w:type="dxa"/>
+              <w:right w:w="240" w:type="dxa"/>
+            </w:tcMar>
+            <w:vAlign w:val="bottom"/>
+            <w:hideMark/>
+          </w:tcPr>
+          <w:p>
+            <w:pPr>
+              <w:rPr>
+                <w:rFonts w:ascii="Courier New" w:hAnsi="Courier New" w:cs="Courier New"/>
+                <w:sz w:val="16"/>
+                <w:szCs w:val="16"/>
+              </w:rPr>
+            </w:pPr>
+            <w:r>
+              <w:rPr>
+                <w:rFonts w:ascii="Courier New" w:hAnsi="Courier New" w:cs="Courier New"/>
+                <w:sz w:val="16"/>
+                <w:szCs w:val="16"/>
+              </w:rPr>
+              <w:t>Format</w:t>
+            </w:r>
+          </w:p>
+        </w:tc>
+        <w:tc>
+          <w:tcPr>
+            <w:tcW w:w="2694" w:type="dxa"/>
+            <w:tcBorders>
+              <w:top w:val="single" w:sz="2" w:space="0" w:color="E3E3E3"/>
+              <w:left w:val="single" w:sz="2" w:space="0" w:color="E3E3E3"/>
+              <w:bottom w:val="single" w:sz="6" w:space="0" w:color="E3E3E3"/>
+              <w:right w:val="single" w:sz="2" w:space="0" w:color="E3E3E3"/>
+            </w:tcBorders>
+            <w:shd w:val="clear" w:color="auto" w:fill="FFFFFF"/>
+            <w:tcMar>
+              <w:top w:w="180" w:type="dxa"/>
+              <w:left w:w="240" w:type="dxa"/>
+              <w:bottom w:w="180" w:type="dxa"/>
+              <w:right w:w="240" w:type="dxa"/>
+            </w:tcMar>
+            <w:vAlign w:val="bottom"/>
+            <w:hideMark/>
+          </w:tcPr>
+          <w:p>
+            <w:pPr>
+              <w:rPr>
+                <w:rFonts w:ascii="Courier New" w:hAnsi="Courier New" w:cs="Courier New"/>
+                <w:sz w:val="16"/>
+                <w:szCs w:val="16"/>
+              </w:rPr>
+            </w:pPr>
+            <w:r>
+              <w:rPr>
+                <w:rFonts w:ascii="Courier New" w:hAnsi="Courier New" w:cs="Courier New"/>
+                <w:sz w:val="16"/>
+                <w:szCs w:val="16"/>
+              </w:rPr>
+              <w:t>Range</w:t>
+            </w:r>
+          </w:p>
+        </w:tc>
+        <w:tc>
+          <w:tcPr>
+            <w:tcW w:w="1417" w:type="dxa"/>
+            <w:tcBorders>
+              <w:top w:val="single" w:sz="2" w:space="0" w:color="E3E3E3"/>
+              <w:left w:val="single" w:sz="2" w:space="0" w:color="E3E3E3"/>
+              <w:bottom w:val="single" w:sz="6" w:space="0" w:color="E3E3E3"/>
+              <w:right w:val="single" w:sz="2" w:space="0" w:color="E3E3E3"/>
+            </w:tcBorders>
+            <w:shd w:val="clear" w:color="auto" w:fill="FFFFFF"/>
+            <w:tcMar>
+              <w:top w:w="180" w:type="dxa"/>
+              <w:left w:w="240" w:type="dxa"/>
+              <w:bottom w:w="180" w:type="dxa"/>
+              <w:right w:w="240" w:type="dxa"/>
+            </w:tcMar>
+            <w:vAlign w:val="bottom"/>
+            <w:hideMark/>
+          </w:tcPr>
+          <w:p>
+            <w:pPr>
+              <w:rPr>
+                <w:rFonts w:ascii="Courier New" w:hAnsi="Courier New" w:cs="Courier New"/>
+                <w:sz w:val="16"/>
+                <w:szCs w:val="16"/>
+              </w:rPr>
+            </w:pPr>
+            <w:r>
+              <w:rPr>
+                <w:rFonts w:ascii="Courier New" w:hAnsi="Courier New" w:cs="Courier New"/>
+                <w:sz w:val="16"/>
+                <w:szCs w:val="16"/>
+              </w:rPr>
+              <w:t>Accuracy</w:t>
+            </w:r>
+          </w:p>
+        </w:tc>
+        <w:tc>
+          <w:tcPr>
+            <w:tcW w:w="1276" w:type="dxa"/>
+            <w:tcBorders>
+              <w:top w:val="single" w:sz="2" w:space="0" w:color="E3E3E3"/>
+              <w:left w:val="single" w:sz="2" w:space="0" w:color="E3E3E3"/>
+              <w:bottom w:val="single" w:sz="6" w:space="0" w:color="E3E3E3"/>
+              <w:right w:val="single" w:sz="2" w:space="0" w:color="E3E3E3"/>
+            </w:tcBorders>
+            <w:shd w:val="clear" w:color="auto" w:fill="FFFFFF"/>
+            <w:tcMar>
+              <w:top w:w="180" w:type="dxa"/>
+              <w:left w:w="240" w:type="dxa"/>
+              <w:bottom w:w="180" w:type="dxa"/>
+              <w:right w:w="240" w:type="dxa"/>
+            </w:tcMar>
+            <w:vAlign w:val="bottom"/>
+            <w:hideMark/>
+          </w:tcPr>
+          <w:p>
+            <w:pPr>
+              <w:rPr>
+                <w:rFonts w:ascii="Courier New" w:hAnsi="Courier New" w:cs="Courier New"/>
+                <w:sz w:val="16"/>
+                <w:szCs w:val="16"/>
+              </w:rPr>
+            </w:pPr>
+            <w:r>
+              <w:rPr>
+                <w:rFonts w:ascii="Courier New" w:hAnsi="Courier New" w:cs="Courier New"/>
+                <w:sz w:val="16"/>
+                <w:szCs w:val="16"/>
+              </w:rPr>
+              <w:t>Bytes</w:t>
+            </w:r>
+          </w:p>
+        </w:tc>
+      </w:tr>
+      <w:tr>
+        <w:trPr>
+          <w:trHeight w:val="675"/>
+        </w:trPr>
+        <w:tc>
+          <w:tcPr>
+            <w:tcW w:w="1840" w:type="dxa"/>
+            <w:tcBorders>
+              <w:top w:val="single" w:sz="6" w:space="0" w:color="E3E3E3"/>
+              <w:left w:val="single" w:sz="2" w:space="0" w:color="E3E3E3"/>
+              <w:bottom w:val="single" w:sz="2" w:space="0" w:color="E3E3E3"/>
+              <w:right w:val="single" w:sz="2" w:space="0" w:color="E3E3E3"/>
+            </w:tcBorders>
+            <w:shd w:val="clear" w:color="auto" w:fill="FFFFFF"/>
+            <w:tcMar>
+              <w:top w:w="180" w:type="dxa"/>
+              <w:left w:w="240" w:type="dxa"/>
+              <w:bottom w:w="180" w:type="dxa"/>
+              <w:right w:w="240" w:type="dxa"/>
+            </w:tcMar>
+            <w:hideMark/>
+          </w:tcPr>
+          <w:p>
+            <w:pPr>
+              <w:rPr>
+                <w:rFonts w:ascii="Courier New" w:hAnsi="Courier New" w:cs="Courier New"/>
+                <w:sz w:val="16"/>
+                <w:szCs w:val="16"/>
+              </w:rPr>
+            </w:pPr>
+            <w:hyperlink r:id="rId5" w:history="1">
+              <w:r>
+                <w:rPr>
+                  <w:rStyle w:val="Hyperlink"/>
+                  <w:rFonts w:ascii="Courier New" w:hAnsi="Courier New" w:cs="Courier New"/>
+                  <w:color w:val="auto"/>
+                  <w:sz w:val="16"/>
+                  <w:szCs w:val="16"/>
+                </w:rPr>
+                <w:t>time</w:t>
+              </w:r>
+            </w:hyperlink>
+          </w:p>
+        </w:tc>
+        <w:tc>
+          <w:tcPr>
+            <w:tcW w:w="3260" w:type="dxa"/>
+            <w:tcBorders>
+              <w:top w:val="single" w:sz="6" w:space="0" w:color="E3E3E3"/>
+              <w:left w:val="single" w:sz="2" w:space="0" w:color="E3E3E3"/>
+              <w:bottom w:val="single" w:sz="2" w:space="0" w:color="E3E3E3"/>
+              <w:right w:val="single" w:sz="2" w:space="0" w:color="E3E3E3"/>
+            </w:tcBorders>
+            <w:shd w:val="clear" w:color="auto" w:fill="FFFFFF"/>
+            <w:tcMar>
+              <w:top w:w="180" w:type="dxa"/>
+              <w:left w:w="240" w:type="dxa"/>
+              <w:bottom w:w="180" w:type="dxa"/>
+              <w:right w:w="240" w:type="dxa"/>
+            </w:tcMar>
+            <w:hideMark/>
+          </w:tcPr>
+          <w:p>
+            <w:pPr>
+              <w:rPr>
+                <w:rFonts w:ascii="Courier New" w:hAnsi="Courier New" w:cs="Courier New"/>
+                <w:sz w:val="16"/>
+                <w:szCs w:val="16"/>
+              </w:rPr>
+            </w:pPr>
+            <w:proofErr w:type="spellStart"/>
+            <w:r>
+              <w:rPr>
+                <w:rFonts w:ascii="Courier New" w:hAnsi="Courier New" w:cs="Courier New"/>
+                <w:sz w:val="16"/>
+                <w:szCs w:val="16"/>
+              </w:rPr>
+              <w:t>hh:mm:ss</w:t>
+            </w:r>
+            <w:proofErr w:type="spellEnd"/>
+            <w:r>
+              <w:rPr>
+                <w:rFonts w:ascii="Courier New" w:hAnsi="Courier New" w:cs="Courier New"/>
+                <w:sz w:val="16"/>
+                <w:szCs w:val="16"/>
+              </w:rPr>
+              <w:t>[.</w:t>
+            </w:r>
+            <w:proofErr w:type="spellStart"/>
+            <w:r>
+              <w:rPr>
+                <w:rFonts w:ascii="Courier New" w:hAnsi="Courier New" w:cs="Courier New"/>
+                <w:sz w:val="16"/>
+                <w:szCs w:val="16"/>
+              </w:rPr>
+              <w:t>nnnnnnn</w:t>
+            </w:r>
+            <w:proofErr w:type="spellEnd"/>
+            <w:r>
+              <w:rPr>
+                <w:rFonts w:ascii="Courier New" w:hAnsi="Courier New" w:cs="Courier New"/>
+                <w:sz w:val="16"/>
+                <w:szCs w:val="16"/>
+              </w:rPr>
+              <w:t>]</w:t>
+            </w:r>
+          </w:p>
+        </w:tc>
+        <w:tc>
+          <w:tcPr>
+            <w:tcW w:w="2694" w:type="dxa"/>
+            <w:tcBorders>
+              <w:top w:val="single" w:sz="6" w:space="0" w:color="E3E3E3"/>
+              <w:left w:val="single" w:sz="2" w:space="0" w:color="E3E3E3"/>
+              <w:bottom w:val="single" w:sz="2" w:space="0" w:color="E3E3E3"/>
+              <w:right w:val="single" w:sz="2" w:space="0" w:color="E3E3E3"/>
+            </w:tcBorders>
+            <w:shd w:val="clear" w:color="auto" w:fill="FFFFFF"/>
+            <w:tcMar>
+              <w:top w:w="180" w:type="dxa"/>
+              <w:left w:w="240" w:type="dxa"/>
+              <w:bottom w:w="180" w:type="dxa"/>
+              <w:right w:w="240" w:type="dxa"/>
+            </w:tcMar>
+            <w:hideMark/>
+          </w:tcPr>
+          <w:p>
+            <w:pPr>
+              <w:rPr>
+                <w:rFonts w:ascii="Courier New" w:hAnsi="Courier New" w:cs="Courier New"/>
+                <w:sz w:val="16"/>
+                <w:szCs w:val="16"/>
+              </w:rPr>
+            </w:pPr>
+            <w:r>
+              <w:rPr>
+                <w:rFonts w:ascii="Courier New" w:hAnsi="Courier New" w:cs="Courier New"/>
+                <w:sz w:val="16"/>
+                <w:szCs w:val="16"/>
+              </w:rPr>
+              <w:t>00:00:00.0000000 through 23:59:59.9999999</w:t>
+            </w:r>
+          </w:p>
+        </w:tc>
+        <w:tc>
+          <w:tcPr>
+            <w:tcW w:w="1417" w:type="dxa"/>
+            <w:tcBorders>
+              <w:top w:val="single" w:sz="6" w:space="0" w:color="E3E3E3"/>
+              <w:left w:val="single" w:sz="2" w:space="0" w:color="E3E3E3"/>
+              <w:bottom w:val="single" w:sz="2" w:space="0" w:color="E3E3E3"/>
+              <w:right w:val="single" w:sz="2" w:space="0" w:color="E3E3E3"/>
+            </w:tcBorders>
+            <w:shd w:val="clear" w:color="auto" w:fill="FFFFFF"/>
+            <w:tcMar>
+              <w:top w:w="180" w:type="dxa"/>
+              <w:left w:w="240" w:type="dxa"/>
+              <w:bottom w:w="180" w:type="dxa"/>
+              <w:right w:w="240" w:type="dxa"/>
+            </w:tcMar>
+            <w:hideMark/>
+          </w:tcPr>
+          <w:p>
+            <w:pPr>
+              <w:rPr>
+                <w:rFonts w:ascii="Courier New" w:hAnsi="Courier New" w:cs="Courier New"/>
+                <w:sz w:val="16"/>
+                <w:szCs w:val="16"/>
+              </w:rPr>
+            </w:pPr>
+            <w:r>
+              <w:rPr>
+                <w:rFonts w:ascii="Courier New" w:hAnsi="Courier New" w:cs="Courier New"/>
+                <w:sz w:val="16"/>
+                <w:szCs w:val="16"/>
+              </w:rPr>
+              <w:t xml:space="preserve">100 </w:t>
+            </w:r>
+            <w:r>
+              <w:rPr>
+                <w:rFonts w:ascii="Courier New" w:hAnsi="Courier New" w:cs="Courier New"/>
+                <w:sz w:val="16"/>
+                <w:szCs w:val="16"/>
+              </w:rPr>
+              <w:t>ns</w:t>
+            </w:r>
+          </w:p>
+        </w:tc>
+        <w:tc>
+          <w:tcPr>
+            <w:tcW w:w="1276" w:type="dxa"/>
+            <w:tcBorders>
+              <w:top w:val="single" w:sz="6" w:space="0" w:color="E3E3E3"/>
+              <w:left w:val="single" w:sz="2" w:space="0" w:color="E3E3E3"/>
+              <w:bottom w:val="single" w:sz="2" w:space="0" w:color="E3E3E3"/>
+              <w:right w:val="single" w:sz="2" w:space="0" w:color="E3E3E3"/>
+            </w:tcBorders>
+            <w:shd w:val="clear" w:color="auto" w:fill="FFFFFF"/>
+            <w:tcMar>
+              <w:top w:w="180" w:type="dxa"/>
+              <w:left w:w="240" w:type="dxa"/>
+              <w:bottom w:w="180" w:type="dxa"/>
+              <w:right w:w="240" w:type="dxa"/>
+            </w:tcMar>
+            <w:hideMark/>
+          </w:tcPr>
+          <w:p>
+            <w:pPr>
+              <w:rPr>
+                <w:rFonts w:ascii="Courier New" w:hAnsi="Courier New" w:cs="Courier New"/>
+                <w:sz w:val="16"/>
+                <w:szCs w:val="16"/>
+              </w:rPr>
+            </w:pPr>
+            <w:r>
+              <w:rPr>
+                <w:rFonts w:ascii="Courier New" w:hAnsi="Courier New" w:cs="Courier New"/>
+                <w:sz w:val="16"/>
+                <w:szCs w:val="16"/>
+              </w:rPr>
+              <w:t>3 to 5</w:t>
+            </w:r>
+          </w:p>
+        </w:tc>
+      </w:tr>
+      <w:tr>
+        <w:tc>
+          <w:tcPr>
+            <w:tcW w:w="1840" w:type="dxa"/>
+            <w:tcBorders>
+              <w:top w:val="single" w:sz="6" w:space="0" w:color="E3E3E3"/>
+              <w:left w:val="single" w:sz="2" w:space="0" w:color="E3E3E3"/>
+              <w:bottom w:val="single" w:sz="2" w:space="0" w:color="E3E3E3"/>
+              <w:right w:val="single" w:sz="2" w:space="0" w:color="E3E3E3"/>
+            </w:tcBorders>
+            <w:shd w:val="clear" w:color="auto" w:fill="FFFFFF"/>
+            <w:tcMar>
+              <w:top w:w="180" w:type="dxa"/>
+              <w:left w:w="240" w:type="dxa"/>
+              <w:bottom w:w="180" w:type="dxa"/>
+              <w:right w:w="240" w:type="dxa"/>
+            </w:tcMar>
+            <w:hideMark/>
+          </w:tcPr>
+          <w:p>
+            <w:pPr>
+              <w:rPr>
+                <w:rFonts w:ascii="Courier New" w:hAnsi="Courier New" w:cs="Courier New"/>
+                <w:sz w:val="16"/>
+                <w:szCs w:val="16"/>
+              </w:rPr>
+            </w:pPr>
+            <w:hyperlink r:id="rId6" w:history="1">
+              <w:r>
+                <w:rPr>
+                  <w:rStyle w:val="Hyperlink"/>
+                  <w:rFonts w:ascii="Courier New" w:hAnsi="Courier New" w:cs="Courier New"/>
+                  <w:color w:val="auto"/>
+                  <w:sz w:val="16"/>
+                  <w:szCs w:val="16"/>
+                </w:rPr>
+                <w:t>date</w:t>
+              </w:r>
+            </w:hyperlink>
+          </w:p>
+        </w:tc>
+        <w:tc>
+          <w:tcPr>
+            <w:tcW w:w="3260" w:type="dxa"/>
+            <w:tcBorders>
+              <w:top w:val="single" w:sz="6" w:space="0" w:color="E3E3E3"/>
+              <w:left w:val="single" w:sz="2" w:space="0" w:color="E3E3E3"/>
+              <w:bottom w:val="single" w:sz="2" w:space="0" w:color="E3E3E3"/>
+              <w:right w:val="single" w:sz="2" w:space="0" w:color="E3E3E3"/>
+            </w:tcBorders>
+            <w:shd w:val="clear" w:color="auto" w:fill="FFFFFF"/>
+            <w:tcMar>
+              <w:top w:w="180" w:type="dxa"/>
+              <w:left w:w="240" w:type="dxa"/>
+              <w:bottom w:w="180" w:type="dxa"/>
+              <w:right w:w="240" w:type="dxa"/>
+            </w:tcMar>
+            <w:hideMark/>
+          </w:tcPr>
+          <w:p>
+            <w:pPr>
+              <w:rPr>
+                <w:rFonts w:ascii="Courier New" w:hAnsi="Courier New" w:cs="Courier New"/>
+                <w:sz w:val="16"/>
+                <w:szCs w:val="16"/>
+              </w:rPr>
+            </w:pPr>
+            <w:r>
+              <w:rPr>
+                <w:rFonts w:ascii="Courier New" w:hAnsi="Courier New" w:cs="Courier New"/>
+                <w:sz w:val="16"/>
+                <w:szCs w:val="16"/>
+              </w:rPr>
+              <w:t>YYYY-MM-DD</w:t>
+            </w:r>
+          </w:p>
+        </w:tc>
+        <w:tc>
+          <w:tcPr>
+            <w:tcW w:w="2694" w:type="dxa"/>
+            <w:tcBorders>
+              <w:top w:val="single" w:sz="6" w:space="0" w:color="E3E3E3"/>
+              <w:left w:val="single" w:sz="2" w:space="0" w:color="E3E3E3"/>
+              <w:bottom w:val="single" w:sz="2" w:space="0" w:color="E3E3E3"/>
+              <w:right w:val="single" w:sz="2" w:space="0" w:color="E3E3E3"/>
+            </w:tcBorders>
+            <w:shd w:val="clear" w:color="auto" w:fill="FFFFFF"/>
+            <w:tcMar>
+              <w:top w:w="180" w:type="dxa"/>
+              <w:left w:w="240" w:type="dxa"/>
+              <w:bottom w:w="180" w:type="dxa"/>
+              <w:right w:w="240" w:type="dxa"/>
+            </w:tcMar>
+            <w:hideMark/>
+          </w:tcPr>
+          <w:p>
+            <w:pPr>
+              <w:rPr>
+                <w:rFonts w:ascii="Courier New" w:hAnsi="Courier New" w:cs="Courier New"/>
+                <w:sz w:val="16"/>
+                <w:szCs w:val="16"/>
+              </w:rPr>
+            </w:pPr>
+            <w:r>
+              <w:rPr>
+                <w:rFonts w:ascii="Courier New" w:hAnsi="Courier New" w:cs="Courier New"/>
+                <w:sz w:val="16"/>
+                <w:szCs w:val="16"/>
+              </w:rPr>
+              <w:t xml:space="preserve">0001-01-01 </w:t>
+            </w:r>
+            <w:r>
+              <w:rPr>
+                <w:rFonts w:ascii="Courier New" w:hAnsi="Courier New" w:cs="Courier New"/>
+                <w:sz w:val="16"/>
+                <w:szCs w:val="16"/>
+              </w:rPr>
+              <w:t>-</w:t>
+            </w:r>
+            <w:r>
+              <w:rPr>
+                <w:rFonts w:ascii="Courier New" w:hAnsi="Courier New" w:cs="Courier New"/>
+                <w:sz w:val="16"/>
+                <w:szCs w:val="16"/>
+              </w:rPr>
+              <w:t xml:space="preserve"> 9999-12-31</w:t>
+            </w:r>
+          </w:p>
+        </w:tc>
+        <w:tc>
+          <w:tcPr>
+            <w:tcW w:w="1417" w:type="dxa"/>
+            <w:tcBorders>
+              <w:top w:val="single" w:sz="6" w:space="0" w:color="E3E3E3"/>
+              <w:left w:val="single" w:sz="2" w:space="0" w:color="E3E3E3"/>
+              <w:bottom w:val="single" w:sz="2" w:space="0" w:color="E3E3E3"/>
+              <w:right w:val="single" w:sz="2" w:space="0" w:color="E3E3E3"/>
+            </w:tcBorders>
+            <w:shd w:val="clear" w:color="auto" w:fill="FFFFFF"/>
+            <w:tcMar>
+              <w:top w:w="180" w:type="dxa"/>
+              <w:left w:w="240" w:type="dxa"/>
+              <w:bottom w:w="180" w:type="dxa"/>
+              <w:right w:w="240" w:type="dxa"/>
+            </w:tcMar>
+            <w:hideMark/>
+          </w:tcPr>
+          <w:p>
+            <w:pPr>
+              <w:rPr>
+                <w:rFonts w:ascii="Courier New" w:hAnsi="Courier New" w:cs="Courier New"/>
+                <w:sz w:val="16"/>
+                <w:szCs w:val="16"/>
+              </w:rPr>
+            </w:pPr>
+            <w:r>
+              <w:rPr>
+                <w:rFonts w:ascii="Courier New" w:hAnsi="Courier New" w:cs="Courier New"/>
+                <w:sz w:val="16"/>
+                <w:szCs w:val="16"/>
+              </w:rPr>
+              <w:t>1 day</w:t>
+            </w:r>
+          </w:p>
+        </w:tc>
+        <w:tc>
+          <w:tcPr>
+            <w:tcW w:w="1276" w:type="dxa"/>
+            <w:tcBorders>
+              <w:top w:val="single" w:sz="6" w:space="0" w:color="E3E3E3"/>
+              <w:left w:val="single" w:sz="2" w:space="0" w:color="E3E3E3"/>
+              <w:bottom w:val="single" w:sz="2" w:space="0" w:color="E3E3E3"/>
+              <w:right w:val="single" w:sz="2" w:space="0" w:color="E3E3E3"/>
+            </w:tcBorders>
+            <w:shd w:val="clear" w:color="auto" w:fill="FFFFFF"/>
+            <w:tcMar>
+              <w:top w:w="180" w:type="dxa"/>
+              <w:left w:w="240" w:type="dxa"/>
+              <w:bottom w:w="180" w:type="dxa"/>
+              <w:right w:w="240" w:type="dxa"/>
+            </w:tcMar>
+            <w:hideMark/>
+          </w:tcPr>
+          <w:p>
+            <w:pPr>
+              <w:rPr>
+                <w:rFonts w:ascii="Courier New" w:hAnsi="Courier New" w:cs="Courier New"/>
+                <w:sz w:val="16"/>
+                <w:szCs w:val="16"/>
+              </w:rPr>
+            </w:pPr>
+            <w:r>
+              <w:rPr>
+                <w:rFonts w:ascii="Courier New" w:hAnsi="Courier New" w:cs="Courier New"/>
+                <w:sz w:val="16"/>
+                <w:szCs w:val="16"/>
+              </w:rPr>
+              <w:t>3</w:t>
+            </w:r>
+          </w:p>
+        </w:tc>
+      </w:tr>
+      <w:tr>
+        <w:tc>
+          <w:tcPr>
+            <w:tcW w:w="1840" w:type="dxa"/>
+            <w:tcBorders>
+              <w:top w:val="single" w:sz="6" w:space="0" w:color="E3E3E3"/>
+              <w:left w:val="single" w:sz="2" w:space="0" w:color="E3E3E3"/>
+              <w:bottom w:val="single" w:sz="2" w:space="0" w:color="E3E3E3"/>
+              <w:right w:val="single" w:sz="2" w:space="0" w:color="E3E3E3"/>
+            </w:tcBorders>
+            <w:shd w:val="clear" w:color="auto" w:fill="FFFFFF"/>
+            <w:tcMar>
+              <w:top w:w="180" w:type="dxa"/>
+              <w:left w:w="240" w:type="dxa"/>
+              <w:bottom w:w="180" w:type="dxa"/>
+              <w:right w:w="240" w:type="dxa"/>
+            </w:tcMar>
+            <w:hideMark/>
+          </w:tcPr>
+          <w:p>
+            <w:pPr>
+              <w:rPr>
+                <w:rFonts w:ascii="Courier New" w:hAnsi="Courier New" w:cs="Courier New"/>
+                <w:sz w:val="16"/>
+                <w:szCs w:val="16"/>
+              </w:rPr>
+            </w:pPr>
+            <w:hyperlink r:id="rId7" w:history="1">
+              <w:proofErr w:type="spellStart"/>
+              <w:r>
+                <w:rPr>
+                  <w:rStyle w:val="Hyperlink"/>
+                  <w:rFonts w:ascii="Courier New" w:hAnsi="Courier New" w:cs="Courier New"/>
+                  <w:color w:val="auto"/>
+                  <w:sz w:val="16"/>
+                  <w:szCs w:val="16"/>
+                </w:rPr>
+                <w:t>smalldatetime</w:t>
+              </w:r>
+              <w:proofErr w:type="spellEnd"/>
+            </w:hyperlink>
+          </w:p>
+        </w:tc>
+        <w:tc>
+          <w:tcPr>
+            <w:tcW w:w="3260" w:type="dxa"/>
+            <w:tcBorders>
+              <w:top w:val="single" w:sz="6" w:space="0" w:color="E3E3E3"/>
+              <w:left w:val="single" w:sz="2" w:space="0" w:color="E3E3E3"/>
+              <w:bottom w:val="single" w:sz="2" w:space="0" w:color="E3E3E3"/>
+              <w:right w:val="single" w:sz="2" w:space="0" w:color="E3E3E3"/>
+            </w:tcBorders>
+            <w:shd w:val="clear" w:color="auto" w:fill="FFFFFF"/>
+            <w:tcMar>
+              <w:top w:w="180" w:type="dxa"/>
+              <w:left w:w="240" w:type="dxa"/>
+              <w:bottom w:w="180" w:type="dxa"/>
+              <w:right w:w="240" w:type="dxa"/>
+            </w:tcMar>
+            <w:hideMark/>
+          </w:tcPr>
+          <w:p>
+            <w:pPr>
+              <w:rPr>
+                <w:rFonts w:ascii="Courier New" w:hAnsi="Courier New" w:cs="Courier New"/>
+                <w:sz w:val="16"/>
+                <w:szCs w:val="16"/>
+              </w:rPr>
+            </w:pPr>
+            <w:r>
+              <w:rPr>
+                <w:rFonts w:ascii="Courier New" w:hAnsi="Courier New" w:cs="Courier New"/>
+                <w:sz w:val="16"/>
+                <w:szCs w:val="16"/>
+              </w:rPr>
+              <w:t xml:space="preserve">YYYY-MM-DD </w:t>
+            </w:r>
+            <w:proofErr w:type="spellStart"/>
+            <w:r>
+              <w:rPr>
+                <w:rFonts w:ascii="Courier New" w:hAnsi="Courier New" w:cs="Courier New"/>
+                <w:sz w:val="16"/>
+                <w:szCs w:val="16"/>
+              </w:rPr>
+              <w:t>hh:mm:ss</w:t>
+            </w:r>
+            <w:proofErr w:type="spellEnd"/>
+          </w:p>
+        </w:tc>
+        <w:tc>
+          <w:tcPr>
+            <w:tcW w:w="2694" w:type="dxa"/>
+            <w:tcBorders>
+              <w:top w:val="single" w:sz="6" w:space="0" w:color="E3E3E3"/>
+              <w:left w:val="single" w:sz="2" w:space="0" w:color="E3E3E3"/>
+              <w:bottom w:val="single" w:sz="2" w:space="0" w:color="E3E3E3"/>
+              <w:right w:val="single" w:sz="2" w:space="0" w:color="E3E3E3"/>
+            </w:tcBorders>
+            <w:shd w:val="clear" w:color="auto" w:fill="FFFFFF"/>
+            <w:tcMar>
+              <w:top w:w="180" w:type="dxa"/>
+              <w:left w:w="240" w:type="dxa"/>
+              <w:bottom w:w="180" w:type="dxa"/>
+              <w:right w:w="240" w:type="dxa"/>
+            </w:tcMar>
+            <w:hideMark/>
+          </w:tcPr>
+          <w:p>
+            <w:pPr>
+              <w:rPr>
+                <w:rFonts w:ascii="Courier New" w:hAnsi="Courier New" w:cs="Courier New"/>
+                <w:sz w:val="16"/>
+                <w:szCs w:val="16"/>
+              </w:rPr>
+            </w:pPr>
+            <w:r>
+              <w:rPr>
+                <w:rFonts w:ascii="Courier New" w:hAnsi="Courier New" w:cs="Courier New"/>
+                <w:sz w:val="16"/>
+                <w:szCs w:val="16"/>
+              </w:rPr>
+              <w:t xml:space="preserve">1900-01-01 </w:t>
+            </w:r>
+            <w:r>
+              <w:rPr>
+                <w:rFonts w:ascii="Courier New" w:hAnsi="Courier New" w:cs="Courier New"/>
+                <w:sz w:val="16"/>
+                <w:szCs w:val="16"/>
+              </w:rPr>
+              <w:t>-</w:t>
+            </w:r>
+            <w:r>
+              <w:rPr>
+                <w:rFonts w:ascii="Courier New" w:hAnsi="Courier New" w:cs="Courier New"/>
+                <w:sz w:val="16"/>
+                <w:szCs w:val="16"/>
+              </w:rPr>
+              <w:t xml:space="preserve"> 2079-06-06</w:t>
+            </w:r>
+          </w:p>
+        </w:tc>
+        <w:tc>
+          <w:tcPr>
+            <w:tcW w:w="1417" w:type="dxa"/>
+            <w:tcBorders>
+              <w:top w:val="single" w:sz="6" w:space="0" w:color="E3E3E3"/>
+              <w:left w:val="single" w:sz="2" w:space="0" w:color="E3E3E3"/>
+              <w:bottom w:val="single" w:sz="2" w:space="0" w:color="E3E3E3"/>
+              <w:right w:val="single" w:sz="2" w:space="0" w:color="E3E3E3"/>
+            </w:tcBorders>
+            <w:shd w:val="clear" w:color="auto" w:fill="FFFFFF"/>
+            <w:tcMar>
+              <w:top w:w="180" w:type="dxa"/>
+              <w:left w:w="240" w:type="dxa"/>
+              <w:bottom w:w="180" w:type="dxa"/>
+              <w:right w:w="240" w:type="dxa"/>
+            </w:tcMar>
+            <w:hideMark/>
+          </w:tcPr>
+          <w:p>
+            <w:pPr>
+              <w:rPr>
+                <w:rFonts w:ascii="Courier New" w:hAnsi="Courier New" w:cs="Courier New"/>
+                <w:sz w:val="16"/>
+                <w:szCs w:val="16"/>
+              </w:rPr>
+            </w:pPr>
+            <w:r>
+              <w:rPr>
+                <w:rFonts w:ascii="Courier New" w:hAnsi="Courier New" w:cs="Courier New"/>
+                <w:sz w:val="16"/>
+                <w:szCs w:val="16"/>
+              </w:rPr>
+              <w:t>1 min</w:t>
+            </w:r>
+          </w:p>
+        </w:tc>
+        <w:tc>
+          <w:tcPr>
+            <w:tcW w:w="1276" w:type="dxa"/>
+            <w:tcBorders>
+              <w:top w:val="single" w:sz="6" w:space="0" w:color="E3E3E3"/>
+              <w:left w:val="single" w:sz="2" w:space="0" w:color="E3E3E3"/>
+              <w:bottom w:val="single" w:sz="2" w:space="0" w:color="E3E3E3"/>
+              <w:right w:val="single" w:sz="2" w:space="0" w:color="E3E3E3"/>
+            </w:tcBorders>
+            <w:shd w:val="clear" w:color="auto" w:fill="FFFFFF"/>
+            <w:tcMar>
+              <w:top w:w="180" w:type="dxa"/>
+              <w:left w:w="240" w:type="dxa"/>
+              <w:bottom w:w="180" w:type="dxa"/>
+              <w:right w:w="240" w:type="dxa"/>
+            </w:tcMar>
+            <w:hideMark/>
+          </w:tcPr>
+          <w:p>
+            <w:pPr>
+              <w:rPr>
+                <w:rFonts w:ascii="Courier New" w:hAnsi="Courier New" w:cs="Courier New"/>
+                <w:sz w:val="16"/>
+                <w:szCs w:val="16"/>
+              </w:rPr>
+            </w:pPr>
+            <w:r>
+              <w:rPr>
+                <w:rFonts w:ascii="Courier New" w:hAnsi="Courier New" w:cs="Courier New"/>
+                <w:sz w:val="16"/>
+                <w:szCs w:val="16"/>
+              </w:rPr>
+              <w:t>4</w:t>
+            </w:r>
+          </w:p>
+        </w:tc>
+      </w:tr>
+      <w:tr>
+        <w:tc>
+          <w:tcPr>
+            <w:tcW w:w="1840" w:type="dxa"/>
+            <w:tcBorders>
+              <w:top w:val="single" w:sz="6" w:space="0" w:color="E3E3E3"/>
+              <w:left w:val="single" w:sz="2" w:space="0" w:color="E3E3E3"/>
+              <w:bottom w:val="single" w:sz="2" w:space="0" w:color="E3E3E3"/>
+              <w:right w:val="single" w:sz="2" w:space="0" w:color="E3E3E3"/>
+            </w:tcBorders>
+            <w:shd w:val="clear" w:color="auto" w:fill="FFFFFF"/>
+            <w:tcMar>
+              <w:top w:w="180" w:type="dxa"/>
+              <w:left w:w="240" w:type="dxa"/>
+              <w:bottom w:w="180" w:type="dxa"/>
+              <w:right w:w="240" w:type="dxa"/>
+            </w:tcMar>
+            <w:hideMark/>
+          </w:tcPr>
+          <w:p>
+            <w:pPr>
+              <w:rPr>
+                <w:rFonts w:ascii="Courier New" w:hAnsi="Courier New" w:cs="Courier New"/>
+                <w:sz w:val="16"/>
+                <w:szCs w:val="16"/>
+              </w:rPr>
+            </w:pPr>
+            <w:hyperlink r:id="rId8" w:history="1">
+              <w:proofErr w:type="spellStart"/>
+              <w:r>
+                <w:rPr>
+                  <w:rStyle w:val="Hyperlink"/>
+                  <w:rFonts w:ascii="Courier New" w:hAnsi="Courier New" w:cs="Courier New"/>
+                  <w:color w:val="auto"/>
+                  <w:sz w:val="16"/>
+                  <w:szCs w:val="16"/>
+                </w:rPr>
+                <w:t>datetime</w:t>
+              </w:r>
+              <w:proofErr w:type="spellEnd"/>
+            </w:hyperlink>
+          </w:p>
+        </w:tc>
+        <w:tc>
+          <w:tcPr>
+            <w:tcW w:w="3260" w:type="dxa"/>
+            <w:tcBorders>
+              <w:top w:val="single" w:sz="6" w:space="0" w:color="E3E3E3"/>
+              <w:left w:val="single" w:sz="2" w:space="0" w:color="E3E3E3"/>
+              <w:bottom w:val="single" w:sz="2" w:space="0" w:color="E3E3E3"/>
+              <w:right w:val="single" w:sz="2" w:space="0" w:color="E3E3E3"/>
+            </w:tcBorders>
+            <w:shd w:val="clear" w:color="auto" w:fill="FFFFFF"/>
+            <w:tcMar>
+              <w:top w:w="180" w:type="dxa"/>
+              <w:left w:w="240" w:type="dxa"/>
+              <w:bottom w:w="180" w:type="dxa"/>
+              <w:right w:w="240" w:type="dxa"/>
+            </w:tcMar>
+            <w:hideMark/>
+          </w:tcPr>
+          <w:p>
+            <w:pPr>
+              <w:rPr>
+                <w:rFonts w:ascii="Courier New" w:hAnsi="Courier New" w:cs="Courier New"/>
+                <w:sz w:val="16"/>
+                <w:szCs w:val="16"/>
+              </w:rPr>
+            </w:pPr>
+            <w:r>
+              <w:rPr>
+                <w:rFonts w:ascii="Courier New" w:hAnsi="Courier New" w:cs="Courier New"/>
+                <w:sz w:val="16"/>
+                <w:szCs w:val="16"/>
+              </w:rPr>
+              <w:t xml:space="preserve">YYYY-MM-DD </w:t>
+            </w:r>
+            <w:proofErr w:type="spellStart"/>
+            <w:r>
+              <w:rPr>
+                <w:rFonts w:ascii="Courier New" w:hAnsi="Courier New" w:cs="Courier New"/>
+                <w:sz w:val="16"/>
+                <w:szCs w:val="16"/>
+              </w:rPr>
+              <w:t>hh:mm:ss</w:t>
+            </w:r>
+            <w:proofErr w:type="spellEnd"/>
+            <w:r>
+              <w:rPr>
+                <w:rFonts w:ascii="Courier New" w:hAnsi="Courier New" w:cs="Courier New"/>
+                <w:sz w:val="16"/>
+                <w:szCs w:val="16"/>
+              </w:rPr>
+              <w:t>[.</w:t>
+            </w:r>
+            <w:proofErr w:type="spellStart"/>
+            <w:r>
+              <w:rPr>
+                <w:rFonts w:ascii="Courier New" w:hAnsi="Courier New" w:cs="Courier New"/>
+                <w:sz w:val="16"/>
+                <w:szCs w:val="16"/>
+              </w:rPr>
+              <w:t>nnn</w:t>
+            </w:r>
+            <w:proofErr w:type="spellEnd"/>
+            <w:r>
+              <w:rPr>
+                <w:rFonts w:ascii="Courier New" w:hAnsi="Courier New" w:cs="Courier New"/>
+                <w:sz w:val="16"/>
+                <w:szCs w:val="16"/>
+              </w:rPr>
+              <w:t>]</w:t>
+            </w:r>
+          </w:p>
+        </w:tc>
+        <w:tc>
+          <w:tcPr>
+            <w:tcW w:w="2694" w:type="dxa"/>
+            <w:tcBorders>
+              <w:top w:val="single" w:sz="6" w:space="0" w:color="E3E3E3"/>
+              <w:left w:val="single" w:sz="2" w:space="0" w:color="E3E3E3"/>
+              <w:bottom w:val="single" w:sz="2" w:space="0" w:color="E3E3E3"/>
+              <w:right w:val="single" w:sz="2" w:space="0" w:color="E3E3E3"/>
+            </w:tcBorders>
+            <w:shd w:val="clear" w:color="auto" w:fill="FFFFFF"/>
+            <w:tcMar>
+              <w:top w:w="180" w:type="dxa"/>
+              <w:left w:w="240" w:type="dxa"/>
+              <w:bottom w:w="180" w:type="dxa"/>
+              <w:right w:w="240" w:type="dxa"/>
+            </w:tcMar>
+            <w:hideMark/>
+          </w:tcPr>
+          <w:p>
+            <w:pPr>
+              <w:rPr>
+                <w:rFonts w:ascii="Courier New" w:hAnsi="Courier New" w:cs="Courier New"/>
+                <w:sz w:val="16"/>
+                <w:szCs w:val="16"/>
+              </w:rPr>
+            </w:pPr>
+            <w:r>
+              <w:rPr>
+                <w:rFonts w:ascii="Courier New" w:hAnsi="Courier New" w:cs="Courier New"/>
+                <w:sz w:val="16"/>
+                <w:szCs w:val="16"/>
+              </w:rPr>
+              <w:t xml:space="preserve">1753-01-01 </w:t>
+            </w:r>
+            <w:r>
+              <w:rPr>
+                <w:rFonts w:ascii="Courier New" w:hAnsi="Courier New" w:cs="Courier New"/>
+                <w:sz w:val="16"/>
+                <w:szCs w:val="16"/>
+              </w:rPr>
+              <w:t>-</w:t>
+            </w:r>
+            <w:r>
+              <w:rPr>
+                <w:rFonts w:ascii="Courier New" w:hAnsi="Courier New" w:cs="Courier New"/>
+                <w:sz w:val="16"/>
+                <w:szCs w:val="16"/>
+              </w:rPr>
+              <w:t xml:space="preserve"> 9999-12-31</w:t>
+            </w:r>
+          </w:p>
+        </w:tc>
+        <w:tc>
+          <w:tcPr>
+            <w:tcW w:w="1417" w:type="dxa"/>
+            <w:tcBorders>
+              <w:top w:val="single" w:sz="6" w:space="0" w:color="E3E3E3"/>
+              <w:left w:val="single" w:sz="2" w:space="0" w:color="E3E3E3"/>
+              <w:bottom w:val="single" w:sz="2" w:space="0" w:color="E3E3E3"/>
+              <w:right w:val="single" w:sz="2" w:space="0" w:color="E3E3E3"/>
+            </w:tcBorders>
+            <w:shd w:val="clear" w:color="auto" w:fill="FFFFFF"/>
+            <w:tcMar>
+              <w:top w:w="180" w:type="dxa"/>
+              <w:left w:w="240" w:type="dxa"/>
+              <w:bottom w:w="180" w:type="dxa"/>
+              <w:right w:w="240" w:type="dxa"/>
+            </w:tcMar>
+            <w:hideMark/>
+          </w:tcPr>
+          <w:p>
+            <w:pPr>
+              <w:rPr>
+                <w:rFonts w:ascii="Courier New" w:hAnsi="Courier New" w:cs="Courier New"/>
+                <w:sz w:val="16"/>
+                <w:szCs w:val="16"/>
+              </w:rPr>
+            </w:pPr>
+            <w:r>
+              <w:rPr>
+                <w:rFonts w:ascii="Courier New" w:hAnsi="Courier New" w:cs="Courier New"/>
+                <w:sz w:val="16"/>
+                <w:szCs w:val="16"/>
+              </w:rPr>
+              <w:t>0.00333s</w:t>
+            </w:r>
+          </w:p>
+        </w:tc>
+        <w:tc>
+          <w:tcPr>
+            <w:tcW w:w="1276" w:type="dxa"/>
+            <w:tcBorders>
+              <w:top w:val="single" w:sz="6" w:space="0" w:color="E3E3E3"/>
+              <w:left w:val="single" w:sz="2" w:space="0" w:color="E3E3E3"/>
+              <w:bottom w:val="single" w:sz="2" w:space="0" w:color="E3E3E3"/>
+              <w:right w:val="single" w:sz="2" w:space="0" w:color="E3E3E3"/>
+            </w:tcBorders>
+            <w:shd w:val="clear" w:color="auto" w:fill="FFFFFF"/>
+            <w:tcMar>
+              <w:top w:w="180" w:type="dxa"/>
+              <w:left w:w="240" w:type="dxa"/>
+              <w:bottom w:w="180" w:type="dxa"/>
+              <w:right w:w="240" w:type="dxa"/>
+            </w:tcMar>
+            <w:hideMark/>
+          </w:tcPr>
+          <w:p>
+            <w:pPr>
+              <w:rPr>
+                <w:rFonts w:ascii="Courier New" w:hAnsi="Courier New" w:cs="Courier New"/>
+                <w:sz w:val="16"/>
+                <w:szCs w:val="16"/>
+              </w:rPr>
+            </w:pPr>
+            <w:r>
+              <w:rPr>
+                <w:rFonts w:ascii="Courier New" w:hAnsi="Courier New" w:cs="Courier New"/>
+                <w:sz w:val="16"/>
+                <w:szCs w:val="16"/>
+              </w:rPr>
+              <w:t>8</w:t>
+            </w:r>
+          </w:p>
+        </w:tc>
+      </w:tr>
+      <w:tr>
+        <w:tc>
+          <w:tcPr>
+            <w:tcW w:w="1840" w:type="dxa"/>
+            <w:tcBorders>
+              <w:top w:val="single" w:sz="6" w:space="0" w:color="E3E3E3"/>
+              <w:left w:val="single" w:sz="2" w:space="0" w:color="E3E3E3"/>
+              <w:bottom w:val="single" w:sz="2" w:space="0" w:color="E3E3E3"/>
+              <w:right w:val="single" w:sz="2" w:space="0" w:color="E3E3E3"/>
+            </w:tcBorders>
+            <w:shd w:val="clear" w:color="auto" w:fill="FFFFFF"/>
+            <w:tcMar>
+              <w:top w:w="180" w:type="dxa"/>
+              <w:left w:w="240" w:type="dxa"/>
+              <w:bottom w:w="180" w:type="dxa"/>
+              <w:right w:w="240" w:type="dxa"/>
+            </w:tcMar>
+            <w:hideMark/>
+          </w:tcPr>
+          <w:p>
+            <w:pPr>
+              <w:rPr>
+                <w:rFonts w:ascii="Courier New" w:hAnsi="Courier New" w:cs="Courier New"/>
+                <w:sz w:val="16"/>
+                <w:szCs w:val="16"/>
+              </w:rPr>
+            </w:pPr>
+            <w:hyperlink r:id="rId9" w:history="1">
+              <w:r>
+                <w:rPr>
+                  <w:rStyle w:val="Hyperlink"/>
+                  <w:rFonts w:ascii="Courier New" w:hAnsi="Courier New" w:cs="Courier New"/>
+                  <w:color w:val="auto"/>
+                  <w:sz w:val="16"/>
+                  <w:szCs w:val="16"/>
+                </w:rPr>
+                <w:t>datetime2</w:t>
+              </w:r>
+            </w:hyperlink>
+          </w:p>
+        </w:tc>
+        <w:tc>
+          <w:tcPr>
+            <w:tcW w:w="3260" w:type="dxa"/>
+            <w:tcBorders>
+              <w:top w:val="single" w:sz="6" w:space="0" w:color="E3E3E3"/>
+              <w:left w:val="single" w:sz="2" w:space="0" w:color="E3E3E3"/>
+              <w:bottom w:val="single" w:sz="2" w:space="0" w:color="E3E3E3"/>
+              <w:right w:val="single" w:sz="2" w:space="0" w:color="E3E3E3"/>
+            </w:tcBorders>
+            <w:shd w:val="clear" w:color="auto" w:fill="FFFFFF"/>
+            <w:tcMar>
+              <w:top w:w="180" w:type="dxa"/>
+              <w:left w:w="240" w:type="dxa"/>
+              <w:bottom w:w="180" w:type="dxa"/>
+              <w:right w:w="240" w:type="dxa"/>
+            </w:tcMar>
+            <w:hideMark/>
+          </w:tcPr>
+          <w:p>
+            <w:pPr>
+              <w:rPr>
+                <w:rFonts w:ascii="Courier New" w:hAnsi="Courier New" w:cs="Courier New"/>
+                <w:sz w:val="16"/>
+                <w:szCs w:val="16"/>
+              </w:rPr>
+            </w:pPr>
+            <w:r>
+              <w:rPr>
+                <w:rFonts w:ascii="Courier New" w:hAnsi="Courier New" w:cs="Courier New"/>
+                <w:sz w:val="16"/>
+                <w:szCs w:val="16"/>
+              </w:rPr>
+              <w:t xml:space="preserve">YYYY-MM-DD </w:t>
+            </w:r>
+            <w:proofErr w:type="spellStart"/>
+            <w:r>
+              <w:rPr>
+                <w:rFonts w:ascii="Courier New" w:hAnsi="Courier New" w:cs="Courier New"/>
+                <w:sz w:val="16"/>
+                <w:szCs w:val="16"/>
+              </w:rPr>
+              <w:t>hh:mm:ss</w:t>
+            </w:r>
+            <w:proofErr w:type="spellEnd"/>
+            <w:r>
+              <w:rPr>
+                <w:rFonts w:ascii="Courier New" w:hAnsi="Courier New" w:cs="Courier New"/>
+                <w:sz w:val="16"/>
+                <w:szCs w:val="16"/>
+              </w:rPr>
+              <w:t>[.</w:t>
+            </w:r>
+            <w:proofErr w:type="spellStart"/>
+            <w:r>
+              <w:rPr>
+                <w:rFonts w:ascii="Courier New" w:hAnsi="Courier New" w:cs="Courier New"/>
+                <w:sz w:val="16"/>
+                <w:szCs w:val="16"/>
+              </w:rPr>
+              <w:t>nnnnnnn</w:t>
+            </w:r>
+            <w:proofErr w:type="spellEnd"/>
+            <w:r>
+              <w:rPr>
+                <w:rFonts w:ascii="Courier New" w:hAnsi="Courier New" w:cs="Courier New"/>
+                <w:sz w:val="16"/>
+                <w:szCs w:val="16"/>
+              </w:rPr>
+              <w:t>]</w:t>
+            </w:r>
+          </w:p>
+        </w:tc>
+        <w:tc>
+          <w:tcPr>
+            <w:tcW w:w="2694" w:type="dxa"/>
+            <w:tcBorders>
+              <w:top w:val="single" w:sz="6" w:space="0" w:color="E3E3E3"/>
+              <w:left w:val="single" w:sz="2" w:space="0" w:color="E3E3E3"/>
+              <w:bottom w:val="single" w:sz="2" w:space="0" w:color="E3E3E3"/>
+              <w:right w:val="single" w:sz="2" w:space="0" w:color="E3E3E3"/>
+            </w:tcBorders>
+            <w:shd w:val="clear" w:color="auto" w:fill="FFFFFF"/>
+            <w:tcMar>
+              <w:top w:w="180" w:type="dxa"/>
+              <w:left w:w="240" w:type="dxa"/>
+              <w:bottom w:w="180" w:type="dxa"/>
+              <w:right w:w="240" w:type="dxa"/>
+            </w:tcMar>
+            <w:hideMark/>
+          </w:tcPr>
+          <w:p>
+            <w:pPr>
+              <w:rPr>
+                <w:rFonts w:ascii="Courier New" w:hAnsi="Courier New" w:cs="Courier New"/>
+                <w:sz w:val="16"/>
+                <w:szCs w:val="16"/>
+              </w:rPr>
+            </w:pPr>
+            <w:r>
+              <w:rPr>
+                <w:rFonts w:ascii="Courier New" w:hAnsi="Courier New" w:cs="Courier New"/>
+                <w:sz w:val="16"/>
+                <w:szCs w:val="16"/>
+              </w:rPr>
+              <w:t xml:space="preserve">0001-01-01 00:00:00.0000000 </w:t>
+            </w:r>
+            <w:r>
+              <w:rPr>
+                <w:rFonts w:ascii="Courier New" w:hAnsi="Courier New" w:cs="Courier New"/>
+                <w:sz w:val="16"/>
+                <w:szCs w:val="16"/>
+              </w:rPr>
+              <w:t>-</w:t>
+            </w:r>
+            <w:r>
+              <w:rPr>
+                <w:rFonts w:ascii="Courier New" w:hAnsi="Courier New" w:cs="Courier New"/>
+                <w:sz w:val="16"/>
+                <w:szCs w:val="16"/>
+              </w:rPr>
+              <w:t xml:space="preserve"> </w:t>
+            </w:r>
+            <w:r>
+              <w:rPr>
+                <w:rFonts w:ascii="Courier New" w:hAnsi="Courier New" w:cs="Courier New"/>
+                <w:sz w:val="16"/>
+                <w:szCs w:val="16"/>
+              </w:rPr>
+              <w:lastRenderedPageBreak/>
+              <w:t>9999-12-31 23:59:59.9999999</w:t>
+            </w:r>
+          </w:p>
+        </w:tc>
+        <w:tc>
+          <w:tcPr>
+            <w:tcW w:w="1417" w:type="dxa"/>
+            <w:tcBorders>
+              <w:top w:val="single" w:sz="6" w:space="0" w:color="E3E3E3"/>
+              <w:left w:val="single" w:sz="2" w:space="0" w:color="E3E3E3"/>
+              <w:bottom w:val="single" w:sz="2" w:space="0" w:color="E3E3E3"/>
+              <w:right w:val="single" w:sz="2" w:space="0" w:color="E3E3E3"/>
+            </w:tcBorders>
+            <w:shd w:val="clear" w:color="auto" w:fill="FFFFFF"/>
+            <w:tcMar>
+              <w:top w:w="180" w:type="dxa"/>
+              <w:left w:w="240" w:type="dxa"/>
+              <w:bottom w:w="180" w:type="dxa"/>
+              <w:right w:w="240" w:type="dxa"/>
+            </w:tcMar>
+            <w:hideMark/>
+          </w:tcPr>
+          <w:p>
+            <w:pPr>
+              <w:rPr>
+                <w:rFonts w:ascii="Courier New" w:hAnsi="Courier New" w:cs="Courier New"/>
+                <w:sz w:val="16"/>
+                <w:szCs w:val="16"/>
+              </w:rPr>
+            </w:pPr>
+            <w:r>
+              <w:rPr>
+                <w:rFonts w:ascii="Courier New" w:hAnsi="Courier New" w:cs="Courier New"/>
+                <w:sz w:val="16"/>
+                <w:szCs w:val="16"/>
+              </w:rPr>
+              <w:lastRenderedPageBreak/>
+              <w:t xml:space="preserve">100 </w:t>
+            </w:r>
+            <w:proofErr w:type="spellStart"/>
+            <w:r>
+              <w:rPr>
+                <w:rFonts w:ascii="Courier New" w:hAnsi="Courier New" w:cs="Courier New"/>
+                <w:sz w:val="16"/>
+                <w:szCs w:val="16"/>
+              </w:rPr>
+              <w:t>nsec</w:t>
+            </w:r>
+            <w:proofErr w:type="spellEnd"/>
+          </w:p>
+        </w:tc>
+        <w:tc>
+          <w:tcPr>
+            <w:tcW w:w="1276" w:type="dxa"/>
+            <w:tcBorders>
+              <w:top w:val="single" w:sz="6" w:space="0" w:color="E3E3E3"/>
+              <w:left w:val="single" w:sz="2" w:space="0" w:color="E3E3E3"/>
+              <w:bottom w:val="single" w:sz="2" w:space="0" w:color="E3E3E3"/>
+              <w:right w:val="single" w:sz="2" w:space="0" w:color="E3E3E3"/>
+            </w:tcBorders>
+            <w:shd w:val="clear" w:color="auto" w:fill="FFFFFF"/>
+            <w:tcMar>
+              <w:top w:w="180" w:type="dxa"/>
+              <w:left w:w="240" w:type="dxa"/>
+              <w:bottom w:w="180" w:type="dxa"/>
+              <w:right w:w="240" w:type="dxa"/>
+            </w:tcMar>
+            <w:hideMark/>
+          </w:tcPr>
+          <w:p>
+            <w:pPr>
+              <w:rPr>
+                <w:rFonts w:ascii="Courier New" w:hAnsi="Courier New" w:cs="Courier New"/>
+                <w:sz w:val="16"/>
+                <w:szCs w:val="16"/>
+              </w:rPr>
+            </w:pPr>
+            <w:r>
+              <w:rPr>
+                <w:rFonts w:ascii="Courier New" w:hAnsi="Courier New" w:cs="Courier New"/>
+                <w:sz w:val="16"/>
+                <w:szCs w:val="16"/>
+              </w:rPr>
+              <w:t>6 to 8</w:t>
+            </w:r>
+          </w:p>
+        </w:tc>
+      </w:tr>
+      <w:tr>
+        <w:tc>
+          <w:tcPr>
+            <w:tcW w:w="1840" w:type="dxa"/>
+            <w:tcBorders>
+              <w:top w:val="single" w:sz="6" w:space="0" w:color="E3E3E3"/>
+              <w:left w:val="single" w:sz="2" w:space="0" w:color="E3E3E3"/>
+              <w:bottom w:val="single" w:sz="2" w:space="0" w:color="E3E3E3"/>
+              <w:right w:val="single" w:sz="2" w:space="0" w:color="E3E3E3"/>
+            </w:tcBorders>
+            <w:shd w:val="clear" w:color="auto" w:fill="FFFFFF"/>
+            <w:tcMar>
+              <w:top w:w="180" w:type="dxa"/>
+              <w:left w:w="240" w:type="dxa"/>
+              <w:bottom w:w="180" w:type="dxa"/>
+              <w:right w:w="240" w:type="dxa"/>
+            </w:tcMar>
+            <w:hideMark/>
+          </w:tcPr>
+          <w:p>
+            <w:pPr>
+              <w:rPr>
+                <w:rFonts w:ascii="Courier New" w:hAnsi="Courier New" w:cs="Courier New"/>
+                <w:sz w:val="16"/>
+                <w:szCs w:val="16"/>
+              </w:rPr>
+            </w:pPr>
+            <w:hyperlink r:id="rId10" w:history="1">
+              <w:proofErr w:type="spellStart"/>
+              <w:r>
+                <w:rPr>
+                  <w:rStyle w:val="Hyperlink"/>
+                  <w:rFonts w:ascii="Courier New" w:hAnsi="Courier New" w:cs="Courier New"/>
+                  <w:color w:val="auto"/>
+                  <w:sz w:val="16"/>
+                  <w:szCs w:val="16"/>
+                </w:rPr>
+                <w:t>datetimeoffset</w:t>
+              </w:r>
+              <w:proofErr w:type="spellEnd"/>
+            </w:hyperlink>
+          </w:p>
+        </w:tc>
+        <w:tc>
+          <w:tcPr>
+            <w:tcW w:w="3260" w:type="dxa"/>
+            <w:tcBorders>
+              <w:top w:val="single" w:sz="6" w:space="0" w:color="E3E3E3"/>
+              <w:left w:val="single" w:sz="2" w:space="0" w:color="E3E3E3"/>
+              <w:bottom w:val="single" w:sz="2" w:space="0" w:color="E3E3E3"/>
+              <w:right w:val="single" w:sz="2" w:space="0" w:color="E3E3E3"/>
+            </w:tcBorders>
+            <w:shd w:val="clear" w:color="auto" w:fill="FFFFFF"/>
+            <w:tcMar>
+              <w:top w:w="180" w:type="dxa"/>
+              <w:left w:w="240" w:type="dxa"/>
+              <w:bottom w:w="180" w:type="dxa"/>
+              <w:right w:w="240" w:type="dxa"/>
+            </w:tcMar>
+            <w:hideMark/>
+          </w:tcPr>
+          <w:p>
+            <w:pPr>
+              <w:rPr>
+                <w:rFonts w:ascii="Courier New" w:hAnsi="Courier New" w:cs="Courier New"/>
+                <w:sz w:val="16"/>
+                <w:szCs w:val="16"/>
+              </w:rPr>
+            </w:pPr>
+            <w:r>
+              <w:rPr>
+                <w:rFonts w:ascii="Courier New" w:hAnsi="Courier New" w:cs="Courier New"/>
+                <w:sz w:val="16"/>
+                <w:szCs w:val="16"/>
+              </w:rPr>
+              <w:t xml:space="preserve">YYYY-MM-DD </w:t>
+            </w:r>
+            <w:proofErr w:type="spellStart"/>
+            <w:r>
+              <w:rPr>
+                <w:rFonts w:ascii="Courier New" w:hAnsi="Courier New" w:cs="Courier New"/>
+                <w:sz w:val="16"/>
+                <w:szCs w:val="16"/>
+              </w:rPr>
+              <w:t>hh:mm:ss</w:t>
+            </w:r>
+            <w:proofErr w:type="spellEnd"/>
+            <w:r>
+              <w:rPr>
+                <w:rFonts w:ascii="Courier New" w:hAnsi="Courier New" w:cs="Courier New"/>
+                <w:sz w:val="16"/>
+                <w:szCs w:val="16"/>
+              </w:rPr>
+              <w:t>[.</w:t>
+            </w:r>
+            <w:proofErr w:type="spellStart"/>
+            <w:r>
+              <w:rPr>
+                <w:rFonts w:ascii="Courier New" w:hAnsi="Courier New" w:cs="Courier New"/>
+                <w:sz w:val="16"/>
+                <w:szCs w:val="16"/>
+              </w:rPr>
+              <w:t>nnnnnnn</w:t>
+            </w:r>
+            <w:proofErr w:type="spellEnd"/>
+            <w:r>
+              <w:rPr>
+                <w:rFonts w:ascii="Courier New" w:hAnsi="Courier New" w:cs="Courier New"/>
+                <w:sz w:val="16"/>
+                <w:szCs w:val="16"/>
+              </w:rPr>
+              <w:t>] [+|-]</w:t>
+            </w:r>
+            <w:proofErr w:type="spellStart"/>
+            <w:r>
+              <w:rPr>
+                <w:rFonts w:ascii="Courier New" w:hAnsi="Courier New" w:cs="Courier New"/>
+                <w:sz w:val="16"/>
+                <w:szCs w:val="16"/>
+              </w:rPr>
+              <w:t>hh:mm</w:t>
+            </w:r>
+            <w:proofErr w:type="spellEnd"/>
+          </w:p>
+        </w:tc>
+        <w:tc>
+          <w:tcPr>
+            <w:tcW w:w="2694" w:type="dxa"/>
+            <w:tcBorders>
+              <w:top w:val="single" w:sz="6" w:space="0" w:color="E3E3E3"/>
+              <w:left w:val="single" w:sz="2" w:space="0" w:color="E3E3E3"/>
+              <w:bottom w:val="single" w:sz="2" w:space="0" w:color="E3E3E3"/>
+              <w:right w:val="single" w:sz="2" w:space="0" w:color="E3E3E3"/>
+            </w:tcBorders>
+            <w:shd w:val="clear" w:color="auto" w:fill="FFFFFF"/>
+            <w:tcMar>
+              <w:top w:w="180" w:type="dxa"/>
+              <w:left w:w="240" w:type="dxa"/>
+              <w:bottom w:w="180" w:type="dxa"/>
+              <w:right w:w="240" w:type="dxa"/>
+            </w:tcMar>
+            <w:hideMark/>
+          </w:tcPr>
+          <w:p>
+            <w:pPr>
+              <w:rPr>
+                <w:rFonts w:ascii="Courier New" w:hAnsi="Courier New" w:cs="Courier New"/>
+                <w:sz w:val="16"/>
+                <w:szCs w:val="16"/>
+              </w:rPr>
+            </w:pPr>
+            <w:r>
+              <w:rPr>
+                <w:rFonts w:ascii="Courier New" w:hAnsi="Courier New" w:cs="Courier New"/>
+                <w:sz w:val="16"/>
+                <w:szCs w:val="16"/>
+              </w:rPr>
+              <w:t xml:space="preserve">0001-01-01 00:00:00.0000000 </w:t>
+            </w:r>
+            <w:r>
+              <w:rPr>
+                <w:rFonts w:ascii="Courier New" w:hAnsi="Courier New" w:cs="Courier New"/>
+                <w:sz w:val="16"/>
+                <w:szCs w:val="16"/>
+              </w:rPr>
+              <w:t>-</w:t>
+            </w:r>
+            <w:r>
+              <w:rPr>
+                <w:rFonts w:ascii="Courier New" w:hAnsi="Courier New" w:cs="Courier New"/>
+                <w:sz w:val="16"/>
+                <w:szCs w:val="16"/>
+              </w:rPr>
+              <w:t xml:space="preserve"> 9999-12-31 23:59:59.9999999 (in UTC)</w:t>
+            </w:r>
+          </w:p>
+        </w:tc>
+        <w:tc>
+          <w:tcPr>
+            <w:tcW w:w="1417" w:type="dxa"/>
+            <w:tcBorders>
+              <w:top w:val="single" w:sz="6" w:space="0" w:color="E3E3E3"/>
+              <w:left w:val="single" w:sz="2" w:space="0" w:color="E3E3E3"/>
+              <w:bottom w:val="single" w:sz="2" w:space="0" w:color="E3E3E3"/>
+              <w:right w:val="single" w:sz="2" w:space="0" w:color="E3E3E3"/>
+            </w:tcBorders>
+            <w:shd w:val="clear" w:color="auto" w:fill="FFFFFF"/>
+            <w:tcMar>
+              <w:top w:w="180" w:type="dxa"/>
+              <w:left w:w="240" w:type="dxa"/>
+              <w:bottom w:w="180" w:type="dxa"/>
+              <w:right w:w="240" w:type="dxa"/>
+            </w:tcMar>
+            <w:hideMark/>
+          </w:tcPr>
+          <w:p>
+            <w:pPr>
+              <w:rPr>
+                <w:rFonts w:ascii="Courier New" w:hAnsi="Courier New" w:cs="Courier New"/>
+                <w:sz w:val="16"/>
+                <w:szCs w:val="16"/>
+              </w:rPr>
+            </w:pPr>
+            <w:r>
+              <w:rPr>
+                <w:rFonts w:ascii="Courier New" w:hAnsi="Courier New" w:cs="Courier New"/>
+                <w:sz w:val="16"/>
+                <w:szCs w:val="16"/>
+              </w:rPr>
+              <w:t xml:space="preserve">100 </w:t>
+            </w:r>
+            <w:proofErr w:type="spellStart"/>
+            <w:r>
+              <w:rPr>
+                <w:rFonts w:ascii="Courier New" w:hAnsi="Courier New" w:cs="Courier New"/>
+                <w:sz w:val="16"/>
+                <w:szCs w:val="16"/>
+              </w:rPr>
+              <w:t>nsec</w:t>
+            </w:r>
+            <w:proofErr w:type="spellEnd"/>
+          </w:p>
+        </w:tc>
+        <w:tc>
+          <w:tcPr>
+            <w:tcW w:w="1276" w:type="dxa"/>
+            <w:tcBorders>
+              <w:top w:val="single" w:sz="6" w:space="0" w:color="E3E3E3"/>
+              <w:left w:val="single" w:sz="2" w:space="0" w:color="E3E3E3"/>
+              <w:bottom w:val="single" w:sz="2" w:space="0" w:color="E3E3E3"/>
+              <w:right w:val="single" w:sz="2" w:space="0" w:color="E3E3E3"/>
+            </w:tcBorders>
+            <w:shd w:val="clear" w:color="auto" w:fill="FFFFFF"/>
+            <w:tcMar>
+              <w:top w:w="180" w:type="dxa"/>
+              <w:left w:w="240" w:type="dxa"/>
+              <w:bottom w:w="180" w:type="dxa"/>
+              <w:right w:w="240" w:type="dxa"/>
+            </w:tcMar>
+            <w:hideMark/>
+          </w:tcPr>
+          <w:p>
+            <w:pPr>
+              <w:rPr>
+                <w:rFonts w:ascii="Courier New" w:hAnsi="Courier New" w:cs="Courier New"/>
+                <w:sz w:val="16"/>
+                <w:szCs w:val="16"/>
+              </w:rPr>
+            </w:pPr>
+            <w:r>
+              <w:rPr>
+                <w:rFonts w:ascii="Courier New" w:hAnsi="Courier New" w:cs="Courier New"/>
+                <w:sz w:val="16"/>
+                <w:szCs w:val="16"/>
+              </w:rPr>
+              <w:t>8 to 10</w:t>
+            </w:r>
+          </w:p>
+        </w:tc>
+      </w:tr>
+    </w:tbl>
+    <w:p>
+      <w:pPr>
+        <w:spacing w:after="0" w:line="240" w:lineRule="auto"/>
+        <w:rPr>
+          <w:rFonts w:ascii="Courier New" w:hAnsi="Courier New" w:cs="Courier New"/>
+          <w:sz w:val="16"/>
+          <w:szCs w:val="16"/>
+        </w:rPr>
+      </w:pPr>
+    </w:p>
+    <w:p>
+      <w:pPr>
+        <w:pStyle w:val="ListParagraph"/>
+        <w:spacing w:after="0" w:line="240" w:lineRule="auto"/>
         <w:rPr>
           <w:sz w:val="20"/>
           <w:szCs w:val="20"/>
@@ -808,21 +3010,30 @@
       </w:pPr>
       <w:r>
         <w:rPr>
-          <w:sz w:val="20"/>
-          <w:szCs w:val="20"/>
-        </w:rPr>
-        <w:t xml:space="preserve">ALTER TABLE ADD </w:t>
-      </w:r>
-    </w:p>
-    <w:p>
-      <w:pPr>
-        <w:pStyle w:val="ListParagraph"/>
-        <w:spacing w:after="0" w:line="240" w:lineRule="auto"/>
-        <w:rPr>
-          <w:sz w:val="20"/>
-          <w:szCs w:val="20"/>
-        </w:rPr>
-      </w:pPr>
+          <w:rFonts w:ascii="Consolas" w:hAnsi="Consolas" w:cs="Consolas"/>
+          <w:sz w:val="19"/>
+          <w:szCs w:val="19"/>
+        </w:rPr>
+        <w:t>ALTER TABLE #</w:t>
+      </w:r>
+      <w:proofErr w:type="spellStart"/>
+      <w:r>
+        <w:rPr>
+          <w:rFonts w:ascii="Consolas" w:hAnsi="Consolas" w:cs="Consolas"/>
+          <w:sz w:val="19"/>
+          <w:szCs w:val="19"/>
+        </w:rPr>
+        <w:t>TempTable</w:t>
+      </w:r>
+      <w:proofErr w:type="spellEnd"/>
+      <w:r>
+        <w:rPr>
+          <w:rFonts w:ascii="Consolas" w:hAnsi="Consolas" w:cs="Consolas"/>
+          <w:sz w:val="19"/>
+          <w:szCs w:val="19"/>
+        </w:rPr>
+        <w:t xml:space="preserve"> ADD Col1 date default '20170101'</w:t>
+      </w:r>
     </w:p>
     <w:p>
       <w:pPr>
@@ -848,6 +3059,80 @@
     <w:p>
       <w:pPr>
         <w:pStyle w:val="ListParagraph"/>
+        <w:spacing w:after="0" w:line="240" w:lineRule="auto"/>
+        <w:rPr>
+          <w:sz w:val="20"/>
+          <w:szCs w:val="20"/>
+        </w:rPr>
+      </w:pPr>
+      <w:r>
+        <w:rPr>
+          <w:rFonts w:ascii="Consolas" w:hAnsi="Consolas" w:cs="Consolas"/>
+          <w:sz w:val="19"/>
+          <w:szCs w:val="19"/>
+        </w:rPr>
+        <w:t>SP_RENAME '#</w:t>
+      </w:r>
+      <w:proofErr w:type="spellStart"/>
+      <w:proofErr w:type="gramStart"/>
+      <w:r>
+        <w:rPr>
+          <w:rFonts w:ascii="Consolas" w:hAnsi="Consolas" w:cs="Consolas"/>
+          <w:sz w:val="19"/>
+          <w:szCs w:val="19"/>
+        </w:rPr>
+        <w:t>TempTable.AnotherId</w:t>
+      </w:r>
+      <w:proofErr w:type="spellEnd"/>
+      <w:r>
+        <w:rPr>
+          <w:rFonts w:ascii="Consolas" w:hAnsi="Consolas" w:cs="Consolas"/>
+          <w:sz w:val="19"/>
+          <w:szCs w:val="19"/>
+        </w:rPr>
+        <w:t>' ,</w:t>
+      </w:r>
+      <w:proofErr w:type="gramEnd"/>
+      <w:r>
+        <w:rPr>
+          <w:rFonts w:ascii="Consolas" w:hAnsi="Consolas" w:cs="Consolas"/>
+          <w:sz w:val="19"/>
+          <w:szCs w:val="19"/>
+        </w:rPr>
+        <w:t xml:space="preserve"> '</w:t>
+      </w:r>
+      <w:proofErr w:type="spellStart"/>
+      <w:r>
+        <w:rPr>
+          <w:rFonts w:ascii="Consolas" w:hAnsi="Consolas" w:cs="Consolas"/>
+          <w:sz w:val="19"/>
+          <w:szCs w:val="19"/>
+        </w:rPr>
+        <w:t>SlNo</w:t>
+      </w:r>
+      <w:proofErr w:type="spellEnd"/>
+      <w:r>
+        <w:rPr>
+          <w:rFonts w:ascii="Consolas" w:hAnsi="Consolas" w:cs="Consolas"/>
+          <w:sz w:val="19"/>
+          <w:szCs w:val="19"/>
+        </w:rPr>
+        <w:t>', 'COLUMN'</w:t>
+      </w:r>
+    </w:p>
+    <w:p>
+      <w:pPr>
+        <w:pStyle w:val="ListParagraph"/>
+        <w:spacing w:after="0" w:line="240" w:lineRule="auto"/>
+        <w:rPr>
+          <w:sz w:val="20"/>
+          <w:szCs w:val="20"/>
+        </w:rPr>
+      </w:pPr>
+    </w:p>
+    <w:p>
+      <w:pPr>
+        <w:pStyle w:val="ListParagraph"/>
         <w:numPr>
           <w:ilvl w:val="0"/>
           <w:numId w:val="1"/>
@@ -884,7 +3169,33 @@
           <w:sz w:val="20"/>
           <w:szCs w:val="20"/>
         </w:rPr>
-        <w:t>Create View</w:t>
+        <w:t xml:space="preserve">ALTER TABLE ADD CONSTRAINT </w:t>
+      </w:r>
+      <w:r>
+        <w:rPr>
+          <w:rFonts w:ascii="Consolas" w:hAnsi="Consolas" w:cs="Consolas"/>
+          <w:sz w:val="19"/>
+          <w:szCs w:val="19"/>
+        </w:rPr>
+        <w:t>[</w:t>
+      </w:r>
+      <w:proofErr w:type="spellStart"/>
+      <w:r>
+        <w:rPr>
+          <w:rFonts w:ascii="Consolas" w:hAnsi="Consolas" w:cs="Consolas"/>
+          <w:sz w:val="19"/>
+          <w:szCs w:val="19"/>
+        </w:rPr>
+        <w:t>PK_TableName</w:t>
+      </w:r>
+      <w:proofErr w:type="spellEnd"/>
+      <w:r>
+        <w:rPr>
+          <w:rFonts w:ascii="Consolas" w:hAnsi="Consolas" w:cs="Consolas"/>
+          <w:sz w:val="19"/>
+          <w:szCs w:val="19"/>
+        </w:rPr>
+        <w:t>] PRIMARY KEY CLUSTERED(ID)</w:t>
       </w:r>
     </w:p>
     <w:p>
@@ -905,7 +3216,7 @@
           <w:sz w:val="20"/>
           <w:szCs w:val="20"/>
         </w:rPr>
-        <w:t>Create Stored Procedure</w:t>
+        <w:t>Create View</w:t>
       </w:r>
     </w:p>
     <w:p>
@@ -926,7 +3237,7 @@
           <w:sz w:val="20"/>
           <w:szCs w:val="20"/>
         </w:rPr>
-        <w:t>Execute Stored Procedure</w:t>
+        <w:t>Create Stored Procedure</w:t>
       </w:r>
     </w:p>
     <w:p>
@@ -947,7 +3258,7 @@
           <w:sz w:val="20"/>
           <w:szCs w:val="20"/>
         </w:rPr>
-        <w:t>Create Function</w:t>
+        <w:t>Execute Stored Procedure</w:t>
       </w:r>
     </w:p>
     <w:p>
@@ -968,7 +3279,7 @@
           <w:sz w:val="20"/>
           <w:szCs w:val="20"/>
         </w:rPr>
-        <w:t>Execute Function</w:t>
+        <w:t>Create Function</w:t>
       </w:r>
     </w:p>
     <w:p>
@@ -989,6 +3300,27 @@
           <w:sz w:val="20"/>
           <w:szCs w:val="20"/>
         </w:rPr>
+        <w:t>Execute Function</w:t>
+      </w:r>
+    </w:p>
+    <w:p>
+      <w:pPr>
+        <w:pStyle w:val="ListParagraph"/>
+        <w:numPr>
+          <w:ilvl w:val="0"/>
+          <w:numId w:val="1"/>
+        </w:numPr>
+        <w:spacing w:after="0" w:line="240" w:lineRule="auto"/>
+        <w:rPr>
+          <w:sz w:val="20"/>
+          <w:szCs w:val="20"/>
+        </w:rPr>
+      </w:pPr>
+      <w:r>
+        <w:rPr>
+          <w:sz w:val="20"/>
+          <w:szCs w:val="20"/>
+        </w:rPr>
         <w:t>Looping with a Cursor</w:t>
       </w:r>
     </w:p>
@@ -1011,15 +3343,13 @@
         <w:ind w:left="568" w:firstLine="284"/>
         <w:rPr>
           <w:rFonts w:ascii="Courier New" w:hAnsi="Courier New" w:cs="Courier New"/>
-          <w:color w:val="000000"/>
-          <w:sz w:val="16"/>
-          <w:szCs w:val="16"/>
-        </w:rPr>
-      </w:pPr>
-      <w:r>
-        <w:rPr>
-          <w:rFonts w:ascii="Courier New" w:hAnsi="Courier New" w:cs="Courier New"/>
-          <w:color w:val="008000"/>
+          <w:sz w:val="16"/>
+          <w:szCs w:val="16"/>
+        </w:rPr>
+      </w:pPr>
+      <w:r>
+        <w:rPr>
+          <w:rFonts w:ascii="Courier New" w:hAnsi="Courier New" w:cs="Courier New"/>
           <w:sz w:val="16"/>
           <w:szCs w:val="16"/>
         </w:rPr>
@@ -1035,43 +3365,23 @@
         <w:ind w:left="568"/>
         <w:rPr>
           <w:rFonts w:ascii="Courier New" w:hAnsi="Courier New" w:cs="Courier New"/>
-          <w:color w:val="000000"/>
-          <w:sz w:val="16"/>
-          <w:szCs w:val="16"/>
-        </w:rPr>
-      </w:pPr>
-      <w:r>
-        <w:rPr>
-          <w:rFonts w:ascii="Courier New" w:hAnsi="Courier New" w:cs="Courier New"/>
-          <w:color w:val="000000"/>
+          <w:sz w:val="16"/>
+          <w:szCs w:val="16"/>
+        </w:rPr>
+      </w:pPr>
+      <w:r>
+        <w:rPr>
+          <w:rFonts w:ascii="Courier New" w:hAnsi="Courier New" w:cs="Courier New"/>
           <w:sz w:val="16"/>
           <w:szCs w:val="16"/>
         </w:rPr>
         <w:tab/>
-      </w:r>
-      <w:r>
-        <w:rPr>
-          <w:rFonts w:ascii="Courier New" w:hAnsi="Courier New" w:cs="Courier New"/>
-          <w:color w:val="0000FF"/>
-          <w:sz w:val="16"/>
-          <w:szCs w:val="16"/>
-        </w:rPr>
-        <w:t>DECLARE</w:t>
-      </w:r>
-      <w:r>
-        <w:rPr>
-          <w:rFonts w:ascii="Courier New" w:hAnsi="Courier New" w:cs="Courier New"/>
-          <w:color w:val="000000"/>
-          <w:sz w:val="16"/>
-          <w:szCs w:val="16"/>
-        </w:rPr>
-        <w:t xml:space="preserve"> @</w:t>
+        <w:t>DECLARE @</w:t>
       </w:r>
       <w:proofErr w:type="spellStart"/>
       <w:r>
         <w:rPr>
           <w:rFonts w:ascii="Courier New" w:hAnsi="Courier New" w:cs="Courier New"/>
-          <w:color w:val="000000"/>
           <w:sz w:val="16"/>
           <w:szCs w:val="16"/>
         </w:rPr>
@@ -1081,29 +3391,10 @@
       <w:r>
         <w:rPr>
           <w:rFonts w:ascii="Courier New" w:hAnsi="Courier New" w:cs="Courier New"/>
-          <w:color w:val="000000"/>
-          <w:sz w:val="16"/>
-          <w:szCs w:val="16"/>
-        </w:rPr>
-        <w:t xml:space="preserve"> </w:t>
-      </w:r>
-      <w:r>
-        <w:rPr>
-          <w:rFonts w:ascii="Courier New" w:hAnsi="Courier New" w:cs="Courier New"/>
-          <w:color w:val="0000FF"/>
-          <w:sz w:val="16"/>
-          <w:szCs w:val="16"/>
-        </w:rPr>
-        <w:t>CURSOR</w:t>
-      </w:r>
-      <w:r>
-        <w:rPr>
-          <w:rFonts w:ascii="Courier New" w:hAnsi="Courier New" w:cs="Courier New"/>
-          <w:color w:val="808080"/>
-          <w:sz w:val="16"/>
-          <w:szCs w:val="16"/>
-        </w:rPr>
-        <w:t>;</w:t>
+          <w:sz w:val="16"/>
+          <w:szCs w:val="16"/>
+        </w:rPr>
+        <w:t xml:space="preserve"> CURSOR;</w:t>
       </w:r>
     </w:p>
     <w:p>
@@ -1115,43 +3406,23 @@
         <w:ind w:left="568"/>
         <w:rPr>
           <w:rFonts w:ascii="Courier New" w:hAnsi="Courier New" w:cs="Courier New"/>
-          <w:color w:val="000000"/>
-          <w:sz w:val="16"/>
-          <w:szCs w:val="16"/>
-        </w:rPr>
-      </w:pPr>
-      <w:r>
-        <w:rPr>
-          <w:rFonts w:ascii="Courier New" w:hAnsi="Courier New" w:cs="Courier New"/>
-          <w:color w:val="000000"/>
+          <w:sz w:val="16"/>
+          <w:szCs w:val="16"/>
+        </w:rPr>
+      </w:pPr>
+      <w:r>
+        <w:rPr>
+          <w:rFonts w:ascii="Courier New" w:hAnsi="Courier New" w:cs="Courier New"/>
           <w:sz w:val="16"/>
           <w:szCs w:val="16"/>
         </w:rPr>
         <w:tab/>
-      </w:r>
-      <w:r>
-        <w:rPr>
-          <w:rFonts w:ascii="Courier New" w:hAnsi="Courier New" w:cs="Courier New"/>
-          <w:color w:val="0000FF"/>
-          <w:sz w:val="16"/>
-          <w:szCs w:val="16"/>
-        </w:rPr>
-        <w:t>DECLARE</w:t>
-      </w:r>
-      <w:r>
-        <w:rPr>
-          <w:rFonts w:ascii="Courier New" w:hAnsi="Courier New" w:cs="Courier New"/>
-          <w:color w:val="000000"/>
-          <w:sz w:val="16"/>
-          <w:szCs w:val="16"/>
-        </w:rPr>
-        <w:t xml:space="preserve"> @</w:t>
+        <w:t>DECLARE @</w:t>
       </w:r>
       <w:proofErr w:type="spellStart"/>
       <w:r>
         <w:rPr>
           <w:rFonts w:ascii="Courier New" w:hAnsi="Courier New" w:cs="Courier New"/>
-          <w:color w:val="000000"/>
           <w:sz w:val="16"/>
           <w:szCs w:val="16"/>
         </w:rPr>
@@ -1161,7 +3432,6 @@
       <w:r>
         <w:rPr>
           <w:rFonts w:ascii="Courier New" w:hAnsi="Courier New" w:cs="Courier New"/>
-          <w:color w:val="000000"/>
           <w:sz w:val="16"/>
           <w:szCs w:val="16"/>
         </w:rPr>
@@ -1171,7 +3441,6 @@
       <w:r>
         <w:rPr>
           <w:rFonts w:ascii="Courier New" w:hAnsi="Courier New" w:cs="Courier New"/>
-          <w:color w:val="0000FF"/>
           <w:sz w:val="16"/>
           <w:szCs w:val="16"/>
         </w:rPr>
@@ -1188,64 +3457,18 @@
         <w:ind w:left="568"/>
         <w:rPr>
           <w:rFonts w:ascii="Courier New" w:hAnsi="Courier New" w:cs="Courier New"/>
-          <w:color w:val="000000"/>
-          <w:sz w:val="16"/>
-          <w:szCs w:val="16"/>
-        </w:rPr>
-      </w:pPr>
-      <w:r>
-        <w:rPr>
-          <w:rFonts w:ascii="Courier New" w:hAnsi="Courier New" w:cs="Courier New"/>
-          <w:color w:val="000000"/>
+          <w:sz w:val="16"/>
+          <w:szCs w:val="16"/>
+        </w:rPr>
+      </w:pPr>
+      <w:r>
+        <w:rPr>
+          <w:rFonts w:ascii="Courier New" w:hAnsi="Courier New" w:cs="Courier New"/>
           <w:sz w:val="16"/>
           <w:szCs w:val="16"/>
         </w:rPr>
         <w:tab/>
-      </w:r>
-      <w:r>
-        <w:rPr>
-          <w:rFonts w:ascii="Courier New" w:hAnsi="Courier New" w:cs="Courier New"/>
-          <w:color w:val="0000FF"/>
-          <w:sz w:val="16"/>
-          <w:szCs w:val="16"/>
-        </w:rPr>
-        <w:t>DECLARE</w:t>
-      </w:r>
-      <w:r>
-        <w:rPr>
-          <w:rFonts w:ascii="Courier New" w:hAnsi="Courier New" w:cs="Courier New"/>
-          <w:color w:val="000000"/>
-          <w:sz w:val="16"/>
-          <w:szCs w:val="16"/>
-        </w:rPr>
-        <w:t xml:space="preserve"> @Value </w:t>
-      </w:r>
-      <w:r>
-        <w:rPr>
-          <w:rFonts w:ascii="Courier New" w:hAnsi="Courier New" w:cs="Courier New"/>
-          <w:color w:val="0000FF"/>
-          <w:sz w:val="16"/>
-          <w:szCs w:val="16"/>
-        </w:rPr>
-        <w:t>as</w:t>
-      </w:r>
-      <w:r>
-        <w:rPr>
-          <w:rFonts w:ascii="Courier New" w:hAnsi="Courier New" w:cs="Courier New"/>
-          <w:color w:val="000000"/>
-          <w:sz w:val="16"/>
-          <w:szCs w:val="16"/>
-        </w:rPr>
-        <w:t xml:space="preserve"> </w:t>
-      </w:r>
-      <w:r>
-        <w:rPr>
-          <w:rFonts w:ascii="Courier New" w:hAnsi="Courier New" w:cs="Courier New"/>
-          <w:color w:val="0000FF"/>
-          <w:sz w:val="16"/>
-          <w:szCs w:val="16"/>
-        </w:rPr>
-        <w:t>MONEY</w:t>
+        <w:t>DECLARE @Value as MONEY</w:t>
       </w:r>
     </w:p>
     <w:p>
@@ -1257,7 +3480,6 @@
         <w:ind w:left="568"/>
         <w:rPr>
           <w:rFonts w:ascii="Courier New" w:hAnsi="Courier New" w:cs="Courier New"/>
-          <w:color w:val="000000"/>
           <w:sz w:val="16"/>
           <w:szCs w:val="16"/>
         </w:rPr>
@@ -1272,55 +3494,18 @@
         <w:ind w:left="568"/>
         <w:rPr>
           <w:rFonts w:ascii="Courier New" w:hAnsi="Courier New" w:cs="Courier New"/>
-          <w:color w:val="000000"/>
-          <w:sz w:val="16"/>
-          <w:szCs w:val="16"/>
-        </w:rPr>
-      </w:pPr>
-      <w:r>
-        <w:rPr>
-          <w:rFonts w:ascii="Courier New" w:hAnsi="Courier New" w:cs="Courier New"/>
-          <w:color w:val="000000"/>
+          <w:sz w:val="16"/>
+          <w:szCs w:val="16"/>
+        </w:rPr>
+      </w:pPr>
+      <w:r>
+        <w:rPr>
+          <w:rFonts w:ascii="Courier New" w:hAnsi="Courier New" w:cs="Courier New"/>
           <w:sz w:val="16"/>
           <w:szCs w:val="16"/>
         </w:rPr>
         <w:tab/>
-      </w:r>
-      <w:r>
-        <w:rPr>
-          <w:rFonts w:ascii="Courier New" w:hAnsi="Courier New" w:cs="Courier New"/>
-          <w:color w:val="0000FF"/>
-          <w:sz w:val="16"/>
-          <w:szCs w:val="16"/>
-        </w:rPr>
-        <w:t>SET</w:t>
-      </w:r>
-      <w:r>
-        <w:rPr>
-          <w:rFonts w:ascii="Courier New" w:hAnsi="Courier New" w:cs="Courier New"/>
-          <w:color w:val="000000"/>
-          <w:sz w:val="16"/>
-          <w:szCs w:val="16"/>
-        </w:rPr>
-        <w:t xml:space="preserve"> @Value </w:t>
-      </w:r>
-      <w:r>
-        <w:rPr>
-          <w:rFonts w:ascii="Courier New" w:hAnsi="Courier New" w:cs="Courier New"/>
-          <w:color w:val="808080"/>
-          <w:sz w:val="16"/>
-          <w:szCs w:val="16"/>
-        </w:rPr>
-        <w:t>=</w:t>
-      </w:r>
-      <w:r>
-        <w:rPr>
-          <w:rFonts w:ascii="Courier New" w:hAnsi="Courier New" w:cs="Courier New"/>
-          <w:color w:val="000000"/>
-          <w:sz w:val="16"/>
-          <w:szCs w:val="16"/>
-        </w:rPr>
-        <w:t xml:space="preserve"> 10.00</w:t>
+        <w:t>SET @Value = 10.00</w:t>
       </w:r>
     </w:p>
     <w:p>
@@ -1332,15 +3517,13 @@
         <w:ind w:left="568"/>
         <w:rPr>
           <w:rFonts w:ascii="Courier New" w:hAnsi="Courier New" w:cs="Courier New"/>
-          <w:color w:val="000000"/>
-          <w:sz w:val="16"/>
-          <w:szCs w:val="16"/>
-        </w:rPr>
-      </w:pPr>
-      <w:r>
-        <w:rPr>
-          <w:rFonts w:ascii="Courier New" w:hAnsi="Courier New" w:cs="Courier New"/>
-          <w:color w:val="000000"/>
+          <w:sz w:val="16"/>
+          <w:szCs w:val="16"/>
+        </w:rPr>
+      </w:pPr>
+      <w:r>
+        <w:rPr>
+          <w:rFonts w:ascii="Courier New" w:hAnsi="Courier New" w:cs="Courier New"/>
           <w:sz w:val="16"/>
           <w:szCs w:val="16"/>
         </w:rPr>
@@ -1349,35 +3532,16 @@
       <w:r>
         <w:rPr>
           <w:rFonts w:ascii="Courier New" w:hAnsi="Courier New" w:cs="Courier New"/>
-          <w:color w:val="000000"/>
           <w:sz w:val="16"/>
           <w:szCs w:val="16"/>
         </w:rPr>
         <w:tab/>
-      </w:r>
-      <w:r>
-        <w:rPr>
-          <w:rFonts w:ascii="Courier New" w:hAnsi="Courier New" w:cs="Courier New"/>
-          <w:color w:val="0000FF"/>
-          <w:sz w:val="16"/>
-          <w:szCs w:val="16"/>
-        </w:rPr>
-        <w:t>SET</w:t>
-      </w:r>
-      <w:r>
-        <w:rPr>
-          <w:rFonts w:ascii="Courier New" w:hAnsi="Courier New" w:cs="Courier New"/>
-          <w:color w:val="000000"/>
-          <w:sz w:val="16"/>
-          <w:szCs w:val="16"/>
-        </w:rPr>
-        <w:t xml:space="preserve"> @</w:t>
+        <w:t>SET @</w:t>
       </w:r>
       <w:proofErr w:type="spellStart"/>
       <w:r>
         <w:rPr>
           <w:rFonts w:ascii="Courier New" w:hAnsi="Courier New" w:cs="Courier New"/>
-          <w:color w:val="000000"/>
           <w:sz w:val="16"/>
           <w:szCs w:val="16"/>
         </w:rPr>
@@ -1387,89 +3551,15 @@
       <w:r>
         <w:rPr>
           <w:rFonts w:ascii="Courier New" w:hAnsi="Courier New" w:cs="Courier New"/>
-          <w:color w:val="000000"/>
-          <w:sz w:val="16"/>
-          <w:szCs w:val="16"/>
-        </w:rPr>
-        <w:t xml:space="preserve"> </w:t>
-      </w:r>
-      <w:r>
-        <w:rPr>
-          <w:rFonts w:ascii="Courier New" w:hAnsi="Courier New" w:cs="Courier New"/>
-          <w:color w:val="808080"/>
-          <w:sz w:val="16"/>
-          <w:szCs w:val="16"/>
-        </w:rPr>
-        <w:t>=</w:t>
-      </w:r>
-      <w:r>
-        <w:rPr>
-          <w:rFonts w:ascii="Courier New" w:hAnsi="Courier New" w:cs="Courier New"/>
-          <w:color w:val="000000"/>
-          <w:sz w:val="16"/>
-          <w:szCs w:val="16"/>
-        </w:rPr>
-        <w:t xml:space="preserve"> </w:t>
-      </w:r>
-      <w:r>
-        <w:rPr>
-          <w:rFonts w:ascii="Courier New" w:hAnsi="Courier New" w:cs="Courier New"/>
-          <w:color w:val="0000FF"/>
-          <w:sz w:val="16"/>
-          <w:szCs w:val="16"/>
-        </w:rPr>
-        <w:t>CURSOR</w:t>
-      </w:r>
-      <w:r>
-        <w:rPr>
-          <w:rFonts w:ascii="Courier New" w:hAnsi="Courier New" w:cs="Courier New"/>
-          <w:color w:val="000000"/>
-          <w:sz w:val="16"/>
-          <w:szCs w:val="16"/>
-        </w:rPr>
-        <w:t xml:space="preserve"> </w:t>
-      </w:r>
-      <w:r>
-        <w:rPr>
-          <w:rFonts w:ascii="Courier New" w:hAnsi="Courier New" w:cs="Courier New"/>
-          <w:color w:val="0000FF"/>
-          <w:sz w:val="16"/>
-          <w:szCs w:val="16"/>
-        </w:rPr>
-        <w:t>FOR</w:t>
-      </w:r>
-      <w:r>
-        <w:rPr>
-          <w:rFonts w:ascii="Courier New" w:hAnsi="Courier New" w:cs="Courier New"/>
-          <w:color w:val="000000"/>
-          <w:sz w:val="16"/>
-          <w:szCs w:val="16"/>
-        </w:rPr>
-        <w:t xml:space="preserve"> </w:t>
-      </w:r>
-      <w:r>
-        <w:rPr>
-          <w:rFonts w:ascii="Courier New" w:hAnsi="Courier New" w:cs="Courier New"/>
-          <w:color w:val="0000FF"/>
-          <w:sz w:val="16"/>
-          <w:szCs w:val="16"/>
-        </w:rPr>
-        <w:t>SELECT</w:t>
-      </w:r>
-      <w:r>
-        <w:rPr>
-          <w:rFonts w:ascii="Courier New" w:hAnsi="Courier New" w:cs="Courier New"/>
-          <w:color w:val="000000"/>
-          <w:sz w:val="16"/>
-          <w:szCs w:val="16"/>
-        </w:rPr>
-        <w:t xml:space="preserve"> </w:t>
+          <w:sz w:val="16"/>
+          <w:szCs w:val="16"/>
+        </w:rPr>
+        <w:t xml:space="preserve"> = CURSOR FOR SELECT </w:t>
       </w:r>
       <w:proofErr w:type="spellStart"/>
       <w:r>
         <w:rPr>
           <w:rFonts w:ascii="Courier New" w:hAnsi="Courier New" w:cs="Courier New"/>
-          <w:color w:val="000000"/>
           <w:sz w:val="16"/>
           <w:szCs w:val="16"/>
         </w:rPr>
@@ -1479,44 +3569,15 @@
       <w:r>
         <w:rPr>
           <w:rFonts w:ascii="Courier New" w:hAnsi="Courier New" w:cs="Courier New"/>
-          <w:color w:val="000000"/>
-          <w:sz w:val="16"/>
-          <w:szCs w:val="16"/>
-        </w:rPr>
-        <w:t xml:space="preserve"> </w:t>
-      </w:r>
-      <w:r>
-        <w:rPr>
-          <w:rFonts w:ascii="Courier New" w:hAnsi="Courier New" w:cs="Courier New"/>
-          <w:color w:val="0000FF"/>
-          <w:sz w:val="16"/>
-          <w:szCs w:val="16"/>
-        </w:rPr>
-        <w:t>FROM</w:t>
-      </w:r>
-      <w:r>
-        <w:rPr>
-          <w:rFonts w:ascii="Courier New" w:hAnsi="Courier New" w:cs="Courier New"/>
-          <w:color w:val="000000"/>
-          <w:sz w:val="16"/>
-          <w:szCs w:val="16"/>
-        </w:rPr>
-        <w:t xml:space="preserve"> </w:t>
-      </w:r>
-      <w:r>
-        <w:rPr>
-          <w:rFonts w:ascii="Courier New" w:hAnsi="Courier New" w:cs="Courier New"/>
-          <w:color w:val="000000"/>
-          <w:sz w:val="16"/>
-          <w:szCs w:val="16"/>
-        </w:rPr>
-        <w:t>[</w:t>
+          <w:sz w:val="16"/>
+          <w:szCs w:val="16"/>
+        </w:rPr>
+        <w:t xml:space="preserve"> FROM [</w:t>
       </w:r>
       <w:proofErr w:type="spellStart"/>
       <w:r>
         <w:rPr>
           <w:rFonts w:ascii="Courier New" w:hAnsi="Courier New" w:cs="Courier New"/>
-          <w:color w:val="000000"/>
           <w:sz w:val="16"/>
           <w:szCs w:val="16"/>
         </w:rPr>
@@ -1526,7 +3587,6 @@
       <w:r>
         <w:rPr>
           <w:rFonts w:ascii="Courier New" w:hAnsi="Courier New" w:cs="Courier New"/>
-          <w:color w:val="000000"/>
           <w:sz w:val="16"/>
           <w:szCs w:val="16"/>
         </w:rPr>
@@ -1536,27 +3596,16 @@
       <w:r>
         <w:rPr>
           <w:rFonts w:ascii="Courier New" w:hAnsi="Courier New" w:cs="Courier New"/>
-          <w:color w:val="808080"/>
-          <w:sz w:val="16"/>
-          <w:szCs w:val="16"/>
-        </w:rPr>
-        <w:t>.</w:t>
-      </w:r>
-      <w:r>
-        <w:rPr>
-          <w:rFonts w:ascii="Courier New" w:hAnsi="Courier New" w:cs="Courier New"/>
-          <w:color w:val="000000"/>
-          <w:sz w:val="16"/>
-          <w:szCs w:val="16"/>
-        </w:rPr>
-        <w:t>[</w:t>
+          <w:sz w:val="16"/>
+          <w:szCs w:val="16"/>
+        </w:rPr>
+        <w:t>.[</w:t>
       </w:r>
       <w:proofErr w:type="spellStart"/>
       <w:proofErr w:type="gramEnd"/>
       <w:r>
         <w:rPr>
           <w:rFonts w:ascii="Courier New" w:hAnsi="Courier New" w:cs="Courier New"/>
-          <w:color w:val="000000"/>
           <w:sz w:val="16"/>
           <w:szCs w:val="16"/>
         </w:rPr>
@@ -1566,35 +3615,15 @@
       <w:r>
         <w:rPr>
           <w:rFonts w:ascii="Courier New" w:hAnsi="Courier New" w:cs="Courier New"/>
-          <w:color w:val="000000"/>
-          <w:sz w:val="16"/>
-          <w:szCs w:val="16"/>
-        </w:rPr>
-        <w:t>]</w:t>
-      </w:r>
-      <w:r>
-        <w:rPr>
-          <w:rFonts w:ascii="Courier New" w:hAnsi="Courier New" w:cs="Courier New"/>
-          <w:color w:val="808080"/>
-          <w:sz w:val="16"/>
-          <w:szCs w:val="16"/>
-        </w:rPr>
-        <w:t>.</w:t>
-      </w:r>
-      <w:r>
-        <w:rPr>
-          <w:rFonts w:ascii="Courier New" w:hAnsi="Courier New" w:cs="Courier New"/>
-          <w:color w:val="000000"/>
-          <w:sz w:val="16"/>
-          <w:szCs w:val="16"/>
-        </w:rPr>
-        <w:t>[</w:t>
+          <w:sz w:val="16"/>
+          <w:szCs w:val="16"/>
+        </w:rPr>
+        <w:t>].[</w:t>
       </w:r>
       <w:proofErr w:type="spellStart"/>
       <w:r>
         <w:rPr>
           <w:rFonts w:ascii="Courier New" w:hAnsi="Courier New" w:cs="Courier New"/>
-          <w:color w:val="000000"/>
           <w:sz w:val="16"/>
           <w:szCs w:val="16"/>
         </w:rPr>
@@ -1604,7 +3633,6 @@
       <w:r>
         <w:rPr>
           <w:rFonts w:ascii="Courier New" w:hAnsi="Courier New" w:cs="Courier New"/>
-          <w:color w:val="000000"/>
           <w:sz w:val="16"/>
           <w:szCs w:val="16"/>
         </w:rPr>
@@ -1620,15 +3648,13 @@
         <w:ind w:left="568"/>
         <w:rPr>
           <w:rFonts w:ascii="Courier New" w:hAnsi="Courier New" w:cs="Courier New"/>
-          <w:color w:val="000000"/>
-          <w:sz w:val="16"/>
-          <w:szCs w:val="16"/>
-        </w:rPr>
-      </w:pPr>
-      <w:r>
-        <w:rPr>
-          <w:rFonts w:ascii="Courier New" w:hAnsi="Courier New" w:cs="Courier New"/>
-          <w:color w:val="000000"/>
+          <w:sz w:val="16"/>
+          <w:szCs w:val="16"/>
+        </w:rPr>
+      </w:pPr>
+      <w:r>
+        <w:rPr>
+          <w:rFonts w:ascii="Courier New" w:hAnsi="Courier New" w:cs="Courier New"/>
           <w:sz w:val="16"/>
           <w:szCs w:val="16"/>
         </w:rPr>
@@ -1644,43 +3670,22 @@
         <w:ind w:left="568"/>
         <w:rPr>
           <w:rFonts w:ascii="Courier New" w:hAnsi="Courier New" w:cs="Courier New"/>
-          <w:color w:val="000000"/>
-          <w:sz w:val="16"/>
-          <w:szCs w:val="16"/>
-        </w:rPr>
-      </w:pPr>
-      <w:r>
-        <w:rPr>
-          <w:rFonts w:ascii="Courier New" w:hAnsi="Courier New" w:cs="Courier New"/>
-          <w:color w:val="000000"/>
-          <w:sz w:val="16"/>
-          <w:szCs w:val="16"/>
-        </w:rPr>
-        <w:t xml:space="preserve">   </w:t>
-      </w:r>
-      <w:r>
-        <w:rPr>
-          <w:rFonts w:ascii="Courier New" w:hAnsi="Courier New" w:cs="Courier New"/>
-          <w:color w:val="0000FF"/>
-          <w:sz w:val="16"/>
-          <w:szCs w:val="16"/>
-        </w:rPr>
-        <w:t>OPEN</w:t>
-      </w:r>
-      <w:r>
-        <w:rPr>
-          <w:rFonts w:ascii="Courier New" w:hAnsi="Courier New" w:cs="Courier New"/>
-          <w:color w:val="000000"/>
-          <w:sz w:val="16"/>
-          <w:szCs w:val="16"/>
-        </w:rPr>
-        <w:t xml:space="preserve"> @</w:t>
+          <w:sz w:val="16"/>
+          <w:szCs w:val="16"/>
+        </w:rPr>
+      </w:pPr>
+      <w:r>
+        <w:rPr>
+          <w:rFonts w:ascii="Courier New" w:hAnsi="Courier New" w:cs="Courier New"/>
+          <w:sz w:val="16"/>
+          <w:szCs w:val="16"/>
+        </w:rPr>
+        <w:t xml:space="preserve">   OPEN @</w:t>
       </w:r>
       <w:proofErr w:type="spellStart"/>
       <w:r>
         <w:rPr>
           <w:rFonts w:ascii="Courier New" w:hAnsi="Courier New" w:cs="Courier New"/>
-          <w:color w:val="000000"/>
           <w:sz w:val="16"/>
           <w:szCs w:val="16"/>
         </w:rPr>
@@ -1697,79 +3702,22 @@
         <w:ind w:left="568"/>
         <w:rPr>
           <w:rFonts w:ascii="Courier New" w:hAnsi="Courier New" w:cs="Courier New"/>
-          <w:color w:val="000000"/>
-          <w:sz w:val="16"/>
-          <w:szCs w:val="16"/>
-        </w:rPr>
-      </w:pPr>
-      <w:r>
-        <w:rPr>
-          <w:rFonts w:ascii="Courier New" w:hAnsi="Courier New" w:cs="Courier New"/>
-          <w:color w:val="000000"/>
-          <w:sz w:val="16"/>
-          <w:szCs w:val="16"/>
-        </w:rPr>
-        <w:t xml:space="preserve">   </w:t>
-      </w:r>
-      <w:r>
-        <w:rPr>
-          <w:rFonts w:ascii="Courier New" w:hAnsi="Courier New" w:cs="Courier New"/>
-          <w:color w:val="0000FF"/>
-          <w:sz w:val="16"/>
-          <w:szCs w:val="16"/>
-        </w:rPr>
-        <w:t>FETCH</w:t>
-      </w:r>
-      <w:r>
-        <w:rPr>
-          <w:rFonts w:ascii="Courier New" w:hAnsi="Courier New" w:cs="Courier New"/>
-          <w:color w:val="000000"/>
-          <w:sz w:val="16"/>
-          <w:szCs w:val="16"/>
-        </w:rPr>
-        <w:t xml:space="preserve"> </w:t>
-      </w:r>
-      <w:r>
-        <w:rPr>
-          <w:rFonts w:ascii="Courier New" w:hAnsi="Courier New" w:cs="Courier New"/>
-          <w:color w:val="0000FF"/>
-          <w:sz w:val="16"/>
-          <w:szCs w:val="16"/>
-        </w:rPr>
-        <w:t>NEXT</w:t>
-      </w:r>
-      <w:r>
-        <w:rPr>
-          <w:rFonts w:ascii="Courier New" w:hAnsi="Courier New" w:cs="Courier New"/>
-          <w:color w:val="000000"/>
-          <w:sz w:val="16"/>
-          <w:szCs w:val="16"/>
-        </w:rPr>
-        <w:t xml:space="preserve"> </w:t>
-      </w:r>
-      <w:r>
-        <w:rPr>
-          <w:rFonts w:ascii="Courier New" w:hAnsi="Courier New" w:cs="Courier New"/>
-          <w:color w:val="0000FF"/>
-          <w:sz w:val="16"/>
-          <w:szCs w:val="16"/>
-        </w:rPr>
-        <w:t>FROM</w:t>
-      </w:r>
-      <w:r>
-        <w:rPr>
-          <w:rFonts w:ascii="Courier New" w:hAnsi="Courier New" w:cs="Courier New"/>
-          <w:color w:val="000000"/>
-          <w:sz w:val="16"/>
-          <w:szCs w:val="16"/>
-        </w:rPr>
-        <w:t xml:space="preserve"> @</w:t>
+          <w:sz w:val="16"/>
+          <w:szCs w:val="16"/>
+        </w:rPr>
+      </w:pPr>
+      <w:r>
+        <w:rPr>
+          <w:rFonts w:ascii="Courier New" w:hAnsi="Courier New" w:cs="Courier New"/>
+          <w:sz w:val="16"/>
+          <w:szCs w:val="16"/>
+        </w:rPr>
+        <w:t xml:space="preserve">   FETCH NEXT FROM @</w:t>
       </w:r>
       <w:proofErr w:type="spellStart"/>
       <w:r>
         <w:rPr>
           <w:rFonts w:ascii="Courier New" w:hAnsi="Courier New" w:cs="Courier New"/>
-          <w:color w:val="000000"/>
           <w:sz w:val="16"/>
           <w:szCs w:val="16"/>
         </w:rPr>
@@ -1779,35 +3727,15 @@
       <w:r>
         <w:rPr>
           <w:rFonts w:ascii="Courier New" w:hAnsi="Courier New" w:cs="Courier New"/>
-          <w:color w:val="000000"/>
-          <w:sz w:val="16"/>
-          <w:szCs w:val="16"/>
-        </w:rPr>
-        <w:t xml:space="preserve"> </w:t>
-      </w:r>
-      <w:r>
-        <w:rPr>
-          <w:rFonts w:ascii="Courier New" w:hAnsi="Courier New" w:cs="Courier New"/>
-          <w:color w:val="0000FF"/>
-          <w:sz w:val="16"/>
-          <w:szCs w:val="16"/>
-        </w:rPr>
-        <w:t>INTO</w:t>
-      </w:r>
-      <w:r>
-        <w:rPr>
-          <w:rFonts w:ascii="Courier New" w:hAnsi="Courier New" w:cs="Courier New"/>
-          <w:color w:val="000000"/>
-          <w:sz w:val="16"/>
-          <w:szCs w:val="16"/>
-        </w:rPr>
-        <w:t xml:space="preserve"> @</w:t>
+          <w:sz w:val="16"/>
+          <w:szCs w:val="16"/>
+        </w:rPr>
+        <w:t xml:space="preserve"> INTO @</w:t>
       </w:r>
       <w:proofErr w:type="spellStart"/>
       <w:r>
         <w:rPr>
           <w:rFonts w:ascii="Courier New" w:hAnsi="Courier New" w:cs="Courier New"/>
-          <w:color w:val="000000"/>
           <w:sz w:val="16"/>
           <w:szCs w:val="16"/>
         </w:rPr>
@@ -1824,15 +3752,13 @@
         <w:ind w:left="568"/>
         <w:rPr>
           <w:rFonts w:ascii="Courier New" w:hAnsi="Courier New" w:cs="Courier New"/>
-          <w:color w:val="000000"/>
-          <w:sz w:val="16"/>
-          <w:szCs w:val="16"/>
-        </w:rPr>
-      </w:pPr>
-      <w:r>
-        <w:rPr>
-          <w:rFonts w:ascii="Courier New" w:hAnsi="Courier New" w:cs="Courier New"/>
-          <w:color w:val="000000"/>
+          <w:sz w:val="16"/>
+          <w:szCs w:val="16"/>
+        </w:rPr>
+      </w:pPr>
+      <w:r>
+        <w:rPr>
+          <w:rFonts w:ascii="Courier New" w:hAnsi="Courier New" w:cs="Courier New"/>
           <w:sz w:val="16"/>
           <w:szCs w:val="16"/>
         </w:rPr>
@@ -1848,64 +3774,17 @@
         <w:ind w:left="568" w:firstLine="284"/>
         <w:rPr>
           <w:rFonts w:ascii="Courier New" w:hAnsi="Courier New" w:cs="Courier New"/>
-          <w:color w:val="000000"/>
-          <w:sz w:val="16"/>
-          <w:szCs w:val="16"/>
-        </w:rPr>
-      </w:pPr>
-      <w:r>
-        <w:rPr>
-          <w:rFonts w:ascii="Courier New" w:hAnsi="Courier New" w:cs="Courier New"/>
-          <w:color w:val="0000FF"/>
-          <w:sz w:val="16"/>
-          <w:szCs w:val="16"/>
-        </w:rPr>
-        <w:t>WHILE</w:t>
-      </w:r>
-      <w:r>
-        <w:rPr>
-          <w:rFonts w:ascii="Courier New" w:hAnsi="Courier New" w:cs="Courier New"/>
-          <w:color w:val="000000"/>
-          <w:sz w:val="16"/>
-          <w:szCs w:val="16"/>
-        </w:rPr>
-        <w:t xml:space="preserve"> </w:t>
-      </w:r>
-      <w:r>
-        <w:rPr>
-          <w:rFonts w:ascii="Courier New" w:hAnsi="Courier New" w:cs="Courier New"/>
-          <w:color w:val="FF00FF"/>
-          <w:sz w:val="16"/>
-          <w:szCs w:val="16"/>
-        </w:rPr>
-        <w:t>@@FETCH_STATUS</w:t>
-      </w:r>
-      <w:r>
-        <w:rPr>
-          <w:rFonts w:ascii="Courier New" w:hAnsi="Courier New" w:cs="Courier New"/>
-          <w:color w:val="000000"/>
-          <w:sz w:val="16"/>
-          <w:szCs w:val="16"/>
-        </w:rPr>
-        <w:t xml:space="preserve"> </w:t>
-      </w:r>
-      <w:r>
-        <w:rPr>
-          <w:rFonts w:ascii="Courier New" w:hAnsi="Courier New" w:cs="Courier New"/>
-          <w:color w:val="808080"/>
-          <w:sz w:val="16"/>
-          <w:szCs w:val="16"/>
-        </w:rPr>
-        <w:t>=</w:t>
-      </w:r>
-      <w:r>
-        <w:rPr>
-          <w:rFonts w:ascii="Courier New" w:hAnsi="Courier New" w:cs="Courier New"/>
-          <w:color w:val="000000"/>
-          <w:sz w:val="16"/>
-          <w:szCs w:val="16"/>
-        </w:rPr>
-        <w:t xml:space="preserve"> 0</w:t>
+          <w:sz w:val="16"/>
+          <w:szCs w:val="16"/>
+        </w:rPr>
+      </w:pPr>
+      <w:r>
+        <w:rPr>
+          <w:rFonts w:ascii="Courier New" w:hAnsi="Courier New" w:cs="Courier New"/>
+          <w:sz w:val="16"/>
+          <w:szCs w:val="16"/>
+        </w:rPr>
+        <w:t>WHILE @@FETCH_STATUS = 0</w:t>
       </w:r>
     </w:p>
     <w:p>
@@ -1917,15 +3796,13 @@
         <w:ind w:left="568"/>
         <w:rPr>
           <w:rFonts w:ascii="Courier New" w:hAnsi="Courier New" w:cs="Courier New"/>
-          <w:color w:val="000000"/>
-          <w:sz w:val="16"/>
-          <w:szCs w:val="16"/>
-        </w:rPr>
-      </w:pPr>
-      <w:r>
-        <w:rPr>
-          <w:rFonts w:ascii="Courier New" w:hAnsi="Courier New" w:cs="Courier New"/>
-          <w:color w:val="000000"/>
+          <w:sz w:val="16"/>
+          <w:szCs w:val="16"/>
+        </w:rPr>
+      </w:pPr>
+      <w:r>
+        <w:rPr>
+          <w:rFonts w:ascii="Courier New" w:hAnsi="Courier New" w:cs="Courier New"/>
           <w:sz w:val="16"/>
           <w:szCs w:val="16"/>
         </w:rPr>
@@ -1934,19 +3811,10 @@
       <w:r>
         <w:rPr>
           <w:rFonts w:ascii="Courier New" w:hAnsi="Courier New" w:cs="Courier New"/>
-          <w:color w:val="000000"/>
           <w:sz w:val="16"/>
           <w:szCs w:val="16"/>
         </w:rPr>
         <w:tab/>
-      </w:r>
-      <w:r>
-        <w:rPr>
-          <w:rFonts w:ascii="Courier New" w:hAnsi="Courier New" w:cs="Courier New"/>
-          <w:color w:val="0000FF"/>
-          <w:sz w:val="16"/>
-          <w:szCs w:val="16"/>
-        </w:rPr>
         <w:t>BEGIN</w:t>
       </w:r>
     </w:p>
@@ -1959,15 +3827,13 @@
         <w:ind w:left="568"/>
         <w:rPr>
           <w:rFonts w:ascii="Courier New" w:hAnsi="Courier New" w:cs="Courier New"/>
-          <w:color w:val="000000"/>
-          <w:sz w:val="16"/>
-          <w:szCs w:val="16"/>
-        </w:rPr>
-      </w:pPr>
-      <w:r>
-        <w:rPr>
-          <w:rFonts w:ascii="Courier New" w:hAnsi="Courier New" w:cs="Courier New"/>
-          <w:color w:val="000000"/>
+          <w:sz w:val="16"/>
+          <w:szCs w:val="16"/>
+        </w:rPr>
+      </w:pPr>
+      <w:r>
+        <w:rPr>
+          <w:rFonts w:ascii="Courier New" w:hAnsi="Courier New" w:cs="Courier New"/>
           <w:sz w:val="16"/>
           <w:szCs w:val="16"/>
         </w:rPr>
@@ -1976,35 +3842,16 @@
       <w:r>
         <w:rPr>
           <w:rFonts w:ascii="Courier New" w:hAnsi="Courier New" w:cs="Courier New"/>
-          <w:color w:val="000000"/>
           <w:sz w:val="16"/>
           <w:szCs w:val="16"/>
         </w:rPr>
         <w:tab/>
-      </w:r>
-      <w:r>
-        <w:rPr>
-          <w:rFonts w:ascii="Courier New" w:hAnsi="Courier New" w:cs="Courier New"/>
-          <w:color w:val="FF00FF"/>
-          <w:sz w:val="16"/>
-          <w:szCs w:val="16"/>
-        </w:rPr>
-        <w:t>UPDATE</w:t>
-      </w:r>
-      <w:r>
-        <w:rPr>
-          <w:rFonts w:ascii="Courier New" w:hAnsi="Courier New" w:cs="Courier New"/>
-          <w:color w:val="000000"/>
-          <w:sz w:val="16"/>
-          <w:szCs w:val="16"/>
-        </w:rPr>
-        <w:t xml:space="preserve"> </w:t>
+        <w:t xml:space="preserve">UPDATE </w:t>
       </w:r>
       <w:proofErr w:type="spellStart"/>
       <w:r>
         <w:rPr>
           <w:rFonts w:ascii="Courier New" w:hAnsi="Courier New" w:cs="Courier New"/>
-          <w:color w:val="000000"/>
           <w:sz w:val="16"/>
           <w:szCs w:val="16"/>
         </w:rPr>
@@ -2014,163 +3861,33 @@
       <w:r>
         <w:rPr>
           <w:rFonts w:ascii="Courier New" w:hAnsi="Courier New" w:cs="Courier New"/>
-          <w:color w:val="000000"/>
-          <w:sz w:val="16"/>
-          <w:szCs w:val="16"/>
-        </w:rPr>
-        <w:t xml:space="preserve"> </w:t>
-      </w:r>
-      <w:r>
-        <w:rPr>
-          <w:rFonts w:ascii="Courier New" w:hAnsi="Courier New" w:cs="Courier New"/>
-          <w:color w:val="0000FF"/>
-          <w:sz w:val="16"/>
-          <w:szCs w:val="16"/>
-        </w:rPr>
-        <w:t>SET</w:t>
-      </w:r>
-      <w:r>
-        <w:rPr>
-          <w:rFonts w:ascii="Courier New" w:hAnsi="Courier New" w:cs="Courier New"/>
-          <w:color w:val="000000"/>
-          <w:sz w:val="16"/>
-          <w:szCs w:val="16"/>
-        </w:rPr>
-        <w:t xml:space="preserve"> Amount </w:t>
-      </w:r>
-      <w:r>
-        <w:rPr>
-          <w:rFonts w:ascii="Courier New" w:hAnsi="Courier New" w:cs="Courier New"/>
-          <w:color w:val="808080"/>
-          <w:sz w:val="16"/>
-          <w:szCs w:val="16"/>
-        </w:rPr>
-        <w:t>=</w:t>
-      </w:r>
-      <w:r>
-        <w:rPr>
-          <w:rFonts w:ascii="Courier New" w:hAnsi="Courier New" w:cs="Courier New"/>
-          <w:color w:val="000000"/>
-          <w:sz w:val="16"/>
-          <w:szCs w:val="16"/>
-        </w:rPr>
-        <w:t xml:space="preserve"> </w:t>
+          <w:sz w:val="16"/>
+          <w:szCs w:val="16"/>
+        </w:rPr>
+        <w:t xml:space="preserve"> SET Amount = </w:t>
       </w:r>
       <w:proofErr w:type="gramStart"/>
       <w:r>
         <w:rPr>
           <w:rFonts w:ascii="Courier New" w:hAnsi="Courier New" w:cs="Courier New"/>
-          <w:color w:val="FF00FF"/>
-          <w:sz w:val="16"/>
-          <w:szCs w:val="16"/>
-        </w:rPr>
-        <w:t>ROUND</w:t>
-      </w:r>
-      <w:r>
-        <w:rPr>
-          <w:rFonts w:ascii="Courier New" w:hAnsi="Courier New" w:cs="Courier New"/>
-          <w:color w:val="808080"/>
-          <w:sz w:val="16"/>
-          <w:szCs w:val="16"/>
-        </w:rPr>
-        <w:t>(</w:t>
+          <w:sz w:val="16"/>
+          <w:szCs w:val="16"/>
+        </w:rPr>
+        <w:t>ROUND(</w:t>
       </w:r>
       <w:proofErr w:type="gramEnd"/>
       <w:r>
         <w:rPr>
           <w:rFonts w:ascii="Courier New" w:hAnsi="Courier New" w:cs="Courier New"/>
-          <w:color w:val="000000"/>
-          <w:sz w:val="16"/>
-          <w:szCs w:val="16"/>
-        </w:rPr>
-        <w:t xml:space="preserve">@Value </w:t>
-      </w:r>
-      <w:r>
-        <w:rPr>
-          <w:rFonts w:ascii="Courier New" w:hAnsi="Courier New" w:cs="Courier New"/>
-          <w:color w:val="808080"/>
-          <w:sz w:val="16"/>
-          <w:szCs w:val="16"/>
-        </w:rPr>
-        <w:t>*</w:t>
-      </w:r>
-      <w:r>
-        <w:rPr>
-          <w:rFonts w:ascii="Courier New" w:hAnsi="Courier New" w:cs="Courier New"/>
-          <w:color w:val="000000"/>
-          <w:sz w:val="16"/>
-          <w:szCs w:val="16"/>
-        </w:rPr>
-        <w:t xml:space="preserve"> </w:t>
-      </w:r>
-      <w:r>
-        <w:rPr>
-          <w:rFonts w:ascii="Courier New" w:hAnsi="Courier New" w:cs="Courier New"/>
-          <w:color w:val="FF00FF"/>
-          <w:sz w:val="16"/>
-          <w:szCs w:val="16"/>
-        </w:rPr>
-        <w:t>RAND</w:t>
-      </w:r>
-      <w:r>
-        <w:rPr>
-          <w:rFonts w:ascii="Courier New" w:hAnsi="Courier New" w:cs="Courier New"/>
-          <w:color w:val="808080"/>
-          <w:sz w:val="16"/>
-          <w:szCs w:val="16"/>
-        </w:rPr>
-        <w:t>(),</w:t>
-      </w:r>
-      <w:r>
-        <w:rPr>
-          <w:rFonts w:ascii="Courier New" w:hAnsi="Courier New" w:cs="Courier New"/>
-          <w:color w:val="000000"/>
-          <w:sz w:val="16"/>
-          <w:szCs w:val="16"/>
-        </w:rPr>
-        <w:t>2</w:t>
-      </w:r>
-      <w:r>
-        <w:rPr>
-          <w:rFonts w:ascii="Courier New" w:hAnsi="Courier New" w:cs="Courier New"/>
-          <w:color w:val="808080"/>
-          <w:sz w:val="16"/>
-          <w:szCs w:val="16"/>
-        </w:rPr>
-        <w:t>)</w:t>
-      </w:r>
-      <w:r>
-        <w:rPr>
-          <w:rFonts w:ascii="Courier New" w:hAnsi="Courier New" w:cs="Courier New"/>
-          <w:color w:val="000000"/>
-          <w:sz w:val="16"/>
-          <w:szCs w:val="16"/>
-        </w:rPr>
-        <w:t xml:space="preserve"> </w:t>
-      </w:r>
-      <w:r>
-        <w:rPr>
-          <w:rFonts w:ascii="Courier New" w:hAnsi="Courier New" w:cs="Courier New"/>
-          <w:color w:val="0000FF"/>
-          <w:sz w:val="16"/>
-          <w:szCs w:val="16"/>
-        </w:rPr>
-        <w:t>WHERE</w:t>
-      </w:r>
-      <w:r>
-        <w:rPr>
-          <w:rFonts w:ascii="Courier New" w:hAnsi="Courier New" w:cs="Courier New"/>
-          <w:color w:val="000000"/>
-          <w:sz w:val="16"/>
-          <w:szCs w:val="16"/>
-        </w:rPr>
-        <w:t xml:space="preserve"> </w:t>
+          <w:sz w:val="16"/>
+          <w:szCs w:val="16"/>
+        </w:rPr>
+        <w:t xml:space="preserve">@Value * RAND(),2) WHERE </w:t>
       </w:r>
       <w:proofErr w:type="spellStart"/>
       <w:r>
         <w:rPr>
           <w:rFonts w:ascii="Courier New" w:hAnsi="Courier New" w:cs="Courier New"/>
-          <w:color w:val="000000"/>
           <w:sz w:val="16"/>
           <w:szCs w:val="16"/>
         </w:rPr>
@@ -2180,35 +3897,15 @@
       <w:r>
         <w:rPr>
           <w:rFonts w:ascii="Courier New" w:hAnsi="Courier New" w:cs="Courier New"/>
-          <w:color w:val="000000"/>
-          <w:sz w:val="16"/>
-          <w:szCs w:val="16"/>
-        </w:rPr>
-        <w:t xml:space="preserve"> </w:t>
-      </w:r>
-      <w:r>
-        <w:rPr>
-          <w:rFonts w:ascii="Courier New" w:hAnsi="Courier New" w:cs="Courier New"/>
-          <w:color w:val="808080"/>
-          <w:sz w:val="16"/>
-          <w:szCs w:val="16"/>
-        </w:rPr>
-        <w:t>=</w:t>
-      </w:r>
-      <w:r>
-        <w:rPr>
-          <w:rFonts w:ascii="Courier New" w:hAnsi="Courier New" w:cs="Courier New"/>
-          <w:color w:val="000000"/>
-          <w:sz w:val="16"/>
-          <w:szCs w:val="16"/>
-        </w:rPr>
-        <w:t xml:space="preserve"> @</w:t>
+          <w:sz w:val="16"/>
+          <w:szCs w:val="16"/>
+        </w:rPr>
+        <w:t xml:space="preserve"> = @</w:t>
       </w:r>
       <w:proofErr w:type="spellStart"/>
       <w:r>
         <w:rPr>
           <w:rFonts w:ascii="Courier New" w:hAnsi="Courier New" w:cs="Courier New"/>
-          <w:color w:val="000000"/>
           <w:sz w:val="16"/>
           <w:szCs w:val="16"/>
         </w:rPr>
@@ -2225,15 +3922,13 @@
         <w:ind w:left="568"/>
         <w:rPr>
           <w:rFonts w:ascii="Courier New" w:hAnsi="Courier New" w:cs="Courier New"/>
-          <w:color w:val="000000"/>
-          <w:sz w:val="16"/>
-          <w:szCs w:val="16"/>
-        </w:rPr>
-      </w:pPr>
-      <w:r>
-        <w:rPr>
-          <w:rFonts w:ascii="Courier New" w:hAnsi="Courier New" w:cs="Courier New"/>
-          <w:color w:val="000000"/>
+          <w:sz w:val="16"/>
+          <w:szCs w:val="16"/>
+        </w:rPr>
+      </w:pPr>
+      <w:r>
+        <w:rPr>
+          <w:rFonts w:ascii="Courier New" w:hAnsi="Courier New" w:cs="Courier New"/>
           <w:sz w:val="16"/>
           <w:szCs w:val="16"/>
         </w:rPr>
@@ -2242,71 +3937,16 @@
       <w:r>
         <w:rPr>
           <w:rFonts w:ascii="Courier New" w:hAnsi="Courier New" w:cs="Courier New"/>
-          <w:color w:val="000000"/>
           <w:sz w:val="16"/>
           <w:szCs w:val="16"/>
         </w:rPr>
         <w:tab/>
-      </w:r>
-      <w:r>
-        <w:rPr>
-          <w:rFonts w:ascii="Courier New" w:hAnsi="Courier New" w:cs="Courier New"/>
-          <w:color w:val="0000FF"/>
-          <w:sz w:val="16"/>
-          <w:szCs w:val="16"/>
-        </w:rPr>
-        <w:t>FETCH</w:t>
-      </w:r>
-      <w:r>
-        <w:rPr>
-          <w:rFonts w:ascii="Courier New" w:hAnsi="Courier New" w:cs="Courier New"/>
-          <w:color w:val="000000"/>
-          <w:sz w:val="16"/>
-          <w:szCs w:val="16"/>
-        </w:rPr>
-        <w:t xml:space="preserve"> </w:t>
-      </w:r>
-      <w:r>
-        <w:rPr>
-          <w:rFonts w:ascii="Courier New" w:hAnsi="Courier New" w:cs="Courier New"/>
-          <w:color w:val="0000FF"/>
-          <w:sz w:val="16"/>
-          <w:szCs w:val="16"/>
-        </w:rPr>
-        <w:t>NEXT</w:t>
-      </w:r>
-      <w:r>
-        <w:rPr>
-          <w:rFonts w:ascii="Courier New" w:hAnsi="Courier New" w:cs="Courier New"/>
-          <w:color w:val="000000"/>
-          <w:sz w:val="16"/>
-          <w:szCs w:val="16"/>
-        </w:rPr>
-        <w:t xml:space="preserve"> </w:t>
-      </w:r>
-      <w:r>
-        <w:rPr>
-          <w:rFonts w:ascii="Courier New" w:hAnsi="Courier New" w:cs="Courier New"/>
-          <w:color w:val="0000FF"/>
-          <w:sz w:val="16"/>
-          <w:szCs w:val="16"/>
-        </w:rPr>
-        <w:t>FROM</w:t>
-      </w:r>
-      <w:r>
-        <w:rPr>
-          <w:rFonts w:ascii="Courier New" w:hAnsi="Courier New" w:cs="Courier New"/>
-          <w:color w:val="000000"/>
-          <w:sz w:val="16"/>
-          <w:szCs w:val="16"/>
-        </w:rPr>
-        <w:t xml:space="preserve"> @</w:t>
+        <w:t>FETCH NEXT FROM @</w:t>
       </w:r>
       <w:proofErr w:type="spellStart"/>
       <w:r>
         <w:rPr>
           <w:rFonts w:ascii="Courier New" w:hAnsi="Courier New" w:cs="Courier New"/>
-          <w:color w:val="000000"/>
           <w:sz w:val="16"/>
           <w:szCs w:val="16"/>
         </w:rPr>
@@ -2316,35 +3956,15 @@
       <w:r>
         <w:rPr>
           <w:rFonts w:ascii="Courier New" w:hAnsi="Courier New" w:cs="Courier New"/>
-          <w:color w:val="000000"/>
-          <w:sz w:val="16"/>
-          <w:szCs w:val="16"/>
-        </w:rPr>
-        <w:t xml:space="preserve"> </w:t>
-      </w:r>
-      <w:r>
-        <w:rPr>
-          <w:rFonts w:ascii="Courier New" w:hAnsi="Courier New" w:cs="Courier New"/>
-          <w:color w:val="0000FF"/>
-          <w:sz w:val="16"/>
-          <w:szCs w:val="16"/>
-        </w:rPr>
-        <w:t>INTO</w:t>
-      </w:r>
-      <w:r>
-        <w:rPr>
-          <w:rFonts w:ascii="Courier New" w:hAnsi="Courier New" w:cs="Courier New"/>
-          <w:color w:val="000000"/>
-          <w:sz w:val="16"/>
-          <w:szCs w:val="16"/>
-        </w:rPr>
-        <w:t xml:space="preserve"> @</w:t>
+          <w:sz w:val="16"/>
+          <w:szCs w:val="16"/>
+        </w:rPr>
+        <w:t xml:space="preserve"> INTO @</w:t>
       </w:r>
       <w:proofErr w:type="spellStart"/>
       <w:r>
         <w:rPr>
           <w:rFonts w:ascii="Courier New" w:hAnsi="Courier New" w:cs="Courier New"/>
-          <w:color w:val="000000"/>
           <w:sz w:val="16"/>
           <w:szCs w:val="16"/>
         </w:rPr>
@@ -2361,37 +3981,17 @@
         <w:ind w:left="568" w:firstLine="284"/>
         <w:rPr>
           <w:rFonts w:ascii="Courier New" w:hAnsi="Courier New" w:cs="Courier New"/>
-          <w:color w:val="000000"/>
-          <w:sz w:val="16"/>
-          <w:szCs w:val="16"/>
-        </w:rPr>
-      </w:pPr>
-      <w:r>
-        <w:rPr>
-          <w:rFonts w:ascii="Courier New" w:hAnsi="Courier New" w:cs="Courier New"/>
-          <w:color w:val="0000FF"/>
-          <w:sz w:val="16"/>
-          <w:szCs w:val="16"/>
-        </w:rPr>
-        <w:t>END</w:t>
-      </w:r>
-      <w:r>
-        <w:rPr>
-          <w:rFonts w:ascii="Courier New" w:hAnsi="Courier New" w:cs="Courier New"/>
-          <w:color w:val="808080"/>
-          <w:sz w:val="16"/>
-          <w:szCs w:val="16"/>
-        </w:rPr>
-        <w:t>;</w:t>
-      </w:r>
-      <w:r>
-        <w:rPr>
-          <w:rFonts w:ascii="Courier New" w:hAnsi="Courier New" w:cs="Courier New"/>
-          <w:color w:val="000000"/>
-          <w:sz w:val="16"/>
-          <w:szCs w:val="16"/>
-        </w:rPr>
-        <w:t xml:space="preserve"> </w:t>
+          <w:sz w:val="16"/>
+          <w:szCs w:val="16"/>
+        </w:rPr>
+      </w:pPr>
+      <w:r>
+        <w:rPr>
+          <w:rFonts w:ascii="Courier New" w:hAnsi="Courier New" w:cs="Courier New"/>
+          <w:sz w:val="16"/>
+          <w:szCs w:val="16"/>
+        </w:rPr>
+        <w:t xml:space="preserve">END; </w:t>
       </w:r>
     </w:p>
     <w:p>
@@ -2403,7 +4003,6 @@
         <w:ind w:left="568" w:firstLine="284"/>
         <w:rPr>
           <w:rFonts w:ascii="Courier New" w:hAnsi="Courier New" w:cs="Courier New"/>
-          <w:color w:val="0000FF"/>
           <w:sz w:val="16"/>
           <w:szCs w:val="16"/>
         </w:rPr>
@@ -2418,34 +4017,22 @@
         <w:ind w:left="568" w:firstLine="284"/>
         <w:rPr>
           <w:rFonts w:ascii="Courier New" w:hAnsi="Courier New" w:cs="Courier New"/>
-          <w:color w:val="000000"/>
-          <w:sz w:val="16"/>
-          <w:szCs w:val="16"/>
-        </w:rPr>
-      </w:pPr>
-      <w:r>
-        <w:rPr>
-          <w:rFonts w:ascii="Courier New" w:hAnsi="Courier New" w:cs="Courier New"/>
-          <w:color w:val="0000FF"/>
-          <w:sz w:val="16"/>
-          <w:szCs w:val="16"/>
-        </w:rPr>
-        <w:t>CLOSE</w:t>
-      </w:r>
-      <w:r>
-        <w:rPr>
-          <w:rFonts w:ascii="Courier New" w:hAnsi="Courier New" w:cs="Courier New"/>
-          <w:color w:val="000000"/>
-          <w:sz w:val="16"/>
-          <w:szCs w:val="16"/>
-        </w:rPr>
-        <w:t xml:space="preserve"> </w:t>
+          <w:sz w:val="16"/>
+          <w:szCs w:val="16"/>
+        </w:rPr>
+      </w:pPr>
+      <w:r>
+        <w:rPr>
+          <w:rFonts w:ascii="Courier New" w:hAnsi="Courier New" w:cs="Courier New"/>
+          <w:sz w:val="16"/>
+          <w:szCs w:val="16"/>
+        </w:rPr>
+        <w:t xml:space="preserve">CLOSE </w:t>
       </w:r>
       <w:proofErr w:type="gramStart"/>
       <w:r>
         <w:rPr>
           <w:rFonts w:ascii="Courier New" w:hAnsi="Courier New" w:cs="Courier New"/>
-          <w:color w:val="000000"/>
           <w:sz w:val="16"/>
           <w:szCs w:val="16"/>
         </w:rPr>
@@ -2455,7 +4042,6 @@
       <w:r>
         <w:rPr>
           <w:rFonts w:ascii="Courier New" w:hAnsi="Courier New" w:cs="Courier New"/>
-          <w:color w:val="000000"/>
           <w:sz w:val="16"/>
           <w:szCs w:val="16"/>
         </w:rPr>
@@ -2465,20 +4051,10 @@
       <w:r>
         <w:rPr>
           <w:rFonts w:ascii="Courier New" w:hAnsi="Courier New" w:cs="Courier New"/>
-          <w:color w:val="000000"/>
-          <w:sz w:val="16"/>
-          <w:szCs w:val="16"/>
-        </w:rPr>
-        <w:t xml:space="preserve"> </w:t>
-      </w:r>
-      <w:r>
-        <w:rPr>
-          <w:rFonts w:ascii="Courier New" w:hAnsi="Courier New" w:cs="Courier New"/>
-          <w:color w:val="808080"/>
-          <w:sz w:val="16"/>
-          <w:szCs w:val="16"/>
-        </w:rPr>
-        <w:t>;</w:t>
+          <w:sz w:val="16"/>
+          <w:szCs w:val="16"/>
+        </w:rPr>
+        <w:t xml:space="preserve"> ;</w:t>
       </w:r>
       <w:proofErr w:type="gramEnd"/>
     </w:p>
@@ -2491,34 +4067,22 @@
         <w:ind w:left="568" w:firstLine="284"/>
         <w:rPr>
           <w:rFonts w:ascii="Courier New" w:hAnsi="Courier New" w:cs="Courier New"/>
-          <w:color w:val="000000"/>
-          <w:sz w:val="16"/>
-          <w:szCs w:val="16"/>
-        </w:rPr>
-      </w:pPr>
-      <w:r>
-        <w:rPr>
-          <w:rFonts w:ascii="Courier New" w:hAnsi="Courier New" w:cs="Courier New"/>
-          <w:color w:val="0000FF"/>
-          <w:sz w:val="16"/>
-          <w:szCs w:val="16"/>
-        </w:rPr>
-        <w:t>DEALLOCATE</w:t>
-      </w:r>
-      <w:r>
-        <w:rPr>
-          <w:rFonts w:ascii="Courier New" w:hAnsi="Courier New" w:cs="Courier New"/>
-          <w:color w:val="000000"/>
-          <w:sz w:val="16"/>
-          <w:szCs w:val="16"/>
-        </w:rPr>
-        <w:t xml:space="preserve"> @</w:t>
+          <w:sz w:val="16"/>
+          <w:szCs w:val="16"/>
+        </w:rPr>
+      </w:pPr>
+      <w:r>
+        <w:rPr>
+          <w:rFonts w:ascii="Courier New" w:hAnsi="Courier New" w:cs="Courier New"/>
+          <w:sz w:val="16"/>
+          <w:szCs w:val="16"/>
+        </w:rPr>
+        <w:t>DEALLOCATE @</w:t>
       </w:r>
       <w:proofErr w:type="spellStart"/>
       <w:r>
         <w:rPr>
           <w:rFonts w:ascii="Courier New" w:hAnsi="Courier New" w:cs="Courier New"/>
-          <w:color w:val="000000"/>
           <w:sz w:val="16"/>
           <w:szCs w:val="16"/>
         </w:rPr>
@@ -2528,7 +4092,6 @@
       <w:r>
         <w:rPr>
           <w:rFonts w:ascii="Courier New" w:hAnsi="Courier New" w:cs="Courier New"/>
-          <w:color w:val="808080"/>
           <w:sz w:val="16"/>
           <w:szCs w:val="16"/>
         </w:rPr>

--- a/SQL Commands.docx
+++ b/SQL Commands.docx
@@ -60,194 +60,87 @@
     </w:p>
     <w:p>
       <w:pPr>
-        <w:spacing w:after="0" w:line="240" w:lineRule="auto"/>
-        <w:ind w:left="568"/>
-        <w:rPr>
-          <w:rFonts w:ascii="Courier New" w:hAnsi="Courier New" w:cs="Courier New"/>
-          <w:sz w:val="16"/>
-          <w:szCs w:val="16"/>
-        </w:rPr>
-      </w:pPr>
-      <w:r>
-        <w:rPr>
-          <w:rFonts w:ascii="Courier New" w:hAnsi="Courier New" w:cs="Courier New"/>
-          <w:sz w:val="16"/>
-          <w:szCs w:val="16"/>
-        </w:rPr>
-        <w:t>CREATE TABLE &lt;</w:t>
-      </w:r>
-      <w:proofErr w:type="spellStart"/>
-      <w:r>
-        <w:rPr>
-          <w:rFonts w:ascii="Courier New" w:hAnsi="Courier New" w:cs="Courier New"/>
-          <w:sz w:val="16"/>
-          <w:szCs w:val="16"/>
-        </w:rPr>
-        <w:t>TableName</w:t>
-      </w:r>
-      <w:proofErr w:type="spellEnd"/>
-      <w:r>
-        <w:rPr>
-          <w:rFonts w:ascii="Courier New" w:hAnsi="Courier New" w:cs="Courier New"/>
-          <w:sz w:val="16"/>
-          <w:szCs w:val="16"/>
-        </w:rPr>
-        <w:t>&gt;</w:t>
-      </w:r>
-    </w:p>
-    <w:p>
-      <w:pPr>
-        <w:spacing w:after="0" w:line="240" w:lineRule="auto"/>
-        <w:ind w:left="568"/>
-        <w:rPr>
-          <w:rFonts w:ascii="Courier New" w:hAnsi="Courier New" w:cs="Courier New"/>
-          <w:sz w:val="16"/>
-          <w:szCs w:val="16"/>
-        </w:rPr>
-      </w:pPr>
-      <w:r>
-        <w:rPr>
-          <w:rFonts w:ascii="Courier New" w:hAnsi="Courier New" w:cs="Courier New"/>
-          <w:sz w:val="16"/>
-          <w:szCs w:val="16"/>
-        </w:rPr>
-        <w:t>(</w:t>
-      </w:r>
-    </w:p>
-    <w:p>
-      <w:pPr>
-        <w:spacing w:after="0" w:line="240" w:lineRule="auto"/>
-        <w:ind w:left="568" w:firstLine="284"/>
-        <w:rPr>
-          <w:rFonts w:ascii="Courier New" w:hAnsi="Courier New" w:cs="Courier New"/>
-          <w:sz w:val="16"/>
-          <w:szCs w:val="16"/>
-        </w:rPr>
-      </w:pPr>
-      <w:r>
-        <w:rPr>
-          <w:rFonts w:ascii="Courier New" w:hAnsi="Courier New" w:cs="Courier New"/>
-          <w:sz w:val="16"/>
-          <w:szCs w:val="16"/>
-        </w:rPr>
-        <w:t xml:space="preserve">ID INT </w:t>
-      </w:r>
-      <w:proofErr w:type="gramStart"/>
-      <w:r>
-        <w:rPr>
-          <w:rFonts w:ascii="Courier New" w:hAnsi="Courier New" w:cs="Courier New"/>
-          <w:sz w:val="16"/>
-          <w:szCs w:val="16"/>
-        </w:rPr>
-        <w:t>IDENTITY(</w:t>
-      </w:r>
-      <w:proofErr w:type="gramEnd"/>
-      <w:r>
-        <w:rPr>
-          <w:rFonts w:ascii="Courier New" w:hAnsi="Courier New" w:cs="Courier New"/>
-          <w:sz w:val="16"/>
-          <w:szCs w:val="16"/>
-        </w:rPr>
-        <w:t>1,1),</w:t>
-      </w:r>
-    </w:p>
-    <w:p>
-      <w:pPr>
-        <w:spacing w:after="0" w:line="240" w:lineRule="auto"/>
-        <w:ind w:left="568" w:firstLine="284"/>
-        <w:rPr>
-          <w:rFonts w:ascii="Courier New" w:hAnsi="Courier New" w:cs="Courier New"/>
-          <w:sz w:val="16"/>
-          <w:szCs w:val="16"/>
-        </w:rPr>
-      </w:pPr>
-      <w:proofErr w:type="spellStart"/>
-      <w:r>
-        <w:rPr>
-          <w:rFonts w:ascii="Courier New" w:hAnsi="Courier New" w:cs="Courier New"/>
-          <w:sz w:val="16"/>
-          <w:szCs w:val="16"/>
-        </w:rPr>
-        <w:t>AnotherId</w:t>
-      </w:r>
-      <w:proofErr w:type="spellEnd"/>
-      <w:r>
-        <w:rPr>
-          <w:rFonts w:ascii="Courier New" w:hAnsi="Courier New" w:cs="Courier New"/>
-          <w:sz w:val="16"/>
-          <w:szCs w:val="16"/>
-        </w:rPr>
-        <w:t xml:space="preserve"> </w:t>
-      </w:r>
-      <w:r>
-        <w:rPr>
-          <w:rFonts w:ascii="Courier New" w:hAnsi="Courier New" w:cs="Courier New"/>
-          <w:sz w:val="16"/>
-          <w:szCs w:val="16"/>
-        </w:rPr>
-        <w:t>uniqueidentifier</w:t>
-      </w:r>
-      <w:bookmarkStart w:id="0" w:name="_GoBack"/>
-      <w:bookmarkEnd w:id="0"/>
-      <w:r>
-        <w:rPr>
-          <w:rFonts w:ascii="Courier New" w:hAnsi="Courier New" w:cs="Courier New"/>
-          <w:sz w:val="16"/>
-          <w:szCs w:val="16"/>
-        </w:rPr>
-        <w:t xml:space="preserve"> Not Null,</w:t>
-      </w:r>
-    </w:p>
-    <w:p>
-      <w:pPr>
-        <w:spacing w:after="0" w:line="240" w:lineRule="auto"/>
-        <w:ind w:left="568" w:firstLine="284"/>
-        <w:rPr>
-          <w:rFonts w:ascii="Courier New" w:hAnsi="Courier New" w:cs="Courier New"/>
-          <w:sz w:val="16"/>
-          <w:szCs w:val="16"/>
-        </w:rPr>
-      </w:pPr>
-      <w:r>
-        <w:rPr>
-          <w:rFonts w:ascii="Courier New" w:hAnsi="Courier New" w:cs="Courier New"/>
-          <w:sz w:val="16"/>
-          <w:szCs w:val="16"/>
-        </w:rPr>
-        <w:t xml:space="preserve">Description </w:t>
-      </w:r>
-      <w:proofErr w:type="gramStart"/>
-      <w:r>
-        <w:rPr>
-          <w:rFonts w:ascii="Courier New" w:hAnsi="Courier New" w:cs="Courier New"/>
-          <w:sz w:val="16"/>
-          <w:szCs w:val="16"/>
-        </w:rPr>
-        <w:t>Varchar(</w:t>
-      </w:r>
-      <w:proofErr w:type="gramEnd"/>
-      <w:r>
-        <w:rPr>
-          <w:rFonts w:ascii="Courier New" w:hAnsi="Courier New" w:cs="Courier New"/>
-          <w:sz w:val="16"/>
-          <w:szCs w:val="16"/>
-        </w:rPr>
-        <w:t>20),</w:t>
-      </w:r>
-    </w:p>
-    <w:p>
-      <w:pPr>
         <w:autoSpaceDE w:val="0"/>
         <w:autoSpaceDN w:val="0"/>
         <w:adjustRightInd w:val="0"/>
         <w:spacing w:after="0" w:line="240" w:lineRule="auto"/>
-        <w:ind w:left="568" w:firstLine="284"/>
-        <w:rPr>
-          <w:rFonts w:ascii="Courier New" w:hAnsi="Courier New" w:cs="Courier New"/>
-          <w:sz w:val="16"/>
-          <w:szCs w:val="16"/>
-        </w:rPr>
-      </w:pPr>
+        <w:ind w:firstLine="284"/>
+        <w:rPr>
+          <w:rFonts w:ascii="Courier New" w:hAnsi="Courier New" w:cs="Courier New"/>
+          <w:sz w:val="16"/>
+          <w:szCs w:val="16"/>
+        </w:rPr>
+      </w:pPr>
+      <w:r>
+        <w:rPr>
+          <w:rFonts w:ascii="Courier New" w:hAnsi="Courier New" w:cs="Courier New"/>
+          <w:sz w:val="16"/>
+          <w:szCs w:val="16"/>
+        </w:rPr>
+        <w:t>CREATE TABLE #</w:t>
+      </w:r>
+      <w:proofErr w:type="spellStart"/>
+      <w:r>
+        <w:rPr>
+          <w:rFonts w:ascii="Courier New" w:hAnsi="Courier New" w:cs="Courier New"/>
+          <w:sz w:val="16"/>
+          <w:szCs w:val="16"/>
+        </w:rPr>
+        <w:t>TempTable</w:t>
+      </w:r>
+      <w:proofErr w:type="spellEnd"/>
+    </w:p>
+    <w:p>
+      <w:pPr>
+        <w:autoSpaceDE w:val="0"/>
+        <w:autoSpaceDN w:val="0"/>
+        <w:adjustRightInd w:val="0"/>
+        <w:spacing w:after="0" w:line="240" w:lineRule="auto"/>
+        <w:rPr>
+          <w:rFonts w:ascii="Courier New" w:hAnsi="Courier New" w:cs="Courier New"/>
+          <w:sz w:val="16"/>
+          <w:szCs w:val="16"/>
+        </w:rPr>
+      </w:pPr>
+      <w:r>
+        <w:rPr>
+          <w:rFonts w:ascii="Courier New" w:hAnsi="Courier New" w:cs="Courier New"/>
+          <w:sz w:val="16"/>
+          <w:szCs w:val="16"/>
+        </w:rPr>
+        <w:tab/>
+        <w:t>(</w:t>
+      </w:r>
+    </w:p>
+    <w:p>
+      <w:pPr>
+        <w:autoSpaceDE w:val="0"/>
+        <w:autoSpaceDN w:val="0"/>
+        <w:adjustRightInd w:val="0"/>
+        <w:spacing w:after="0" w:line="240" w:lineRule="auto"/>
+        <w:rPr>
+          <w:rFonts w:ascii="Courier New" w:hAnsi="Courier New" w:cs="Courier New"/>
+          <w:sz w:val="16"/>
+          <w:szCs w:val="16"/>
+        </w:rPr>
+      </w:pPr>
+      <w:r>
+        <w:rPr>
+          <w:rFonts w:ascii="Courier New" w:hAnsi="Courier New" w:cs="Courier New"/>
+          <w:sz w:val="16"/>
+          <w:szCs w:val="16"/>
+        </w:rPr>
+        <w:tab/>
+      </w:r>
+      <w:r>
+        <w:rPr>
+          <w:rFonts w:ascii="Courier New" w:hAnsi="Courier New" w:cs="Courier New"/>
+          <w:sz w:val="16"/>
+          <w:szCs w:val="16"/>
+        </w:rPr>
+        <w:tab/>
+        <w:t xml:space="preserve">ID INT </w:t>
+      </w:r>
       <w:proofErr w:type="gramStart"/>
       <w:r>
         <w:rPr>
@@ -255,6 +148,176 @@
           <w:sz w:val="16"/>
           <w:szCs w:val="16"/>
         </w:rPr>
+        <w:t>IDENTITY(</w:t>
+      </w:r>
+      <w:proofErr w:type="gramEnd"/>
+      <w:r>
+        <w:rPr>
+          <w:rFonts w:ascii="Courier New" w:hAnsi="Courier New" w:cs="Courier New"/>
+          <w:sz w:val="16"/>
+          <w:szCs w:val="16"/>
+        </w:rPr>
+        <w:t>1,1),</w:t>
+      </w:r>
+    </w:p>
+    <w:p>
+      <w:pPr>
+        <w:autoSpaceDE w:val="0"/>
+        <w:autoSpaceDN w:val="0"/>
+        <w:adjustRightInd w:val="0"/>
+        <w:spacing w:after="0" w:line="240" w:lineRule="auto"/>
+        <w:rPr>
+          <w:rFonts w:ascii="Courier New" w:hAnsi="Courier New" w:cs="Courier New"/>
+          <w:sz w:val="16"/>
+          <w:szCs w:val="16"/>
+        </w:rPr>
+      </w:pPr>
+      <w:r>
+        <w:rPr>
+          <w:rFonts w:ascii="Courier New" w:hAnsi="Courier New" w:cs="Courier New"/>
+          <w:sz w:val="16"/>
+          <w:szCs w:val="16"/>
+        </w:rPr>
+        <w:tab/>
+      </w:r>
+      <w:r>
+        <w:rPr>
+          <w:rFonts w:ascii="Courier New" w:hAnsi="Courier New" w:cs="Courier New"/>
+          <w:sz w:val="16"/>
+          <w:szCs w:val="16"/>
+        </w:rPr>
+        <w:tab/>
+      </w:r>
+      <w:proofErr w:type="spellStart"/>
+      <w:r>
+        <w:rPr>
+          <w:rFonts w:ascii="Courier New" w:hAnsi="Courier New" w:cs="Courier New"/>
+          <w:sz w:val="16"/>
+          <w:szCs w:val="16"/>
+        </w:rPr>
+        <w:t>AnotherId</w:t>
+      </w:r>
+      <w:proofErr w:type="spellEnd"/>
+      <w:r>
+        <w:rPr>
+          <w:rFonts w:ascii="Courier New" w:hAnsi="Courier New" w:cs="Courier New"/>
+          <w:sz w:val="16"/>
+          <w:szCs w:val="16"/>
+        </w:rPr>
+        <w:t xml:space="preserve"> </w:t>
+      </w:r>
+      <w:proofErr w:type="spellStart"/>
+      <w:proofErr w:type="gramStart"/>
+      <w:r>
+        <w:rPr>
+          <w:rFonts w:ascii="Courier New" w:hAnsi="Courier New" w:cs="Courier New"/>
+          <w:sz w:val="16"/>
+          <w:szCs w:val="16"/>
+        </w:rPr>
+        <w:t>uniqueidentifier</w:t>
+      </w:r>
+      <w:proofErr w:type="spellEnd"/>
+      <w:r>
+        <w:rPr>
+          <w:rFonts w:ascii="Courier New" w:hAnsi="Courier New" w:cs="Courier New"/>
+          <w:sz w:val="16"/>
+          <w:szCs w:val="16"/>
+        </w:rPr>
+        <w:t xml:space="preserve">  Not</w:t>
+      </w:r>
+      <w:proofErr w:type="gramEnd"/>
+      <w:r>
+        <w:rPr>
+          <w:rFonts w:ascii="Courier New" w:hAnsi="Courier New" w:cs="Courier New"/>
+          <w:sz w:val="16"/>
+          <w:szCs w:val="16"/>
+        </w:rPr>
+        <w:t xml:space="preserve"> Null,</w:t>
+      </w:r>
+    </w:p>
+    <w:p>
+      <w:pPr>
+        <w:autoSpaceDE w:val="0"/>
+        <w:autoSpaceDN w:val="0"/>
+        <w:adjustRightInd w:val="0"/>
+        <w:spacing w:after="0" w:line="240" w:lineRule="auto"/>
+        <w:rPr>
+          <w:rFonts w:ascii="Courier New" w:hAnsi="Courier New" w:cs="Courier New"/>
+          <w:sz w:val="16"/>
+          <w:szCs w:val="16"/>
+        </w:rPr>
+      </w:pPr>
+      <w:r>
+        <w:rPr>
+          <w:rFonts w:ascii="Courier New" w:hAnsi="Courier New" w:cs="Courier New"/>
+          <w:sz w:val="16"/>
+          <w:szCs w:val="16"/>
+        </w:rPr>
+        <w:tab/>
+      </w:r>
+      <w:r>
+        <w:rPr>
+          <w:rFonts w:ascii="Courier New" w:hAnsi="Courier New" w:cs="Courier New"/>
+          <w:sz w:val="16"/>
+          <w:szCs w:val="16"/>
+        </w:rPr>
+        <w:tab/>
+        <w:t xml:space="preserve">Description </w:t>
+      </w:r>
+      <w:proofErr w:type="gramStart"/>
+      <w:r>
+        <w:rPr>
+          <w:rFonts w:ascii="Courier New" w:hAnsi="Courier New" w:cs="Courier New"/>
+          <w:sz w:val="16"/>
+          <w:szCs w:val="16"/>
+        </w:rPr>
+        <w:t>Varchar(</w:t>
+      </w:r>
+      <w:proofErr w:type="gramEnd"/>
+      <w:r>
+        <w:rPr>
+          <w:rFonts w:ascii="Courier New" w:hAnsi="Courier New" w:cs="Courier New"/>
+          <w:sz w:val="16"/>
+          <w:szCs w:val="16"/>
+        </w:rPr>
+        <w:t>20),</w:t>
+      </w:r>
+    </w:p>
+    <w:p>
+      <w:pPr>
+        <w:autoSpaceDE w:val="0"/>
+        <w:autoSpaceDN w:val="0"/>
+        <w:adjustRightInd w:val="0"/>
+        <w:spacing w:after="0" w:line="240" w:lineRule="auto"/>
+        <w:rPr>
+          <w:rFonts w:ascii="Courier New" w:hAnsi="Courier New" w:cs="Courier New"/>
+          <w:sz w:val="16"/>
+          <w:szCs w:val="16"/>
+        </w:rPr>
+      </w:pPr>
+      <w:r>
+        <w:rPr>
+          <w:rFonts w:ascii="Courier New" w:hAnsi="Courier New" w:cs="Courier New"/>
+          <w:sz w:val="16"/>
+          <w:szCs w:val="16"/>
+        </w:rPr>
+        <w:tab/>
+      </w:r>
+      <w:r>
+        <w:rPr>
+          <w:rFonts w:ascii="Courier New" w:hAnsi="Courier New" w:cs="Courier New"/>
+          <w:sz w:val="16"/>
+          <w:szCs w:val="16"/>
+        </w:rPr>
+        <w:tab/>
+      </w:r>
+      <w:proofErr w:type="gramStart"/>
+      <w:r>
+        <w:rPr>
+          <w:rFonts w:ascii="Courier New" w:hAnsi="Courier New" w:cs="Courier New"/>
+          <w:sz w:val="16"/>
+          <w:szCs w:val="16"/>
+        </w:rPr>
         <w:t>num1</w:t>
       </w:r>
       <w:proofErr w:type="gramEnd"/>
@@ -287,14 +350,32 @@
     </w:p>
     <w:p>
       <w:pPr>
-        <w:spacing w:after="0" w:line="240" w:lineRule="auto"/>
-        <w:ind w:left="568" w:firstLine="284"/>
-        <w:rPr>
-          <w:rFonts w:ascii="Courier New" w:hAnsi="Courier New" w:cs="Courier New"/>
-          <w:sz w:val="16"/>
-          <w:szCs w:val="16"/>
-        </w:rPr>
-      </w:pPr>
+        <w:autoSpaceDE w:val="0"/>
+        <w:autoSpaceDN w:val="0"/>
+        <w:adjustRightInd w:val="0"/>
+        <w:spacing w:after="0" w:line="240" w:lineRule="auto"/>
+        <w:rPr>
+          <w:rFonts w:ascii="Courier New" w:hAnsi="Courier New" w:cs="Courier New"/>
+          <w:sz w:val="16"/>
+          <w:szCs w:val="16"/>
+        </w:rPr>
+      </w:pPr>
+      <w:r>
+        <w:rPr>
+          <w:rFonts w:ascii="Courier New" w:hAnsi="Courier New" w:cs="Courier New"/>
+          <w:sz w:val="16"/>
+          <w:szCs w:val="16"/>
+        </w:rPr>
+        <w:tab/>
+      </w:r>
+      <w:r>
+        <w:rPr>
+          <w:rFonts w:ascii="Courier New" w:hAnsi="Courier New" w:cs="Courier New"/>
+          <w:sz w:val="16"/>
+          <w:szCs w:val="16"/>
+        </w:rPr>
+        <w:tab/>
+      </w:r>
       <w:proofErr w:type="gramStart"/>
       <w:r>
         <w:rPr>
@@ -334,20 +415,96 @@
     </w:p>
     <w:p>
       <w:pPr>
-        <w:spacing w:after="0" w:line="240" w:lineRule="auto"/>
-        <w:ind w:left="568" w:firstLine="284"/>
-        <w:rPr>
-          <w:rFonts w:ascii="Courier New" w:hAnsi="Courier New" w:cs="Courier New"/>
-          <w:sz w:val="16"/>
-          <w:szCs w:val="16"/>
-        </w:rPr>
-      </w:pPr>
-      <w:r>
-        <w:rPr>
-          <w:rFonts w:ascii="Courier New" w:hAnsi="Courier New" w:cs="Courier New"/>
-          <w:sz w:val="16"/>
-          <w:szCs w:val="16"/>
-        </w:rPr>
+        <w:autoSpaceDE w:val="0"/>
+        <w:autoSpaceDN w:val="0"/>
+        <w:adjustRightInd w:val="0"/>
+        <w:spacing w:after="0" w:line="240" w:lineRule="auto"/>
+        <w:rPr>
+          <w:rFonts w:ascii="Courier New" w:hAnsi="Courier New" w:cs="Courier New"/>
+          <w:sz w:val="16"/>
+          <w:szCs w:val="16"/>
+        </w:rPr>
+      </w:pPr>
+      <w:r>
+        <w:rPr>
+          <w:rFonts w:ascii="Courier New" w:hAnsi="Courier New" w:cs="Courier New"/>
+          <w:sz w:val="16"/>
+          <w:szCs w:val="16"/>
+        </w:rPr>
+        <w:tab/>
+      </w:r>
+      <w:r>
+        <w:rPr>
+          <w:rFonts w:ascii="Courier New" w:hAnsi="Courier New" w:cs="Courier New"/>
+          <w:sz w:val="16"/>
+          <w:szCs w:val="16"/>
+        </w:rPr>
+        <w:tab/>
+      </w:r>
+      <w:proofErr w:type="gramStart"/>
+      <w:r>
+        <w:rPr>
+          <w:rFonts w:ascii="Courier New" w:hAnsi="Courier New" w:cs="Courier New"/>
+          <w:sz w:val="16"/>
+          <w:szCs w:val="16"/>
+        </w:rPr>
+        <w:t>num3</w:t>
+      </w:r>
+      <w:proofErr w:type="gramEnd"/>
+      <w:r>
+        <w:rPr>
+          <w:rFonts w:ascii="Courier New" w:hAnsi="Courier New" w:cs="Courier New"/>
+          <w:sz w:val="16"/>
+          <w:szCs w:val="16"/>
+        </w:rPr>
+        <w:t xml:space="preserve"> </w:t>
+      </w:r>
+      <w:proofErr w:type="spellStart"/>
+      <w:r>
+        <w:rPr>
+          <w:rFonts w:ascii="Courier New" w:hAnsi="Courier New" w:cs="Courier New"/>
+          <w:sz w:val="16"/>
+          <w:szCs w:val="16"/>
+        </w:rPr>
+        <w:t>dec</w:t>
+      </w:r>
+      <w:proofErr w:type="spellEnd"/>
+      <w:r>
+        <w:rPr>
+          <w:rFonts w:ascii="Courier New" w:hAnsi="Courier New" w:cs="Courier New"/>
+          <w:sz w:val="16"/>
+          <w:szCs w:val="16"/>
+        </w:rPr>
+        <w:t>(10,8) default 99.99999999,</w:t>
+      </w:r>
+    </w:p>
+    <w:p>
+      <w:pPr>
+        <w:autoSpaceDE w:val="0"/>
+        <w:autoSpaceDN w:val="0"/>
+        <w:adjustRightInd w:val="0"/>
+        <w:spacing w:after="0" w:line="240" w:lineRule="auto"/>
+        <w:rPr>
+          <w:rFonts w:ascii="Courier New" w:hAnsi="Courier New" w:cs="Courier New"/>
+          <w:sz w:val="16"/>
+          <w:szCs w:val="16"/>
+        </w:rPr>
+      </w:pPr>
+      <w:r>
+        <w:rPr>
+          <w:rFonts w:ascii="Courier New" w:hAnsi="Courier New" w:cs="Courier New"/>
+          <w:sz w:val="16"/>
+          <w:szCs w:val="16"/>
+        </w:rPr>
+        <w:tab/>
+      </w:r>
+      <w:r>
+        <w:rPr>
+          <w:rFonts w:ascii="Courier New" w:hAnsi="Courier New" w:cs="Courier New"/>
+          <w:sz w:val="16"/>
+          <w:szCs w:val="16"/>
+        </w:rPr>
+        <w:tab/>
         <w:t>CONSTRAINT [</w:t>
       </w:r>
       <w:proofErr w:type="spellStart"/>
@@ -357,7 +514,7 @@
           <w:sz w:val="16"/>
           <w:szCs w:val="16"/>
         </w:rPr>
-        <w:t>PK_TableName</w:t>
+        <w:t>PK_TempTable</w:t>
       </w:r>
       <w:proofErr w:type="spellEnd"/>
       <w:r>
@@ -389,8 +546,377 @@
     </w:p>
     <w:p>
       <w:pPr>
-        <w:spacing w:after="0" w:line="240" w:lineRule="auto"/>
-        <w:ind w:left="568"/>
+        <w:autoSpaceDE w:val="0"/>
+        <w:autoSpaceDN w:val="0"/>
+        <w:adjustRightInd w:val="0"/>
+        <w:spacing w:after="0" w:line="240" w:lineRule="auto"/>
+        <w:rPr>
+          <w:rFonts w:ascii="Courier New" w:hAnsi="Courier New" w:cs="Courier New"/>
+          <w:sz w:val="16"/>
+          <w:szCs w:val="16"/>
+        </w:rPr>
+      </w:pPr>
+      <w:r>
+        <w:rPr>
+          <w:rFonts w:ascii="Courier New" w:hAnsi="Courier New" w:cs="Courier New"/>
+          <w:sz w:val="16"/>
+          <w:szCs w:val="16"/>
+        </w:rPr>
+        <w:tab/>
+        <w:t>)</w:t>
+      </w:r>
+    </w:p>
+    <w:p>
+      <w:pPr>
+        <w:autoSpaceDE w:val="0"/>
+        <w:autoSpaceDN w:val="0"/>
+        <w:adjustRightInd w:val="0"/>
+        <w:spacing w:after="0" w:line="240" w:lineRule="auto"/>
+        <w:rPr>
+          <w:rFonts w:ascii="Courier New" w:hAnsi="Courier New" w:cs="Courier New"/>
+          <w:sz w:val="16"/>
+          <w:szCs w:val="16"/>
+        </w:rPr>
+      </w:pPr>
+    </w:p>
+    <w:p>
+      <w:pPr>
+        <w:autoSpaceDE w:val="0"/>
+        <w:autoSpaceDN w:val="0"/>
+        <w:adjustRightInd w:val="0"/>
+        <w:spacing w:after="0" w:line="240" w:lineRule="auto"/>
+        <w:rPr>
+          <w:rFonts w:ascii="Courier New" w:hAnsi="Courier New" w:cs="Courier New"/>
+          <w:sz w:val="16"/>
+          <w:szCs w:val="16"/>
+        </w:rPr>
+      </w:pPr>
+      <w:r>
+        <w:rPr>
+          <w:rFonts w:ascii="Courier New" w:hAnsi="Courier New" w:cs="Courier New"/>
+          <w:sz w:val="16"/>
+          <w:szCs w:val="16"/>
+        </w:rPr>
+        <w:tab/>
+        <w:t>CREATE TABLE #TempTable01</w:t>
+      </w:r>
+    </w:p>
+    <w:p>
+      <w:pPr>
+        <w:autoSpaceDE w:val="0"/>
+        <w:autoSpaceDN w:val="0"/>
+        <w:adjustRightInd w:val="0"/>
+        <w:spacing w:after="0" w:line="240" w:lineRule="auto"/>
+        <w:rPr>
+          <w:rFonts w:ascii="Courier New" w:hAnsi="Courier New" w:cs="Courier New"/>
+          <w:sz w:val="16"/>
+          <w:szCs w:val="16"/>
+        </w:rPr>
+      </w:pPr>
+      <w:r>
+        <w:rPr>
+          <w:rFonts w:ascii="Courier New" w:hAnsi="Courier New" w:cs="Courier New"/>
+          <w:sz w:val="16"/>
+          <w:szCs w:val="16"/>
+        </w:rPr>
+        <w:tab/>
+        <w:t>(</w:t>
+      </w:r>
+    </w:p>
+    <w:p>
+      <w:pPr>
+        <w:autoSpaceDE w:val="0"/>
+        <w:autoSpaceDN w:val="0"/>
+        <w:adjustRightInd w:val="0"/>
+        <w:spacing w:after="0" w:line="240" w:lineRule="auto"/>
+        <w:rPr>
+          <w:rFonts w:ascii="Courier New" w:hAnsi="Courier New" w:cs="Courier New"/>
+          <w:sz w:val="16"/>
+          <w:szCs w:val="16"/>
+        </w:rPr>
+      </w:pPr>
+      <w:r>
+        <w:rPr>
+          <w:rFonts w:ascii="Courier New" w:hAnsi="Courier New" w:cs="Courier New"/>
+          <w:sz w:val="16"/>
+          <w:szCs w:val="16"/>
+        </w:rPr>
+        <w:tab/>
+      </w:r>
+      <w:r>
+        <w:rPr>
+          <w:rFonts w:ascii="Courier New" w:hAnsi="Courier New" w:cs="Courier New"/>
+          <w:sz w:val="16"/>
+          <w:szCs w:val="16"/>
+        </w:rPr>
+        <w:tab/>
+      </w:r>
+      <w:proofErr w:type="spellStart"/>
+      <w:r>
+        <w:rPr>
+          <w:rFonts w:ascii="Courier New" w:hAnsi="Courier New" w:cs="Courier New"/>
+          <w:sz w:val="16"/>
+          <w:szCs w:val="16"/>
+        </w:rPr>
+        <w:t>IdField</w:t>
+      </w:r>
+      <w:proofErr w:type="spellEnd"/>
+      <w:r>
+        <w:rPr>
+          <w:rFonts w:ascii="Courier New" w:hAnsi="Courier New" w:cs="Courier New"/>
+          <w:sz w:val="16"/>
+          <w:szCs w:val="16"/>
+        </w:rPr>
+        <w:t xml:space="preserve"> INT </w:t>
+      </w:r>
+      <w:proofErr w:type="gramStart"/>
+      <w:r>
+        <w:rPr>
+          <w:rFonts w:ascii="Courier New" w:hAnsi="Courier New" w:cs="Courier New"/>
+          <w:sz w:val="16"/>
+          <w:szCs w:val="16"/>
+        </w:rPr>
+        <w:t>IDENTITY(</w:t>
+      </w:r>
+      <w:proofErr w:type="gramEnd"/>
+      <w:r>
+        <w:rPr>
+          <w:rFonts w:ascii="Courier New" w:hAnsi="Courier New" w:cs="Courier New"/>
+          <w:sz w:val="16"/>
+          <w:szCs w:val="16"/>
+        </w:rPr>
+        <w:t>1,1),</w:t>
+      </w:r>
+    </w:p>
+    <w:p>
+      <w:pPr>
+        <w:autoSpaceDE w:val="0"/>
+        <w:autoSpaceDN w:val="0"/>
+        <w:adjustRightInd w:val="0"/>
+        <w:spacing w:after="0" w:line="240" w:lineRule="auto"/>
+        <w:rPr>
+          <w:rFonts w:ascii="Courier New" w:hAnsi="Courier New" w:cs="Courier New"/>
+          <w:sz w:val="16"/>
+          <w:szCs w:val="16"/>
+        </w:rPr>
+      </w:pPr>
+      <w:r>
+        <w:rPr>
+          <w:rFonts w:ascii="Courier New" w:hAnsi="Courier New" w:cs="Courier New"/>
+          <w:sz w:val="16"/>
+          <w:szCs w:val="16"/>
+        </w:rPr>
+        <w:tab/>
+      </w:r>
+      <w:r>
+        <w:rPr>
+          <w:rFonts w:ascii="Courier New" w:hAnsi="Courier New" w:cs="Courier New"/>
+          <w:sz w:val="16"/>
+          <w:szCs w:val="16"/>
+        </w:rPr>
+        <w:tab/>
+        <w:t xml:space="preserve">Id </w:t>
+      </w:r>
+      <w:proofErr w:type="spellStart"/>
+      <w:r>
+        <w:rPr>
+          <w:rFonts w:ascii="Courier New" w:hAnsi="Courier New" w:cs="Courier New"/>
+          <w:sz w:val="16"/>
+          <w:szCs w:val="16"/>
+        </w:rPr>
+        <w:t>int</w:t>
+      </w:r>
+      <w:proofErr w:type="spellEnd"/>
+      <w:r>
+        <w:rPr>
+          <w:rFonts w:ascii="Courier New" w:hAnsi="Courier New" w:cs="Courier New"/>
+          <w:sz w:val="16"/>
+          <w:szCs w:val="16"/>
+        </w:rPr>
+        <w:t xml:space="preserve"> not null,</w:t>
+      </w:r>
+    </w:p>
+    <w:p>
+      <w:pPr>
+        <w:autoSpaceDE w:val="0"/>
+        <w:autoSpaceDN w:val="0"/>
+        <w:adjustRightInd w:val="0"/>
+        <w:spacing w:after="0" w:line="240" w:lineRule="auto"/>
+        <w:rPr>
+          <w:rFonts w:ascii="Courier New" w:hAnsi="Courier New" w:cs="Courier New"/>
+          <w:sz w:val="16"/>
+          <w:szCs w:val="16"/>
+        </w:rPr>
+      </w:pPr>
+      <w:r>
+        <w:rPr>
+          <w:rFonts w:ascii="Courier New" w:hAnsi="Courier New" w:cs="Courier New"/>
+          <w:sz w:val="16"/>
+          <w:szCs w:val="16"/>
+        </w:rPr>
+        <w:tab/>
+      </w:r>
+      <w:r>
+        <w:rPr>
+          <w:rFonts w:ascii="Courier New" w:hAnsi="Courier New" w:cs="Courier New"/>
+          <w:sz w:val="16"/>
+          <w:szCs w:val="16"/>
+        </w:rPr>
+        <w:tab/>
+        <w:t xml:space="preserve">CONSTRAINT [PK_TempTable01] PRIMARY KEY </w:t>
+      </w:r>
+      <w:proofErr w:type="gramStart"/>
+      <w:r>
+        <w:rPr>
+          <w:rFonts w:ascii="Courier New" w:hAnsi="Courier New" w:cs="Courier New"/>
+          <w:sz w:val="16"/>
+          <w:szCs w:val="16"/>
+        </w:rPr>
+        <w:t>CLUSTERED(</w:t>
+      </w:r>
+      <w:proofErr w:type="spellStart"/>
+      <w:proofErr w:type="gramEnd"/>
+      <w:r>
+        <w:rPr>
+          <w:rFonts w:ascii="Courier New" w:hAnsi="Courier New" w:cs="Courier New"/>
+          <w:sz w:val="16"/>
+          <w:szCs w:val="16"/>
+        </w:rPr>
+        <w:t>IdField</w:t>
+      </w:r>
+      <w:proofErr w:type="spellEnd"/>
+      <w:r>
+        <w:rPr>
+          <w:rFonts w:ascii="Courier New" w:hAnsi="Courier New" w:cs="Courier New"/>
+          <w:sz w:val="16"/>
+          <w:szCs w:val="16"/>
+        </w:rPr>
+        <w:t xml:space="preserve">), </w:t>
+      </w:r>
+    </w:p>
+    <w:p>
+      <w:pPr>
+        <w:autoSpaceDE w:val="0"/>
+        <w:autoSpaceDN w:val="0"/>
+        <w:adjustRightInd w:val="0"/>
+        <w:spacing w:after="0" w:line="240" w:lineRule="auto"/>
+        <w:rPr>
+          <w:rFonts w:ascii="Courier New" w:hAnsi="Courier New" w:cs="Courier New"/>
+          <w:sz w:val="16"/>
+          <w:szCs w:val="16"/>
+        </w:rPr>
+      </w:pPr>
+      <w:r>
+        <w:rPr>
+          <w:rFonts w:ascii="Courier New" w:hAnsi="Courier New" w:cs="Courier New"/>
+          <w:sz w:val="16"/>
+          <w:szCs w:val="16"/>
+        </w:rPr>
+        <w:tab/>
+      </w:r>
+      <w:r>
+        <w:rPr>
+          <w:rFonts w:ascii="Courier New" w:hAnsi="Courier New" w:cs="Courier New"/>
+          <w:sz w:val="16"/>
+          <w:szCs w:val="16"/>
+        </w:rPr>
+        <w:tab/>
+        <w:t>CONSTRAINT [PK_TempTable01_TempTable] Foreign Key (Id) References #</w:t>
+      </w:r>
+      <w:proofErr w:type="spellStart"/>
+      <w:proofErr w:type="gramStart"/>
+      <w:r>
+        <w:rPr>
+          <w:rFonts w:ascii="Courier New" w:hAnsi="Courier New" w:cs="Courier New"/>
+          <w:sz w:val="16"/>
+          <w:szCs w:val="16"/>
+        </w:rPr>
+        <w:t>TempTable</w:t>
+      </w:r>
+      <w:proofErr w:type="spellEnd"/>
+      <w:r>
+        <w:rPr>
+          <w:rFonts w:ascii="Courier New" w:hAnsi="Courier New" w:cs="Courier New"/>
+          <w:sz w:val="16"/>
+          <w:szCs w:val="16"/>
+        </w:rPr>
+        <w:t>(</w:t>
+      </w:r>
+      <w:proofErr w:type="gramEnd"/>
+      <w:r>
+        <w:rPr>
+          <w:rFonts w:ascii="Courier New" w:hAnsi="Courier New" w:cs="Courier New"/>
+          <w:sz w:val="16"/>
+          <w:szCs w:val="16"/>
+        </w:rPr>
+        <w:t>ID)</w:t>
+      </w:r>
+    </w:p>
+    <w:p>
+      <w:pPr>
+        <w:spacing w:after="0" w:line="240" w:lineRule="auto"/>
+        <w:ind w:left="284" w:firstLine="284"/>
+        <w:rPr>
+          <w:rFonts w:ascii="Courier New" w:eastAsia="Times New Roman" w:hAnsi="Courier New" w:cs="Courier New"/>
+          <w:color w:val="222222"/>
+          <w:sz w:val="16"/>
+          <w:szCs w:val="16"/>
+          <w:shd w:val="clear" w:color="auto" w:fill="F9F9F9"/>
+          <w:lang w:eastAsia="en-NZ"/>
+        </w:rPr>
+      </w:pPr>
+      <w:r>
+        <w:rPr>
+          <w:rFonts w:ascii="Courier New" w:eastAsia="Times New Roman" w:hAnsi="Courier New" w:cs="Courier New"/>
+          <w:color w:val="222222"/>
+          <w:sz w:val="16"/>
+          <w:szCs w:val="16"/>
+          <w:shd w:val="clear" w:color="auto" w:fill="F9F9F9"/>
+          <w:lang w:eastAsia="en-NZ"/>
+        </w:rPr>
+        <w:t xml:space="preserve">ON DELETE CASCADE    </w:t>
+      </w:r>
+    </w:p>
+    <w:p>
+      <w:pPr>
+        <w:autoSpaceDE w:val="0"/>
+        <w:autoSpaceDN w:val="0"/>
+        <w:adjustRightInd w:val="0"/>
+        <w:spacing w:after="0" w:line="240" w:lineRule="auto"/>
+        <w:rPr>
+          <w:rFonts w:ascii="Courier New" w:hAnsi="Courier New" w:cs="Courier New"/>
+          <w:sz w:val="16"/>
+          <w:szCs w:val="16"/>
+        </w:rPr>
+      </w:pPr>
+      <w:r>
+        <w:rPr>
+          <w:rFonts w:ascii="Courier New" w:eastAsia="Times New Roman" w:hAnsi="Courier New" w:cs="Courier New"/>
+          <w:color w:val="222222"/>
+          <w:sz w:val="16"/>
+          <w:szCs w:val="16"/>
+          <w:shd w:val="clear" w:color="auto" w:fill="F9F9F9"/>
+          <w:lang w:eastAsia="en-NZ"/>
+        </w:rPr>
+        <w:t xml:space="preserve">    </w:t>
+      </w:r>
+      <w:r>
+        <w:rPr>
+          <w:rFonts w:ascii="Courier New" w:eastAsia="Times New Roman" w:hAnsi="Courier New" w:cs="Courier New"/>
+          <w:color w:val="222222"/>
+          <w:sz w:val="16"/>
+          <w:szCs w:val="16"/>
+          <w:shd w:val="clear" w:color="auto" w:fill="F9F9F9"/>
+          <w:lang w:eastAsia="en-NZ"/>
+        </w:rPr>
+        <w:tab/>
+        <w:t>ON UPDATE CASCADE</w:t>
+      </w:r>
+    </w:p>
+    <w:p>
+      <w:pPr>
+        <w:spacing w:after="0" w:line="240" w:lineRule="auto"/>
+        <w:ind w:firstLine="284"/>
         <w:rPr>
           <w:rFonts w:ascii="Courier New" w:hAnsi="Courier New" w:cs="Courier New"/>
           <w:sz w:val="16"/>
@@ -2590,16 +3116,7 @@
                 <w:sz w:val="16"/>
                 <w:szCs w:val="16"/>
               </w:rPr>
-              <w:t xml:space="preserve"> </w:t>
-            </w:r>
-            <w:r>
-              <w:rPr>
-                <w:rFonts w:ascii="Courier New" w:hAnsi="Courier New" w:cs="Courier New"/>
-                <w:sz w:val="16"/>
-                <w:szCs w:val="16"/>
-              </w:rPr>
-              <w:lastRenderedPageBreak/>
-              <w:t>9999-12-31 23:59:59.9999999</w:t>
+              <w:t xml:space="preserve"> 9999-12-31 23:59:59.9999999</w:t>
             </w:r>
           </w:p>
         </w:tc>
@@ -2635,7 +3152,6 @@
                 <w:sz w:val="16"/>
                 <w:szCs w:val="16"/>
               </w:rPr>
-              <w:lastRenderedPageBreak/>
               <w:t xml:space="preserve">100 </w:t>
             </w:r>
             <w:proofErr w:type="spellStart"/>
@@ -3004,33 +3520,34 @@
         <w:pStyle w:val="ListParagraph"/>
         <w:spacing w:after="0" w:line="240" w:lineRule="auto"/>
         <w:rPr>
-          <w:sz w:val="20"/>
-          <w:szCs w:val="20"/>
-        </w:rPr>
-      </w:pPr>
-      <w:r>
-        <w:rPr>
-          <w:rFonts w:ascii="Consolas" w:hAnsi="Consolas" w:cs="Consolas"/>
-          <w:sz w:val="19"/>
-          <w:szCs w:val="19"/>
+          <w:rFonts w:ascii="Courier New" w:hAnsi="Courier New" w:cs="Courier New"/>
+          <w:sz w:val="16"/>
+          <w:szCs w:val="16"/>
+        </w:rPr>
+      </w:pPr>
+      <w:r>
+        <w:rPr>
+          <w:rFonts w:ascii="Courier New" w:hAnsi="Courier New" w:cs="Courier New"/>
+          <w:sz w:val="16"/>
+          <w:szCs w:val="16"/>
         </w:rPr>
         <w:t>ALTER TABLE #</w:t>
       </w:r>
       <w:proofErr w:type="spellStart"/>
       <w:r>
         <w:rPr>
-          <w:rFonts w:ascii="Consolas" w:hAnsi="Consolas" w:cs="Consolas"/>
-          <w:sz w:val="19"/>
-          <w:szCs w:val="19"/>
+          <w:rFonts w:ascii="Courier New" w:hAnsi="Courier New" w:cs="Courier New"/>
+          <w:sz w:val="16"/>
+          <w:szCs w:val="16"/>
         </w:rPr>
         <w:t>TempTable</w:t>
       </w:r>
       <w:proofErr w:type="spellEnd"/>
       <w:r>
         <w:rPr>
-          <w:rFonts w:ascii="Consolas" w:hAnsi="Consolas" w:cs="Consolas"/>
-          <w:sz w:val="19"/>
-          <w:szCs w:val="19"/>
+          <w:rFonts w:ascii="Courier New" w:hAnsi="Courier New" w:cs="Courier New"/>
+          <w:sz w:val="16"/>
+          <w:szCs w:val="16"/>
         </w:rPr>
         <w:t xml:space="preserve"> ADD Col1 date default '20170101'</w:t>
       </w:r>
@@ -3061,15 +3578,16 @@
         <w:pStyle w:val="ListParagraph"/>
         <w:spacing w:after="0" w:line="240" w:lineRule="auto"/>
         <w:rPr>
-          <w:sz w:val="20"/>
-          <w:szCs w:val="20"/>
-        </w:rPr>
-      </w:pPr>
-      <w:r>
-        <w:rPr>
-          <w:rFonts w:ascii="Consolas" w:hAnsi="Consolas" w:cs="Consolas"/>
-          <w:sz w:val="19"/>
-          <w:szCs w:val="19"/>
+          <w:rFonts w:ascii="Courier New" w:hAnsi="Courier New" w:cs="Courier New"/>
+          <w:sz w:val="16"/>
+          <w:szCs w:val="16"/>
+        </w:rPr>
+      </w:pPr>
+      <w:r>
+        <w:rPr>
+          <w:rFonts w:ascii="Courier New" w:hAnsi="Courier New" w:cs="Courier New"/>
+          <w:sz w:val="16"/>
+          <w:szCs w:val="16"/>
         </w:rPr>
         <w:t>SP_RENAME '#</w:t>
       </w:r>
@@ -3077,45 +3595,45 @@
       <w:proofErr w:type="gramStart"/>
       <w:r>
         <w:rPr>
-          <w:rFonts w:ascii="Consolas" w:hAnsi="Consolas" w:cs="Consolas"/>
-          <w:sz w:val="19"/>
-          <w:szCs w:val="19"/>
+          <w:rFonts w:ascii="Courier New" w:hAnsi="Courier New" w:cs="Courier New"/>
+          <w:sz w:val="16"/>
+          <w:szCs w:val="16"/>
         </w:rPr>
         <w:t>TempTable.AnotherId</w:t>
       </w:r>
       <w:proofErr w:type="spellEnd"/>
       <w:r>
         <w:rPr>
-          <w:rFonts w:ascii="Consolas" w:hAnsi="Consolas" w:cs="Consolas"/>
-          <w:sz w:val="19"/>
-          <w:szCs w:val="19"/>
+          <w:rFonts w:ascii="Courier New" w:hAnsi="Courier New" w:cs="Courier New"/>
+          <w:sz w:val="16"/>
+          <w:szCs w:val="16"/>
         </w:rPr>
         <w:t>' ,</w:t>
       </w:r>
       <w:proofErr w:type="gramEnd"/>
       <w:r>
         <w:rPr>
-          <w:rFonts w:ascii="Consolas" w:hAnsi="Consolas" w:cs="Consolas"/>
-          <w:sz w:val="19"/>
-          <w:szCs w:val="19"/>
+          <w:rFonts w:ascii="Courier New" w:hAnsi="Courier New" w:cs="Courier New"/>
+          <w:sz w:val="16"/>
+          <w:szCs w:val="16"/>
         </w:rPr>
         <w:t xml:space="preserve"> '</w:t>
       </w:r>
       <w:proofErr w:type="spellStart"/>
       <w:r>
         <w:rPr>
-          <w:rFonts w:ascii="Consolas" w:hAnsi="Consolas" w:cs="Consolas"/>
-          <w:sz w:val="19"/>
-          <w:szCs w:val="19"/>
+          <w:rFonts w:ascii="Courier New" w:hAnsi="Courier New" w:cs="Courier New"/>
+          <w:sz w:val="16"/>
+          <w:szCs w:val="16"/>
         </w:rPr>
         <w:t>SlNo</w:t>
       </w:r>
       <w:proofErr w:type="spellEnd"/>
       <w:r>
         <w:rPr>
-          <w:rFonts w:ascii="Consolas" w:hAnsi="Consolas" w:cs="Consolas"/>
-          <w:sz w:val="19"/>
-          <w:szCs w:val="19"/>
+          <w:rFonts w:ascii="Courier New" w:hAnsi="Courier New" w:cs="Courier New"/>
+          <w:sz w:val="16"/>
+          <w:szCs w:val="16"/>
         </w:rPr>
         <w:t>', 'COLUMN'</w:t>
       </w:r>
@@ -3154,49 +3672,341 @@
     <w:p>
       <w:pPr>
         <w:pStyle w:val="ListParagraph"/>
-        <w:numPr>
-          <w:ilvl w:val="0"/>
-          <w:numId w:val="1"/>
-        </w:numPr>
+        <w:spacing w:after="0" w:line="240" w:lineRule="auto"/>
+        <w:rPr>
+          <w:rFonts w:ascii="Consolas" w:hAnsi="Consolas" w:cs="Consolas"/>
+          <w:sz w:val="16"/>
+          <w:szCs w:val="16"/>
+        </w:rPr>
+      </w:pPr>
+      <w:r>
+        <w:rPr>
+          <w:sz w:val="16"/>
+          <w:szCs w:val="16"/>
+        </w:rPr>
+        <w:t xml:space="preserve">ALTER TABLE ADD CONSTRAINT </w:t>
+      </w:r>
+      <w:r>
+        <w:rPr>
+          <w:rFonts w:ascii="Consolas" w:hAnsi="Consolas" w:cs="Consolas"/>
+          <w:sz w:val="16"/>
+          <w:szCs w:val="16"/>
+        </w:rPr>
+        <w:t>[</w:t>
+      </w:r>
+      <w:proofErr w:type="spellStart"/>
+      <w:r>
+        <w:rPr>
+          <w:rFonts w:ascii="Consolas" w:hAnsi="Consolas" w:cs="Consolas"/>
+          <w:sz w:val="16"/>
+          <w:szCs w:val="16"/>
+        </w:rPr>
+        <w:t>PK_TableName</w:t>
+      </w:r>
+      <w:proofErr w:type="spellEnd"/>
+      <w:r>
+        <w:rPr>
+          <w:rFonts w:ascii="Consolas" w:hAnsi="Consolas" w:cs="Consolas"/>
+          <w:sz w:val="16"/>
+          <w:szCs w:val="16"/>
+        </w:rPr>
+        <w:t xml:space="preserve">] PRIMARY KEY </w:t>
+      </w:r>
+      <w:proofErr w:type="gramStart"/>
+      <w:r>
+        <w:rPr>
+          <w:rFonts w:ascii="Consolas" w:hAnsi="Consolas" w:cs="Consolas"/>
+          <w:sz w:val="16"/>
+          <w:szCs w:val="16"/>
+        </w:rPr>
+        <w:t>CLUSTERED(</w:t>
+      </w:r>
+      <w:proofErr w:type="gramEnd"/>
+      <w:r>
+        <w:rPr>
+          <w:rFonts w:ascii="Consolas" w:hAnsi="Consolas" w:cs="Consolas"/>
+          <w:sz w:val="16"/>
+          <w:szCs w:val="16"/>
+        </w:rPr>
+        <w:t>ID)</w:t>
+      </w:r>
+    </w:p>
+    <w:p>
+      <w:pPr>
+        <w:spacing w:after="0" w:line="240" w:lineRule="auto"/>
+        <w:ind w:left="720"/>
+        <w:rPr>
+          <w:rFonts w:ascii="Courier New" w:eastAsia="Times New Roman" w:hAnsi="Courier New" w:cs="Courier New"/>
+          <w:color w:val="222222"/>
+          <w:sz w:val="16"/>
+          <w:szCs w:val="16"/>
+          <w:shd w:val="clear" w:color="auto" w:fill="F9F9F9"/>
+          <w:lang w:eastAsia="en-NZ"/>
+        </w:rPr>
+      </w:pPr>
+      <w:r>
+        <w:rPr>
+          <w:rFonts w:ascii="Courier New" w:eastAsia="Times New Roman" w:hAnsi="Courier New" w:cs="Courier New"/>
+          <w:color w:val="222222"/>
+          <w:sz w:val="16"/>
+          <w:szCs w:val="16"/>
+          <w:shd w:val="clear" w:color="auto" w:fill="F9F9F9"/>
+          <w:lang w:eastAsia="en-NZ"/>
+        </w:rPr>
+        <w:t xml:space="preserve">ALTER TABLE </w:t>
+      </w:r>
+      <w:proofErr w:type="spellStart"/>
+      <w:r>
+        <w:rPr>
+          <w:rFonts w:ascii="Courier New" w:eastAsia="Times New Roman" w:hAnsi="Courier New" w:cs="Courier New"/>
+          <w:color w:val="222222"/>
+          <w:sz w:val="16"/>
+          <w:szCs w:val="16"/>
+          <w:shd w:val="clear" w:color="auto" w:fill="F9F9F9"/>
+          <w:lang w:eastAsia="en-NZ"/>
+        </w:rPr>
+        <w:t>Sales.TempSalesReason</w:t>
+      </w:r>
+      <w:proofErr w:type="spellEnd"/>
+      <w:r>
+        <w:rPr>
+          <w:rFonts w:ascii="Courier New" w:eastAsia="Times New Roman" w:hAnsi="Courier New" w:cs="Courier New"/>
+          <w:color w:val="222222"/>
+          <w:sz w:val="16"/>
+          <w:szCs w:val="16"/>
+          <w:shd w:val="clear" w:color="auto" w:fill="F9F9F9"/>
+          <w:lang w:eastAsia="en-NZ"/>
+        </w:rPr>
+        <w:t xml:space="preserve">     </w:t>
+      </w:r>
+    </w:p>
+    <w:p>
+      <w:pPr>
+        <w:spacing w:after="0" w:line="240" w:lineRule="auto"/>
+        <w:ind w:left="720"/>
+        <w:rPr>
+          <w:rFonts w:ascii="Courier New" w:eastAsia="Times New Roman" w:hAnsi="Courier New" w:cs="Courier New"/>
+          <w:color w:val="222222"/>
+          <w:sz w:val="16"/>
+          <w:szCs w:val="16"/>
+          <w:shd w:val="clear" w:color="auto" w:fill="F9F9F9"/>
+          <w:lang w:eastAsia="en-NZ"/>
+        </w:rPr>
+      </w:pPr>
+      <w:r>
+        <w:rPr>
+          <w:rFonts w:ascii="Courier New" w:eastAsia="Times New Roman" w:hAnsi="Courier New" w:cs="Courier New"/>
+          <w:color w:val="222222"/>
+          <w:sz w:val="16"/>
+          <w:szCs w:val="16"/>
+          <w:shd w:val="clear" w:color="auto" w:fill="F9F9F9"/>
+          <w:lang w:eastAsia="en-NZ"/>
+        </w:rPr>
+        <w:t xml:space="preserve">ADD CONSTRAINT </w:t>
+      </w:r>
+      <w:proofErr w:type="spellStart"/>
+      <w:r>
+        <w:rPr>
+          <w:rFonts w:ascii="Courier New" w:eastAsia="Times New Roman" w:hAnsi="Courier New" w:cs="Courier New"/>
+          <w:color w:val="222222"/>
+          <w:sz w:val="16"/>
+          <w:szCs w:val="16"/>
+          <w:shd w:val="clear" w:color="auto" w:fill="F9F9F9"/>
+          <w:lang w:eastAsia="en-NZ"/>
+        </w:rPr>
+        <w:t>FK_TempSales_SalesReason</w:t>
+      </w:r>
+      <w:proofErr w:type="spellEnd"/>
+      <w:r>
+        <w:rPr>
+          <w:rFonts w:ascii="Courier New" w:eastAsia="Times New Roman" w:hAnsi="Courier New" w:cs="Courier New"/>
+          <w:color w:val="222222"/>
+          <w:sz w:val="16"/>
+          <w:szCs w:val="16"/>
+          <w:shd w:val="clear" w:color="auto" w:fill="F9F9F9"/>
+          <w:lang w:eastAsia="en-NZ"/>
+        </w:rPr>
+        <w:t xml:space="preserve"> FOREIGN KEY (</w:t>
+      </w:r>
+      <w:proofErr w:type="spellStart"/>
+      <w:r>
+        <w:rPr>
+          <w:rFonts w:ascii="Courier New" w:eastAsia="Times New Roman" w:hAnsi="Courier New" w:cs="Courier New"/>
+          <w:color w:val="222222"/>
+          <w:sz w:val="16"/>
+          <w:szCs w:val="16"/>
+          <w:shd w:val="clear" w:color="auto" w:fill="F9F9F9"/>
+          <w:lang w:eastAsia="en-NZ"/>
+        </w:rPr>
+        <w:t>TempID</w:t>
+      </w:r>
+      <w:proofErr w:type="spellEnd"/>
+      <w:r>
+        <w:rPr>
+          <w:rFonts w:ascii="Courier New" w:eastAsia="Times New Roman" w:hAnsi="Courier New" w:cs="Courier New"/>
+          <w:color w:val="222222"/>
+          <w:sz w:val="16"/>
+          <w:szCs w:val="16"/>
+          <w:shd w:val="clear" w:color="auto" w:fill="F9F9F9"/>
+          <w:lang w:eastAsia="en-NZ"/>
+        </w:rPr>
+        <w:t xml:space="preserve">)     </w:t>
+      </w:r>
+    </w:p>
+    <w:p>
+      <w:pPr>
+        <w:spacing w:after="0" w:line="240" w:lineRule="auto"/>
+        <w:ind w:left="720"/>
+        <w:rPr>
+          <w:rFonts w:ascii="Courier New" w:eastAsia="Times New Roman" w:hAnsi="Courier New" w:cs="Courier New"/>
+          <w:color w:val="222222"/>
+          <w:sz w:val="16"/>
+          <w:szCs w:val="16"/>
+          <w:shd w:val="clear" w:color="auto" w:fill="F9F9F9"/>
+          <w:lang w:eastAsia="en-NZ"/>
+        </w:rPr>
+      </w:pPr>
+      <w:r>
+        <w:rPr>
+          <w:rFonts w:ascii="Courier New" w:eastAsia="Times New Roman" w:hAnsi="Courier New" w:cs="Courier New"/>
+          <w:color w:val="222222"/>
+          <w:sz w:val="16"/>
+          <w:szCs w:val="16"/>
+          <w:shd w:val="clear" w:color="auto" w:fill="F9F9F9"/>
+          <w:lang w:eastAsia="en-NZ"/>
+        </w:rPr>
+        <w:t xml:space="preserve">    REFERENCES </w:t>
+      </w:r>
+      <w:proofErr w:type="spellStart"/>
+      <w:r>
+        <w:rPr>
+          <w:rFonts w:ascii="Courier New" w:eastAsia="Times New Roman" w:hAnsi="Courier New" w:cs="Courier New"/>
+          <w:color w:val="222222"/>
+          <w:sz w:val="16"/>
+          <w:szCs w:val="16"/>
+          <w:shd w:val="clear" w:color="auto" w:fill="F9F9F9"/>
+          <w:lang w:eastAsia="en-NZ"/>
+        </w:rPr>
+        <w:t>Sales.SalesReason</w:t>
+      </w:r>
+      <w:proofErr w:type="spellEnd"/>
+      <w:r>
+        <w:rPr>
+          <w:rFonts w:ascii="Courier New" w:eastAsia="Times New Roman" w:hAnsi="Courier New" w:cs="Courier New"/>
+          <w:color w:val="222222"/>
+          <w:sz w:val="16"/>
+          <w:szCs w:val="16"/>
+          <w:shd w:val="clear" w:color="auto" w:fill="F9F9F9"/>
+          <w:lang w:eastAsia="en-NZ"/>
+        </w:rPr>
+        <w:t xml:space="preserve"> (</w:t>
+      </w:r>
+      <w:proofErr w:type="spellStart"/>
+      <w:r>
+        <w:rPr>
+          <w:rFonts w:ascii="Courier New" w:eastAsia="Times New Roman" w:hAnsi="Courier New" w:cs="Courier New"/>
+          <w:color w:val="222222"/>
+          <w:sz w:val="16"/>
+          <w:szCs w:val="16"/>
+          <w:shd w:val="clear" w:color="auto" w:fill="F9F9F9"/>
+          <w:lang w:eastAsia="en-NZ"/>
+        </w:rPr>
+        <w:t>SalesReasonID</w:t>
+      </w:r>
+      <w:proofErr w:type="spellEnd"/>
+      <w:r>
+        <w:rPr>
+          <w:rFonts w:ascii="Courier New" w:eastAsia="Times New Roman" w:hAnsi="Courier New" w:cs="Courier New"/>
+          <w:color w:val="222222"/>
+          <w:sz w:val="16"/>
+          <w:szCs w:val="16"/>
+          <w:shd w:val="clear" w:color="auto" w:fill="F9F9F9"/>
+          <w:lang w:eastAsia="en-NZ"/>
+        </w:rPr>
+        <w:t xml:space="preserve">)     </w:t>
+      </w:r>
+    </w:p>
+    <w:p>
+      <w:pPr>
+        <w:spacing w:after="0" w:line="240" w:lineRule="auto"/>
+        <w:ind w:left="720"/>
+        <w:rPr>
+          <w:rFonts w:ascii="Courier New" w:eastAsia="Times New Roman" w:hAnsi="Courier New" w:cs="Courier New"/>
+          <w:color w:val="222222"/>
+          <w:sz w:val="16"/>
+          <w:szCs w:val="16"/>
+          <w:shd w:val="clear" w:color="auto" w:fill="F9F9F9"/>
+          <w:lang w:eastAsia="en-NZ"/>
+        </w:rPr>
+      </w:pPr>
+      <w:r>
+        <w:rPr>
+          <w:rFonts w:ascii="Courier New" w:eastAsia="Times New Roman" w:hAnsi="Courier New" w:cs="Courier New"/>
+          <w:color w:val="222222"/>
+          <w:sz w:val="16"/>
+          <w:szCs w:val="16"/>
+          <w:shd w:val="clear" w:color="auto" w:fill="F9F9F9"/>
+          <w:lang w:eastAsia="en-NZ"/>
+        </w:rPr>
+        <w:t xml:space="preserve">    ON DELETE CASCADE    </w:t>
+      </w:r>
+    </w:p>
+    <w:p>
+      <w:pPr>
+        <w:spacing w:after="0" w:line="240" w:lineRule="auto"/>
+        <w:ind w:left="720"/>
+        <w:rPr>
+          <w:rFonts w:ascii="Courier New" w:eastAsia="Times New Roman" w:hAnsi="Courier New" w:cs="Courier New"/>
+          <w:color w:val="222222"/>
+          <w:sz w:val="16"/>
+          <w:szCs w:val="16"/>
+          <w:shd w:val="clear" w:color="auto" w:fill="F9F9F9"/>
+          <w:lang w:eastAsia="en-NZ"/>
+        </w:rPr>
+      </w:pPr>
+      <w:r>
+        <w:rPr>
+          <w:rFonts w:ascii="Courier New" w:eastAsia="Times New Roman" w:hAnsi="Courier New" w:cs="Courier New"/>
+          <w:color w:val="222222"/>
+          <w:sz w:val="16"/>
+          <w:szCs w:val="16"/>
+          <w:shd w:val="clear" w:color="auto" w:fill="F9F9F9"/>
+          <w:lang w:eastAsia="en-NZ"/>
+        </w:rPr>
+        <w:t xml:space="preserve">    ON UPDATE CASCADE</w:t>
+      </w:r>
+      <w:r>
+        <w:rPr>
+          <w:rFonts w:ascii="Consolas" w:eastAsia="Times New Roman" w:hAnsi="Consolas" w:cs="Consolas"/>
+          <w:color w:val="222222"/>
+          <w:sz w:val="16"/>
+          <w:szCs w:val="16"/>
+          <w:shd w:val="clear" w:color="auto" w:fill="F9F9F9"/>
+          <w:lang w:eastAsia="en-NZ"/>
+        </w:rPr>
+        <w:t>;</w:t>
+      </w:r>
+      <w:r>
+        <w:rPr>
+          <w:rFonts w:ascii="Consolas" w:eastAsia="Times New Roman" w:hAnsi="Consolas" w:cs="Consolas"/>
+          <w:color w:val="222222"/>
+          <w:sz w:val="21"/>
+          <w:szCs w:val="21"/>
+          <w:shd w:val="clear" w:color="auto" w:fill="F9F9F9"/>
+          <w:lang w:eastAsia="en-NZ"/>
+        </w:rPr>
+        <w:t xml:space="preserve">    </w:t>
+      </w:r>
+    </w:p>
+    <w:p>
+      <w:pPr>
+        <w:pStyle w:val="ListParagraph"/>
         <w:spacing w:after="0" w:line="240" w:lineRule="auto"/>
         <w:rPr>
           <w:sz w:val="20"/>
           <w:szCs w:val="20"/>
         </w:rPr>
       </w:pPr>
-      <w:r>
-        <w:rPr>
-          <w:sz w:val="20"/>
-          <w:szCs w:val="20"/>
-        </w:rPr>
-        <w:t xml:space="preserve">ALTER TABLE ADD CONSTRAINT </w:t>
-      </w:r>
-      <w:r>
-        <w:rPr>
-          <w:rFonts w:ascii="Consolas" w:hAnsi="Consolas" w:cs="Consolas"/>
-          <w:sz w:val="19"/>
-          <w:szCs w:val="19"/>
-        </w:rPr>
-        <w:t>[</w:t>
-      </w:r>
-      <w:proofErr w:type="spellStart"/>
-      <w:r>
-        <w:rPr>
-          <w:rFonts w:ascii="Consolas" w:hAnsi="Consolas" w:cs="Consolas"/>
-          <w:sz w:val="19"/>
-          <w:szCs w:val="19"/>
-        </w:rPr>
-        <w:t>PK_TableName</w:t>
-      </w:r>
-      <w:proofErr w:type="spellEnd"/>
-      <w:r>
-        <w:rPr>
-          <w:rFonts w:ascii="Consolas" w:hAnsi="Consolas" w:cs="Consolas"/>
-          <w:sz w:val="19"/>
-          <w:szCs w:val="19"/>
-        </w:rPr>
-        <w:t>] PRIMARY KEY CLUSTERED(ID)</w:t>
-      </w:r>
     </w:p>
     <w:p>
       <w:pPr>
@@ -3243,23 +4053,515 @@
     <w:p>
       <w:pPr>
         <w:pStyle w:val="ListParagraph"/>
-        <w:numPr>
-          <w:ilvl w:val="0"/>
-          <w:numId w:val="1"/>
-        </w:numPr>
         <w:spacing w:after="0" w:line="240" w:lineRule="auto"/>
         <w:rPr>
           <w:sz w:val="20"/>
           <w:szCs w:val="20"/>
         </w:rPr>
       </w:pPr>
-      <w:r>
-        <w:rPr>
-          <w:sz w:val="20"/>
-          <w:szCs w:val="20"/>
-        </w:rPr>
-        <w:t>Execute Stored Procedure</w:t>
-      </w:r>
+    </w:p>
+    <w:p>
+      <w:pPr>
+        <w:autoSpaceDE w:val="0"/>
+        <w:autoSpaceDN w:val="0"/>
+        <w:adjustRightInd w:val="0"/>
+        <w:spacing w:after="0" w:line="240" w:lineRule="auto"/>
+        <w:ind w:left="720"/>
+        <w:rPr>
+          <w:rFonts w:ascii="Courier New" w:hAnsi="Courier New" w:cs="Courier New"/>
+          <w:sz w:val="16"/>
+          <w:szCs w:val="16"/>
+        </w:rPr>
+      </w:pPr>
+      <w:r>
+        <w:rPr>
+          <w:rFonts w:ascii="Courier New" w:hAnsi="Courier New" w:cs="Courier New"/>
+          <w:sz w:val="16"/>
+          <w:szCs w:val="16"/>
+        </w:rPr>
+        <w:t>CREATE PROCEDURE &lt;</w:t>
+      </w:r>
+      <w:proofErr w:type="spellStart"/>
+      <w:r>
+        <w:rPr>
+          <w:rFonts w:ascii="Courier New" w:hAnsi="Courier New" w:cs="Courier New"/>
+          <w:sz w:val="16"/>
+          <w:szCs w:val="16"/>
+        </w:rPr>
+        <w:t>Procedure_Name</w:t>
+      </w:r>
+      <w:proofErr w:type="spellEnd"/>
+      <w:r>
+        <w:rPr>
+          <w:rFonts w:ascii="Courier New" w:hAnsi="Courier New" w:cs="Courier New"/>
+          <w:sz w:val="16"/>
+          <w:szCs w:val="16"/>
+        </w:rPr>
+        <w:t xml:space="preserve">, </w:t>
+      </w:r>
+      <w:proofErr w:type="spellStart"/>
+      <w:r>
+        <w:rPr>
+          <w:rFonts w:ascii="Courier New" w:hAnsi="Courier New" w:cs="Courier New"/>
+          <w:sz w:val="16"/>
+          <w:szCs w:val="16"/>
+        </w:rPr>
+        <w:t>sysname</w:t>
+      </w:r>
+      <w:proofErr w:type="spellEnd"/>
+      <w:r>
+        <w:rPr>
+          <w:rFonts w:ascii="Courier New" w:hAnsi="Courier New" w:cs="Courier New"/>
+          <w:sz w:val="16"/>
+          <w:szCs w:val="16"/>
+        </w:rPr>
+        <w:t xml:space="preserve">, </w:t>
+      </w:r>
+      <w:proofErr w:type="spellStart"/>
+      <w:r>
+        <w:rPr>
+          <w:rFonts w:ascii="Courier New" w:hAnsi="Courier New" w:cs="Courier New"/>
+          <w:sz w:val="16"/>
+          <w:szCs w:val="16"/>
+        </w:rPr>
+        <w:t>ProcedureName</w:t>
+      </w:r>
+      <w:proofErr w:type="spellEnd"/>
+      <w:r>
+        <w:rPr>
+          <w:rFonts w:ascii="Courier New" w:hAnsi="Courier New" w:cs="Courier New"/>
+          <w:sz w:val="16"/>
+          <w:szCs w:val="16"/>
+        </w:rPr>
+        <w:t xml:space="preserve">&gt; </w:t>
+      </w:r>
+    </w:p>
+    <w:p>
+      <w:pPr>
+        <w:autoSpaceDE w:val="0"/>
+        <w:autoSpaceDN w:val="0"/>
+        <w:adjustRightInd w:val="0"/>
+        <w:spacing w:after="0" w:line="240" w:lineRule="auto"/>
+        <w:ind w:left="720"/>
+        <w:rPr>
+          <w:rFonts w:ascii="Courier New" w:hAnsi="Courier New" w:cs="Courier New"/>
+          <w:sz w:val="16"/>
+          <w:szCs w:val="16"/>
+        </w:rPr>
+      </w:pPr>
+      <w:r>
+        <w:rPr>
+          <w:rFonts w:ascii="Courier New" w:hAnsi="Courier New" w:cs="Courier New"/>
+          <w:sz w:val="16"/>
+          <w:szCs w:val="16"/>
+        </w:rPr>
+        <w:tab/>
+        <w:t>-- Add the parameters for the stored procedure here</w:t>
+      </w:r>
+    </w:p>
+    <w:p>
+      <w:pPr>
+        <w:autoSpaceDE w:val="0"/>
+        <w:autoSpaceDN w:val="0"/>
+        <w:adjustRightInd w:val="0"/>
+        <w:spacing w:after="0" w:line="240" w:lineRule="auto"/>
+        <w:ind w:left="720"/>
+        <w:rPr>
+          <w:rFonts w:ascii="Courier New" w:hAnsi="Courier New" w:cs="Courier New"/>
+          <w:sz w:val="16"/>
+          <w:szCs w:val="16"/>
+        </w:rPr>
+      </w:pPr>
+      <w:r>
+        <w:rPr>
+          <w:rFonts w:ascii="Courier New" w:hAnsi="Courier New" w:cs="Courier New"/>
+          <w:sz w:val="16"/>
+          <w:szCs w:val="16"/>
+        </w:rPr>
+        <w:tab/>
+        <w:t xml:space="preserve">&lt;@Param1, </w:t>
+      </w:r>
+      <w:proofErr w:type="spellStart"/>
+      <w:r>
+        <w:rPr>
+          <w:rFonts w:ascii="Courier New" w:hAnsi="Courier New" w:cs="Courier New"/>
+          <w:sz w:val="16"/>
+          <w:szCs w:val="16"/>
+        </w:rPr>
+        <w:t>sysname</w:t>
+      </w:r>
+      <w:proofErr w:type="spellEnd"/>
+      <w:r>
+        <w:rPr>
+          <w:rFonts w:ascii="Courier New" w:hAnsi="Courier New" w:cs="Courier New"/>
+          <w:sz w:val="16"/>
+          <w:szCs w:val="16"/>
+        </w:rPr>
+        <w:t>, @p1&gt; &lt;Datatype_For_Param1</w:t>
+      </w:r>
+      <w:proofErr w:type="gramStart"/>
+      <w:r>
+        <w:rPr>
+          <w:rFonts w:ascii="Courier New" w:hAnsi="Courier New" w:cs="Courier New"/>
+          <w:sz w:val="16"/>
+          <w:szCs w:val="16"/>
+        </w:rPr>
+        <w:t>, ,</w:t>
+      </w:r>
+      <w:proofErr w:type="gramEnd"/>
+      <w:r>
+        <w:rPr>
+          <w:rFonts w:ascii="Courier New" w:hAnsi="Courier New" w:cs="Courier New"/>
+          <w:sz w:val="16"/>
+          <w:szCs w:val="16"/>
+        </w:rPr>
+        <w:t xml:space="preserve"> </w:t>
+      </w:r>
+      <w:proofErr w:type="spellStart"/>
+      <w:r>
+        <w:rPr>
+          <w:rFonts w:ascii="Courier New" w:hAnsi="Courier New" w:cs="Courier New"/>
+          <w:sz w:val="16"/>
+          <w:szCs w:val="16"/>
+        </w:rPr>
+        <w:t>int</w:t>
+      </w:r>
+      <w:proofErr w:type="spellEnd"/>
+      <w:r>
+        <w:rPr>
+          <w:rFonts w:ascii="Courier New" w:hAnsi="Courier New" w:cs="Courier New"/>
+          <w:sz w:val="16"/>
+          <w:szCs w:val="16"/>
+        </w:rPr>
+        <w:t xml:space="preserve">&gt; = &lt;Default_Value_For_Param1, , 0&gt;, </w:t>
+      </w:r>
+    </w:p>
+    <w:p>
+      <w:pPr>
+        <w:autoSpaceDE w:val="0"/>
+        <w:autoSpaceDN w:val="0"/>
+        <w:adjustRightInd w:val="0"/>
+        <w:spacing w:after="0" w:line="240" w:lineRule="auto"/>
+        <w:ind w:left="720"/>
+        <w:rPr>
+          <w:rFonts w:ascii="Courier New" w:hAnsi="Courier New" w:cs="Courier New"/>
+          <w:sz w:val="16"/>
+          <w:szCs w:val="16"/>
+        </w:rPr>
+      </w:pPr>
+      <w:r>
+        <w:rPr>
+          <w:rFonts w:ascii="Courier New" w:hAnsi="Courier New" w:cs="Courier New"/>
+          <w:sz w:val="16"/>
+          <w:szCs w:val="16"/>
+        </w:rPr>
+        <w:tab/>
+        <w:t xml:space="preserve">&lt;@Param2, </w:t>
+      </w:r>
+      <w:proofErr w:type="spellStart"/>
+      <w:r>
+        <w:rPr>
+          <w:rFonts w:ascii="Courier New" w:hAnsi="Courier New" w:cs="Courier New"/>
+          <w:sz w:val="16"/>
+          <w:szCs w:val="16"/>
+        </w:rPr>
+        <w:t>sysname</w:t>
+      </w:r>
+      <w:proofErr w:type="spellEnd"/>
+      <w:r>
+        <w:rPr>
+          <w:rFonts w:ascii="Courier New" w:hAnsi="Courier New" w:cs="Courier New"/>
+          <w:sz w:val="16"/>
+          <w:szCs w:val="16"/>
+        </w:rPr>
+        <w:t>, @p2&gt; &lt;Datatype_For_Param2</w:t>
+      </w:r>
+      <w:proofErr w:type="gramStart"/>
+      <w:r>
+        <w:rPr>
+          <w:rFonts w:ascii="Courier New" w:hAnsi="Courier New" w:cs="Courier New"/>
+          <w:sz w:val="16"/>
+          <w:szCs w:val="16"/>
+        </w:rPr>
+        <w:t>, ,</w:t>
+      </w:r>
+      <w:proofErr w:type="gramEnd"/>
+      <w:r>
+        <w:rPr>
+          <w:rFonts w:ascii="Courier New" w:hAnsi="Courier New" w:cs="Courier New"/>
+          <w:sz w:val="16"/>
+          <w:szCs w:val="16"/>
+        </w:rPr>
+        <w:t xml:space="preserve"> </w:t>
+      </w:r>
+      <w:proofErr w:type="spellStart"/>
+      <w:r>
+        <w:rPr>
+          <w:rFonts w:ascii="Courier New" w:hAnsi="Courier New" w:cs="Courier New"/>
+          <w:sz w:val="16"/>
+          <w:szCs w:val="16"/>
+        </w:rPr>
+        <w:t>int</w:t>
+      </w:r>
+      <w:proofErr w:type="spellEnd"/>
+      <w:r>
+        <w:rPr>
+          <w:rFonts w:ascii="Courier New" w:hAnsi="Courier New" w:cs="Courier New"/>
+          <w:sz w:val="16"/>
+          <w:szCs w:val="16"/>
+        </w:rPr>
+        <w:t>&gt; = &lt;Default_Value_For_Param2, , 0&gt;</w:t>
+      </w:r>
+    </w:p>
+    <w:p>
+      <w:pPr>
+        <w:autoSpaceDE w:val="0"/>
+        <w:autoSpaceDN w:val="0"/>
+        <w:adjustRightInd w:val="0"/>
+        <w:spacing w:after="0" w:line="240" w:lineRule="auto"/>
+        <w:ind w:left="720"/>
+        <w:rPr>
+          <w:rFonts w:ascii="Courier New" w:hAnsi="Courier New" w:cs="Courier New"/>
+          <w:sz w:val="16"/>
+          <w:szCs w:val="16"/>
+        </w:rPr>
+      </w:pPr>
+      <w:r>
+        <w:rPr>
+          <w:rFonts w:ascii="Courier New" w:hAnsi="Courier New" w:cs="Courier New"/>
+          <w:sz w:val="16"/>
+          <w:szCs w:val="16"/>
+        </w:rPr>
+        <w:t>AS</w:t>
+      </w:r>
+    </w:p>
+    <w:p>
+      <w:pPr>
+        <w:autoSpaceDE w:val="0"/>
+        <w:autoSpaceDN w:val="0"/>
+        <w:adjustRightInd w:val="0"/>
+        <w:spacing w:after="0" w:line="240" w:lineRule="auto"/>
+        <w:ind w:left="720"/>
+        <w:rPr>
+          <w:rFonts w:ascii="Courier New" w:hAnsi="Courier New" w:cs="Courier New"/>
+          <w:sz w:val="16"/>
+          <w:szCs w:val="16"/>
+        </w:rPr>
+      </w:pPr>
+      <w:r>
+        <w:rPr>
+          <w:rFonts w:ascii="Courier New" w:hAnsi="Courier New" w:cs="Courier New"/>
+          <w:sz w:val="16"/>
+          <w:szCs w:val="16"/>
+        </w:rPr>
+        <w:t>BEGIN</w:t>
+      </w:r>
+    </w:p>
+    <w:p>
+      <w:pPr>
+        <w:autoSpaceDE w:val="0"/>
+        <w:autoSpaceDN w:val="0"/>
+        <w:adjustRightInd w:val="0"/>
+        <w:spacing w:after="0" w:line="240" w:lineRule="auto"/>
+        <w:ind w:left="872" w:firstLine="132"/>
+        <w:rPr>
+          <w:rFonts w:ascii="Courier New" w:hAnsi="Courier New" w:cs="Courier New"/>
+          <w:sz w:val="16"/>
+          <w:szCs w:val="16"/>
+        </w:rPr>
+      </w:pPr>
+      <w:r>
+        <w:rPr>
+          <w:rFonts w:ascii="Courier New" w:hAnsi="Courier New" w:cs="Courier New"/>
+          <w:sz w:val="16"/>
+          <w:szCs w:val="16"/>
+        </w:rPr>
+        <w:t>-- SET NOCOUNT ON added to prevent extra result sets from</w:t>
+      </w:r>
+    </w:p>
+    <w:p>
+      <w:pPr>
+        <w:autoSpaceDE w:val="0"/>
+        <w:autoSpaceDN w:val="0"/>
+        <w:adjustRightInd w:val="0"/>
+        <w:spacing w:after="0" w:line="240" w:lineRule="auto"/>
+        <w:ind w:left="1004" w:firstLine="132"/>
+        <w:rPr>
+          <w:rFonts w:ascii="Courier New" w:hAnsi="Courier New" w:cs="Courier New"/>
+          <w:sz w:val="16"/>
+          <w:szCs w:val="16"/>
+        </w:rPr>
+      </w:pPr>
+      <w:r>
+        <w:rPr>
+          <w:rFonts w:ascii="Courier New" w:hAnsi="Courier New" w:cs="Courier New"/>
+          <w:sz w:val="16"/>
+          <w:szCs w:val="16"/>
+        </w:rPr>
+        <w:t>-- interfering with SELECT statements.</w:t>
+      </w:r>
+    </w:p>
+    <w:p>
+      <w:pPr>
+        <w:autoSpaceDE w:val="0"/>
+        <w:autoSpaceDN w:val="0"/>
+        <w:adjustRightInd w:val="0"/>
+        <w:spacing w:after="0" w:line="240" w:lineRule="auto"/>
+        <w:ind w:left="720"/>
+        <w:rPr>
+          <w:rFonts w:ascii="Courier New" w:hAnsi="Courier New" w:cs="Courier New"/>
+          <w:sz w:val="16"/>
+          <w:szCs w:val="16"/>
+        </w:rPr>
+      </w:pPr>
+      <w:r>
+        <w:rPr>
+          <w:rFonts w:ascii="Courier New" w:hAnsi="Courier New" w:cs="Courier New"/>
+          <w:sz w:val="16"/>
+          <w:szCs w:val="16"/>
+        </w:rPr>
+        <w:tab/>
+      </w:r>
+      <w:r>
+        <w:rPr>
+          <w:rFonts w:ascii="Courier New" w:hAnsi="Courier New" w:cs="Courier New"/>
+          <w:sz w:val="16"/>
+          <w:szCs w:val="16"/>
+        </w:rPr>
+        <w:tab/>
+      </w:r>
+      <w:r>
+        <w:rPr>
+          <w:rFonts w:ascii="Courier New" w:hAnsi="Courier New" w:cs="Courier New"/>
+          <w:sz w:val="16"/>
+          <w:szCs w:val="16"/>
+        </w:rPr>
+        <w:t>SET NOCOUNT ON;</w:t>
+      </w:r>
+    </w:p>
+    <w:p>
+      <w:pPr>
+        <w:autoSpaceDE w:val="0"/>
+        <w:autoSpaceDN w:val="0"/>
+        <w:adjustRightInd w:val="0"/>
+        <w:spacing w:after="0" w:line="240" w:lineRule="auto"/>
+        <w:ind w:left="720"/>
+        <w:rPr>
+          <w:rFonts w:ascii="Courier New" w:hAnsi="Courier New" w:cs="Courier New"/>
+          <w:sz w:val="16"/>
+          <w:szCs w:val="16"/>
+        </w:rPr>
+      </w:pPr>
+    </w:p>
+    <w:p>
+      <w:pPr>
+        <w:autoSpaceDE w:val="0"/>
+        <w:autoSpaceDN w:val="0"/>
+        <w:adjustRightInd w:val="0"/>
+        <w:spacing w:after="0" w:line="240" w:lineRule="auto"/>
+        <w:ind w:left="720"/>
+        <w:rPr>
+          <w:rFonts w:ascii="Courier New" w:hAnsi="Courier New" w:cs="Courier New"/>
+          <w:sz w:val="16"/>
+          <w:szCs w:val="16"/>
+        </w:rPr>
+      </w:pPr>
+      <w:r>
+        <w:rPr>
+          <w:rFonts w:ascii="Courier New" w:hAnsi="Courier New" w:cs="Courier New"/>
+          <w:sz w:val="16"/>
+          <w:szCs w:val="16"/>
+        </w:rPr>
+        <w:t xml:space="preserve">    -- Insert statements for procedure here</w:t>
+      </w:r>
+    </w:p>
+    <w:p>
+      <w:pPr>
+        <w:autoSpaceDE w:val="0"/>
+        <w:autoSpaceDN w:val="0"/>
+        <w:adjustRightInd w:val="0"/>
+        <w:spacing w:after="0" w:line="240" w:lineRule="auto"/>
+        <w:ind w:left="1004"/>
+        <w:rPr>
+          <w:rFonts w:ascii="Courier New" w:hAnsi="Courier New" w:cs="Courier New"/>
+          <w:sz w:val="16"/>
+          <w:szCs w:val="16"/>
+        </w:rPr>
+      </w:pPr>
+      <w:r>
+        <w:rPr>
+          <w:rFonts w:ascii="Courier New" w:hAnsi="Courier New" w:cs="Courier New"/>
+          <w:sz w:val="16"/>
+          <w:szCs w:val="16"/>
+        </w:rPr>
+        <w:t xml:space="preserve">SELECT &lt;@Param1, </w:t>
+      </w:r>
+      <w:proofErr w:type="spellStart"/>
+      <w:r>
+        <w:rPr>
+          <w:rFonts w:ascii="Courier New" w:hAnsi="Courier New" w:cs="Courier New"/>
+          <w:sz w:val="16"/>
+          <w:szCs w:val="16"/>
+        </w:rPr>
+        <w:t>sysname</w:t>
+      </w:r>
+      <w:proofErr w:type="spellEnd"/>
+      <w:r>
+        <w:rPr>
+          <w:rFonts w:ascii="Courier New" w:hAnsi="Courier New" w:cs="Courier New"/>
+          <w:sz w:val="16"/>
+          <w:szCs w:val="16"/>
+        </w:rPr>
+        <w:t xml:space="preserve">, @p1&gt;, &lt;@Param2, </w:t>
+      </w:r>
+      <w:proofErr w:type="spellStart"/>
+      <w:r>
+        <w:rPr>
+          <w:rFonts w:ascii="Courier New" w:hAnsi="Courier New" w:cs="Courier New"/>
+          <w:sz w:val="16"/>
+          <w:szCs w:val="16"/>
+        </w:rPr>
+        <w:t>sysname</w:t>
+      </w:r>
+      <w:proofErr w:type="spellEnd"/>
+      <w:r>
+        <w:rPr>
+          <w:rFonts w:ascii="Courier New" w:hAnsi="Courier New" w:cs="Courier New"/>
+          <w:sz w:val="16"/>
+          <w:szCs w:val="16"/>
+        </w:rPr>
+        <w:t>, @p2&gt;</w:t>
+      </w:r>
+    </w:p>
+    <w:p>
+      <w:pPr>
+        <w:spacing w:after="0" w:line="240" w:lineRule="auto"/>
+        <w:ind w:left="436" w:firstLine="284"/>
+        <w:rPr>
+          <w:rFonts w:ascii="Courier New" w:hAnsi="Courier New" w:cs="Courier New"/>
+          <w:sz w:val="16"/>
+          <w:szCs w:val="16"/>
+        </w:rPr>
+      </w:pPr>
+      <w:r>
+        <w:rPr>
+          <w:rFonts w:ascii="Courier New" w:hAnsi="Courier New" w:cs="Courier New"/>
+          <w:sz w:val="16"/>
+          <w:szCs w:val="16"/>
+        </w:rPr>
+        <w:t>END</w:t>
+      </w:r>
+    </w:p>
+    <w:p>
+      <w:pPr>
+        <w:spacing w:after="0" w:line="240" w:lineRule="auto"/>
+        <w:ind w:left="436" w:firstLine="284"/>
+        <w:rPr>
+          <w:rFonts w:ascii="Courier New" w:hAnsi="Courier New" w:cs="Courier New"/>
+          <w:sz w:val="16"/>
+          <w:szCs w:val="16"/>
+        </w:rPr>
+      </w:pPr>
     </w:p>
     <w:p>
       <w:pPr>
@@ -3279,8 +4581,51 @@
           <w:sz w:val="20"/>
           <w:szCs w:val="20"/>
         </w:rPr>
-        <w:t>Create Function</w:t>
-      </w:r>
+        <w:t>Execute Stored Procedure</w:t>
+      </w:r>
+    </w:p>
+    <w:p>
+      <w:pPr>
+        <w:pStyle w:val="ListParagraph"/>
+        <w:spacing w:after="0" w:line="240" w:lineRule="auto"/>
+        <w:rPr>
+          <w:sz w:val="20"/>
+          <w:szCs w:val="20"/>
+        </w:rPr>
+      </w:pPr>
+      <w:r>
+        <w:rPr>
+          <w:sz w:val="20"/>
+          <w:szCs w:val="20"/>
+        </w:rPr>
+        <w:t xml:space="preserve">EXEC </w:t>
+      </w:r>
+      <w:proofErr w:type="spellStart"/>
+      <w:r>
+        <w:rPr>
+          <w:sz w:val="20"/>
+          <w:szCs w:val="20"/>
+        </w:rPr>
+        <w:t>sp_name</w:t>
+      </w:r>
+      <w:proofErr w:type="spellEnd"/>
+      <w:r>
+        <w:rPr>
+          <w:sz w:val="20"/>
+          <w:szCs w:val="20"/>
+        </w:rPr>
+        <w:t xml:space="preserve"> @p1, @p2</w:t>
+      </w:r>
+    </w:p>
+    <w:p>
+      <w:pPr>
+        <w:pStyle w:val="ListParagraph"/>
+        <w:spacing w:after="0" w:line="240" w:lineRule="auto"/>
+        <w:rPr>
+          <w:sz w:val="20"/>
+          <w:szCs w:val="20"/>
+        </w:rPr>
+      </w:pPr>
     </w:p>
     <w:p>
       <w:pPr>
@@ -3300,8 +4645,20 @@
           <w:sz w:val="20"/>
           <w:szCs w:val="20"/>
         </w:rPr>
-        <w:t>Execute Function</w:t>
-      </w:r>
+        <w:t>Create Function</w:t>
+      </w:r>
+    </w:p>
+    <w:p>
+      <w:pPr>
+        <w:pStyle w:val="ListParagraph"/>
+        <w:spacing w:after="0" w:line="240" w:lineRule="auto"/>
+        <w:rPr>
+          <w:sz w:val="20"/>
+          <w:szCs w:val="20"/>
+        </w:rPr>
+      </w:pPr>
+      <w:bookmarkStart w:id="0" w:name="_GoBack"/>
+      <w:bookmarkEnd w:id="0"/>
     </w:p>
     <w:p>
       <w:pPr>
@@ -3321,6 +4678,37 @@
           <w:sz w:val="20"/>
           <w:szCs w:val="20"/>
         </w:rPr>
+        <w:t>Execute Function</w:t>
+      </w:r>
+    </w:p>
+    <w:p>
+      <w:pPr>
+        <w:pStyle w:val="ListParagraph"/>
+        <w:spacing w:after="0" w:line="240" w:lineRule="auto"/>
+        <w:rPr>
+          <w:sz w:val="20"/>
+          <w:szCs w:val="20"/>
+        </w:rPr>
+      </w:pPr>
+    </w:p>
+    <w:p>
+      <w:pPr>
+        <w:pStyle w:val="ListParagraph"/>
+        <w:numPr>
+          <w:ilvl w:val="0"/>
+          <w:numId w:val="1"/>
+        </w:numPr>
+        <w:spacing w:after="0" w:line="240" w:lineRule="auto"/>
+        <w:rPr>
+          <w:sz w:val="20"/>
+          <w:szCs w:val="20"/>
+        </w:rPr>
+      </w:pPr>
+      <w:r>
+        <w:rPr>
+          <w:sz w:val="20"/>
+          <w:szCs w:val="20"/>
+        </w:rPr>
         <w:t>Looping with a Cursor</w:t>
       </w:r>
     </w:p>
@@ -3837,6 +5225,7 @@
           <w:sz w:val="16"/>
           <w:szCs w:val="16"/>
         </w:rPr>
+        <w:lastRenderedPageBreak/>
         <w:tab/>
       </w:r>
       <w:r>

--- a/SQL Commands.docx
+++ b/SQL Commands.docx
@@ -2250,15 +2250,7 @@
                 <w:sz w:val="16"/>
                 <w:szCs w:val="16"/>
               </w:rPr>
-              <w:t xml:space="preserve">100 </w:t>
-            </w:r>
-            <w:r>
-              <w:rPr>
-                <w:rFonts w:ascii="Courier New" w:hAnsi="Courier New" w:cs="Courier New"/>
-                <w:sz w:val="16"/>
-                <w:szCs w:val="16"/>
-              </w:rPr>
-              <w:t>ns</w:t>
+              <w:t>100 ns</w:t>
             </w:r>
           </w:p>
         </w:tc>
@@ -2408,23 +2400,7 @@
                 <w:sz w:val="16"/>
                 <w:szCs w:val="16"/>
               </w:rPr>
-              <w:t xml:space="preserve">0001-01-01 </w:t>
-            </w:r>
-            <w:r>
-              <w:rPr>
-                <w:rFonts w:ascii="Courier New" w:hAnsi="Courier New" w:cs="Courier New"/>
-                <w:sz w:val="16"/>
-                <w:szCs w:val="16"/>
-              </w:rPr>
-              <w:t>-</w:t>
-            </w:r>
-            <w:r>
-              <w:rPr>
-                <w:rFonts w:ascii="Courier New" w:hAnsi="Courier New" w:cs="Courier New"/>
-                <w:sz w:val="16"/>
-                <w:szCs w:val="16"/>
-              </w:rPr>
-              <w:t xml:space="preserve"> 9999-12-31</w:t>
+              <w:t>0001-01-01 - 9999-12-31</w:t>
             </w:r>
           </w:p>
         </w:tc>
@@ -2622,23 +2598,7 @@
                 <w:sz w:val="16"/>
                 <w:szCs w:val="16"/>
               </w:rPr>
-              <w:t xml:space="preserve">1900-01-01 </w:t>
-            </w:r>
-            <w:r>
-              <w:rPr>
-                <w:rFonts w:ascii="Courier New" w:hAnsi="Courier New" w:cs="Courier New"/>
-                <w:sz w:val="16"/>
-                <w:szCs w:val="16"/>
-              </w:rPr>
-              <w:t>-</w:t>
-            </w:r>
-            <w:r>
-              <w:rPr>
-                <w:rFonts w:ascii="Courier New" w:hAnsi="Courier New" w:cs="Courier New"/>
-                <w:sz w:val="16"/>
-                <w:szCs w:val="16"/>
-              </w:rPr>
-              <w:t xml:space="preserve"> 2079-06-06</w:t>
+              <w:t>1900-01-01 - 2079-06-06</w:t>
             </w:r>
           </w:p>
         </w:tc>
@@ -2862,23 +2822,7 @@
                 <w:sz w:val="16"/>
                 <w:szCs w:val="16"/>
               </w:rPr>
-              <w:t xml:space="preserve">1753-01-01 </w:t>
-            </w:r>
-            <w:r>
-              <w:rPr>
-                <w:rFonts w:ascii="Courier New" w:hAnsi="Courier New" w:cs="Courier New"/>
-                <w:sz w:val="16"/>
-                <w:szCs w:val="16"/>
-              </w:rPr>
-              <w:t>-</w:t>
-            </w:r>
-            <w:r>
-              <w:rPr>
-                <w:rFonts w:ascii="Courier New" w:hAnsi="Courier New" w:cs="Courier New"/>
-                <w:sz w:val="16"/>
-                <w:szCs w:val="16"/>
-              </w:rPr>
-              <w:t xml:space="preserve"> 9999-12-31</w:t>
+              <w:t>1753-01-01 - 9999-12-31</w:t>
             </w:r>
           </w:p>
         </w:tc>
@@ -3100,23 +3044,7 @@
                 <w:sz w:val="16"/>
                 <w:szCs w:val="16"/>
               </w:rPr>
-              <w:t xml:space="preserve">0001-01-01 00:00:00.0000000 </w:t>
-            </w:r>
-            <w:r>
-              <w:rPr>
-                <w:rFonts w:ascii="Courier New" w:hAnsi="Courier New" w:cs="Courier New"/>
-                <w:sz w:val="16"/>
-                <w:szCs w:val="16"/>
-              </w:rPr>
-              <w:t>-</w:t>
-            </w:r>
-            <w:r>
-              <w:rPr>
-                <w:rFonts w:ascii="Courier New" w:hAnsi="Courier New" w:cs="Courier New"/>
-                <w:sz w:val="16"/>
-                <w:szCs w:val="16"/>
-              </w:rPr>
-              <w:t xml:space="preserve"> 9999-12-31 23:59:59.9999999</w:t>
+              <w:t>0001-01-01 00:00:00.0000000 - 9999-12-31 23:59:59.9999999</w:t>
             </w:r>
           </w:p>
         </w:tc>
@@ -3360,23 +3288,7 @@
                 <w:sz w:val="16"/>
                 <w:szCs w:val="16"/>
               </w:rPr>
-              <w:t xml:space="preserve">0001-01-01 00:00:00.0000000 </w:t>
-            </w:r>
-            <w:r>
-              <w:rPr>
-                <w:rFonts w:ascii="Courier New" w:hAnsi="Courier New" w:cs="Courier New"/>
-                <w:sz w:val="16"/>
-                <w:szCs w:val="16"/>
-              </w:rPr>
-              <w:t>-</w:t>
-            </w:r>
-            <w:r>
-              <w:rPr>
-                <w:rFonts w:ascii="Courier New" w:hAnsi="Courier New" w:cs="Courier New"/>
-                <w:sz w:val="16"/>
-                <w:szCs w:val="16"/>
-              </w:rPr>
-              <w:t xml:space="preserve"> 9999-12-31 23:59:59.9999999 (in UTC)</w:t>
+              <w:t>0001-01-01 00:00:00.0000000 - 9999-12-31 23:59:59.9999999 (in UTC)</w:t>
             </w:r>
           </w:p>
         </w:tc>
@@ -4657,8 +4569,6 @@
           <w:szCs w:val="20"/>
         </w:rPr>
       </w:pPr>
-      <w:bookmarkStart w:id="0" w:name="_GoBack"/>
-      <w:bookmarkEnd w:id="0"/>
     </w:p>
     <w:p>
       <w:pPr>
@@ -5496,6 +5406,1531 @@
           <w:szCs w:val="20"/>
         </w:rPr>
       </w:pPr>
+    </w:p>
+    <w:p>
+      <w:pPr>
+        <w:spacing w:after="0" w:line="240" w:lineRule="auto"/>
+        <w:rPr>
+          <w:rFonts w:ascii="Courier New" w:hAnsi="Courier New" w:cs="Courier New"/>
+          <w:sz w:val="20"/>
+          <w:szCs w:val="20"/>
+        </w:rPr>
+      </w:pPr>
+    </w:p>
+    <w:p>
+      <w:pPr>
+        <w:autoSpaceDE w:val="0"/>
+        <w:autoSpaceDN w:val="0"/>
+        <w:adjustRightInd w:val="0"/>
+        <w:spacing w:after="0" w:line="240" w:lineRule="auto"/>
+        <w:rPr>
+          <w:rFonts w:ascii="Courier New" w:hAnsi="Courier New" w:cs="Courier New"/>
+          <w:sz w:val="16"/>
+          <w:szCs w:val="16"/>
+        </w:rPr>
+      </w:pPr>
+      <w:r>
+        <w:rPr>
+          <w:rFonts w:ascii="Courier New" w:hAnsi="Courier New" w:cs="Courier New"/>
+          <w:sz w:val="16"/>
+          <w:szCs w:val="16"/>
+        </w:rPr>
+        <w:t xml:space="preserve">CREATE DATABASE </w:t>
+      </w:r>
+      <w:proofErr w:type="spellStart"/>
+      <w:r>
+        <w:rPr>
+          <w:rFonts w:ascii="Courier New" w:hAnsi="Courier New" w:cs="Courier New"/>
+          <w:sz w:val="16"/>
+          <w:szCs w:val="16"/>
+        </w:rPr>
+        <w:t>Recipies</w:t>
+      </w:r>
+      <w:proofErr w:type="spellEnd"/>
+      <w:r>
+        <w:rPr>
+          <w:rFonts w:ascii="Courier New" w:hAnsi="Courier New" w:cs="Courier New"/>
+          <w:sz w:val="16"/>
+          <w:szCs w:val="16"/>
+        </w:rPr>
+        <w:t>;</w:t>
+      </w:r>
+    </w:p>
+    <w:p>
+      <w:pPr>
+        <w:autoSpaceDE w:val="0"/>
+        <w:autoSpaceDN w:val="0"/>
+        <w:adjustRightInd w:val="0"/>
+        <w:spacing w:after="0" w:line="240" w:lineRule="auto"/>
+        <w:rPr>
+          <w:rFonts w:ascii="Courier New" w:hAnsi="Courier New" w:cs="Courier New"/>
+          <w:sz w:val="16"/>
+          <w:szCs w:val="16"/>
+        </w:rPr>
+      </w:pPr>
+      <w:r>
+        <w:rPr>
+          <w:rFonts w:ascii="Courier New" w:hAnsi="Courier New" w:cs="Courier New"/>
+          <w:sz w:val="16"/>
+          <w:szCs w:val="16"/>
+        </w:rPr>
+        <w:t>GO</w:t>
+      </w:r>
+    </w:p>
+    <w:p>
+      <w:pPr>
+        <w:autoSpaceDE w:val="0"/>
+        <w:autoSpaceDN w:val="0"/>
+        <w:adjustRightInd w:val="0"/>
+        <w:spacing w:after="0" w:line="240" w:lineRule="auto"/>
+        <w:rPr>
+          <w:rFonts w:ascii="Courier New" w:hAnsi="Courier New" w:cs="Courier New"/>
+          <w:sz w:val="16"/>
+          <w:szCs w:val="16"/>
+        </w:rPr>
+      </w:pPr>
+    </w:p>
+    <w:p>
+      <w:pPr>
+        <w:autoSpaceDE w:val="0"/>
+        <w:autoSpaceDN w:val="0"/>
+        <w:adjustRightInd w:val="0"/>
+        <w:spacing w:after="0" w:line="240" w:lineRule="auto"/>
+        <w:rPr>
+          <w:rFonts w:ascii="Courier New" w:hAnsi="Courier New" w:cs="Courier New"/>
+          <w:sz w:val="16"/>
+          <w:szCs w:val="16"/>
+        </w:rPr>
+      </w:pPr>
+      <w:r>
+        <w:rPr>
+          <w:rFonts w:ascii="Courier New" w:hAnsi="Courier New" w:cs="Courier New"/>
+          <w:sz w:val="16"/>
+          <w:szCs w:val="16"/>
+        </w:rPr>
+        <w:t xml:space="preserve">USE </w:t>
+      </w:r>
+      <w:proofErr w:type="spellStart"/>
+      <w:r>
+        <w:rPr>
+          <w:rFonts w:ascii="Courier New" w:hAnsi="Courier New" w:cs="Courier New"/>
+          <w:sz w:val="16"/>
+          <w:szCs w:val="16"/>
+        </w:rPr>
+        <w:t>Recipies</w:t>
+      </w:r>
+      <w:proofErr w:type="spellEnd"/>
+      <w:r>
+        <w:rPr>
+          <w:rFonts w:ascii="Courier New" w:hAnsi="Courier New" w:cs="Courier New"/>
+          <w:sz w:val="16"/>
+          <w:szCs w:val="16"/>
+        </w:rPr>
+        <w:t>;</w:t>
+      </w:r>
+    </w:p>
+    <w:p>
+      <w:pPr>
+        <w:autoSpaceDE w:val="0"/>
+        <w:autoSpaceDN w:val="0"/>
+        <w:adjustRightInd w:val="0"/>
+        <w:spacing w:after="0" w:line="240" w:lineRule="auto"/>
+        <w:rPr>
+          <w:rFonts w:ascii="Courier New" w:hAnsi="Courier New" w:cs="Courier New"/>
+          <w:sz w:val="16"/>
+          <w:szCs w:val="16"/>
+        </w:rPr>
+      </w:pPr>
+      <w:bookmarkStart w:id="0" w:name="_GoBack"/>
+      <w:bookmarkEnd w:id="0"/>
+    </w:p>
+    <w:p>
+      <w:pPr>
+        <w:autoSpaceDE w:val="0"/>
+        <w:autoSpaceDN w:val="0"/>
+        <w:adjustRightInd w:val="0"/>
+        <w:spacing w:after="0" w:line="240" w:lineRule="auto"/>
+        <w:rPr>
+          <w:rFonts w:ascii="Courier New" w:hAnsi="Courier New" w:cs="Courier New"/>
+          <w:sz w:val="16"/>
+          <w:szCs w:val="16"/>
+        </w:rPr>
+      </w:pPr>
+      <w:r>
+        <w:rPr>
+          <w:rFonts w:ascii="Courier New" w:hAnsi="Courier New" w:cs="Courier New"/>
+          <w:sz w:val="16"/>
+          <w:szCs w:val="16"/>
+        </w:rPr>
+        <w:t xml:space="preserve">DROP TABLE </w:t>
+      </w:r>
+      <w:proofErr w:type="spellStart"/>
+      <w:r>
+        <w:rPr>
+          <w:rFonts w:ascii="Courier New" w:hAnsi="Courier New" w:cs="Courier New"/>
+          <w:sz w:val="16"/>
+          <w:szCs w:val="16"/>
+        </w:rPr>
+        <w:t>Recipie</w:t>
+      </w:r>
+      <w:proofErr w:type="spellEnd"/>
+      <w:r>
+        <w:rPr>
+          <w:rFonts w:ascii="Courier New" w:hAnsi="Courier New" w:cs="Courier New"/>
+          <w:sz w:val="16"/>
+          <w:szCs w:val="16"/>
+        </w:rPr>
+        <w:t>;</w:t>
+      </w:r>
+    </w:p>
+    <w:p>
+      <w:pPr>
+        <w:autoSpaceDE w:val="0"/>
+        <w:autoSpaceDN w:val="0"/>
+        <w:adjustRightInd w:val="0"/>
+        <w:spacing w:after="0" w:line="240" w:lineRule="auto"/>
+        <w:rPr>
+          <w:rFonts w:ascii="Courier New" w:hAnsi="Courier New" w:cs="Courier New"/>
+          <w:sz w:val="16"/>
+          <w:szCs w:val="16"/>
+        </w:rPr>
+      </w:pPr>
+    </w:p>
+    <w:p>
+      <w:pPr>
+        <w:autoSpaceDE w:val="0"/>
+        <w:autoSpaceDN w:val="0"/>
+        <w:adjustRightInd w:val="0"/>
+        <w:spacing w:after="0" w:line="240" w:lineRule="auto"/>
+        <w:rPr>
+          <w:rFonts w:ascii="Courier New" w:hAnsi="Courier New" w:cs="Courier New"/>
+          <w:sz w:val="16"/>
+          <w:szCs w:val="16"/>
+        </w:rPr>
+      </w:pPr>
+      <w:r>
+        <w:rPr>
+          <w:rFonts w:ascii="Courier New" w:hAnsi="Courier New" w:cs="Courier New"/>
+          <w:sz w:val="16"/>
+          <w:szCs w:val="16"/>
+        </w:rPr>
+        <w:t>CREATE TABLE Recipe (</w:t>
+      </w:r>
+    </w:p>
+    <w:p>
+      <w:pPr>
+        <w:autoSpaceDE w:val="0"/>
+        <w:autoSpaceDN w:val="0"/>
+        <w:adjustRightInd w:val="0"/>
+        <w:spacing w:after="0" w:line="240" w:lineRule="auto"/>
+        <w:rPr>
+          <w:rFonts w:ascii="Courier New" w:hAnsi="Courier New" w:cs="Courier New"/>
+          <w:sz w:val="16"/>
+          <w:szCs w:val="16"/>
+        </w:rPr>
+      </w:pPr>
+      <w:r>
+        <w:rPr>
+          <w:rFonts w:ascii="Courier New" w:hAnsi="Courier New" w:cs="Courier New"/>
+          <w:sz w:val="16"/>
+          <w:szCs w:val="16"/>
+        </w:rPr>
+        <w:tab/>
+      </w:r>
+      <w:proofErr w:type="gramStart"/>
+      <w:r>
+        <w:rPr>
+          <w:rFonts w:ascii="Courier New" w:hAnsi="Courier New" w:cs="Courier New"/>
+          <w:sz w:val="16"/>
+          <w:szCs w:val="16"/>
+        </w:rPr>
+        <w:t>id</w:t>
+      </w:r>
+      <w:proofErr w:type="gramEnd"/>
+      <w:r>
+        <w:rPr>
+          <w:rFonts w:ascii="Courier New" w:hAnsi="Courier New" w:cs="Courier New"/>
+          <w:sz w:val="16"/>
+          <w:szCs w:val="16"/>
+        </w:rPr>
+        <w:t xml:space="preserve"> </w:t>
+      </w:r>
+      <w:proofErr w:type="spellStart"/>
+      <w:r>
+        <w:rPr>
+          <w:rFonts w:ascii="Courier New" w:hAnsi="Courier New" w:cs="Courier New"/>
+          <w:sz w:val="16"/>
+          <w:szCs w:val="16"/>
+        </w:rPr>
+        <w:t>int</w:t>
+      </w:r>
+      <w:proofErr w:type="spellEnd"/>
+      <w:r>
+        <w:rPr>
+          <w:rFonts w:ascii="Courier New" w:hAnsi="Courier New" w:cs="Courier New"/>
+          <w:sz w:val="16"/>
+          <w:szCs w:val="16"/>
+        </w:rPr>
+        <w:t xml:space="preserve"> identity not null,</w:t>
+      </w:r>
+    </w:p>
+    <w:p>
+      <w:pPr>
+        <w:autoSpaceDE w:val="0"/>
+        <w:autoSpaceDN w:val="0"/>
+        <w:adjustRightInd w:val="0"/>
+        <w:spacing w:after="0" w:line="240" w:lineRule="auto"/>
+        <w:rPr>
+          <w:rFonts w:ascii="Courier New" w:hAnsi="Courier New" w:cs="Courier New"/>
+          <w:sz w:val="16"/>
+          <w:szCs w:val="16"/>
+        </w:rPr>
+      </w:pPr>
+      <w:r>
+        <w:rPr>
+          <w:rFonts w:ascii="Courier New" w:hAnsi="Courier New" w:cs="Courier New"/>
+          <w:sz w:val="16"/>
+          <w:szCs w:val="16"/>
+        </w:rPr>
+        <w:tab/>
+      </w:r>
+      <w:proofErr w:type="gramStart"/>
+      <w:r>
+        <w:rPr>
+          <w:rFonts w:ascii="Courier New" w:hAnsi="Courier New" w:cs="Courier New"/>
+          <w:sz w:val="16"/>
+          <w:szCs w:val="16"/>
+        </w:rPr>
+        <w:t>name</w:t>
+      </w:r>
+      <w:proofErr w:type="gramEnd"/>
+      <w:r>
+        <w:rPr>
+          <w:rFonts w:ascii="Courier New" w:hAnsi="Courier New" w:cs="Courier New"/>
+          <w:sz w:val="16"/>
+          <w:szCs w:val="16"/>
+        </w:rPr>
+        <w:t xml:space="preserve"> char(100) not null,</w:t>
+      </w:r>
+    </w:p>
+    <w:p>
+      <w:pPr>
+        <w:autoSpaceDE w:val="0"/>
+        <w:autoSpaceDN w:val="0"/>
+        <w:adjustRightInd w:val="0"/>
+        <w:spacing w:after="0" w:line="240" w:lineRule="auto"/>
+        <w:rPr>
+          <w:rFonts w:ascii="Courier New" w:hAnsi="Courier New" w:cs="Courier New"/>
+          <w:sz w:val="16"/>
+          <w:szCs w:val="16"/>
+        </w:rPr>
+      </w:pPr>
+      <w:r>
+        <w:rPr>
+          <w:rFonts w:ascii="Courier New" w:hAnsi="Courier New" w:cs="Courier New"/>
+          <w:sz w:val="16"/>
+          <w:szCs w:val="16"/>
+        </w:rPr>
+        <w:tab/>
+        <w:t>CONSTRAINT [</w:t>
+      </w:r>
+      <w:proofErr w:type="spellStart"/>
+      <w:r>
+        <w:rPr>
+          <w:rFonts w:ascii="Courier New" w:hAnsi="Courier New" w:cs="Courier New"/>
+          <w:sz w:val="16"/>
+          <w:szCs w:val="16"/>
+        </w:rPr>
+        <w:t>PK_Recipie</w:t>
+      </w:r>
+      <w:proofErr w:type="spellEnd"/>
+      <w:r>
+        <w:rPr>
+          <w:rFonts w:ascii="Courier New" w:hAnsi="Courier New" w:cs="Courier New"/>
+          <w:sz w:val="16"/>
+          <w:szCs w:val="16"/>
+        </w:rPr>
+        <w:t xml:space="preserve">] PRIMARY KEY </w:t>
+      </w:r>
+      <w:proofErr w:type="gramStart"/>
+      <w:r>
+        <w:rPr>
+          <w:rFonts w:ascii="Courier New" w:hAnsi="Courier New" w:cs="Courier New"/>
+          <w:sz w:val="16"/>
+          <w:szCs w:val="16"/>
+        </w:rPr>
+        <w:t>CLUSTERED(</w:t>
+      </w:r>
+      <w:proofErr w:type="gramEnd"/>
+      <w:r>
+        <w:rPr>
+          <w:rFonts w:ascii="Courier New" w:hAnsi="Courier New" w:cs="Courier New"/>
+          <w:sz w:val="16"/>
+          <w:szCs w:val="16"/>
+        </w:rPr>
+        <w:t>id)</w:t>
+      </w:r>
+    </w:p>
+    <w:p>
+      <w:pPr>
+        <w:autoSpaceDE w:val="0"/>
+        <w:autoSpaceDN w:val="0"/>
+        <w:adjustRightInd w:val="0"/>
+        <w:spacing w:after="0" w:line="240" w:lineRule="auto"/>
+        <w:rPr>
+          <w:rFonts w:ascii="Courier New" w:hAnsi="Courier New" w:cs="Courier New"/>
+          <w:sz w:val="16"/>
+          <w:szCs w:val="16"/>
+        </w:rPr>
+      </w:pPr>
+      <w:r>
+        <w:rPr>
+          <w:rFonts w:ascii="Courier New" w:hAnsi="Courier New" w:cs="Courier New"/>
+          <w:sz w:val="16"/>
+          <w:szCs w:val="16"/>
+        </w:rPr>
+        <w:t>)</w:t>
+      </w:r>
+    </w:p>
+    <w:p>
+      <w:pPr>
+        <w:autoSpaceDE w:val="0"/>
+        <w:autoSpaceDN w:val="0"/>
+        <w:adjustRightInd w:val="0"/>
+        <w:spacing w:after="0" w:line="240" w:lineRule="auto"/>
+        <w:rPr>
+          <w:rFonts w:ascii="Courier New" w:hAnsi="Courier New" w:cs="Courier New"/>
+          <w:sz w:val="16"/>
+          <w:szCs w:val="16"/>
+        </w:rPr>
+      </w:pPr>
+    </w:p>
+    <w:p>
+      <w:pPr>
+        <w:autoSpaceDE w:val="0"/>
+        <w:autoSpaceDN w:val="0"/>
+        <w:adjustRightInd w:val="0"/>
+        <w:spacing w:after="0" w:line="240" w:lineRule="auto"/>
+        <w:rPr>
+          <w:rFonts w:ascii="Courier New" w:hAnsi="Courier New" w:cs="Courier New"/>
+          <w:sz w:val="16"/>
+          <w:szCs w:val="16"/>
+        </w:rPr>
+      </w:pPr>
+      <w:r>
+        <w:rPr>
+          <w:rFonts w:ascii="Courier New" w:hAnsi="Courier New" w:cs="Courier New"/>
+          <w:sz w:val="16"/>
+          <w:szCs w:val="16"/>
+        </w:rPr>
+        <w:t xml:space="preserve">CREATE TABLE </w:t>
+      </w:r>
+      <w:proofErr w:type="gramStart"/>
+      <w:r>
+        <w:rPr>
+          <w:rFonts w:ascii="Courier New" w:hAnsi="Courier New" w:cs="Courier New"/>
+          <w:sz w:val="16"/>
+          <w:szCs w:val="16"/>
+        </w:rPr>
+        <w:t>Unit(</w:t>
+      </w:r>
+      <w:proofErr w:type="gramEnd"/>
+    </w:p>
+    <w:p>
+      <w:pPr>
+        <w:autoSpaceDE w:val="0"/>
+        <w:autoSpaceDN w:val="0"/>
+        <w:adjustRightInd w:val="0"/>
+        <w:spacing w:after="0" w:line="240" w:lineRule="auto"/>
+        <w:rPr>
+          <w:rFonts w:ascii="Courier New" w:hAnsi="Courier New" w:cs="Courier New"/>
+          <w:sz w:val="16"/>
+          <w:szCs w:val="16"/>
+        </w:rPr>
+      </w:pPr>
+      <w:r>
+        <w:rPr>
+          <w:rFonts w:ascii="Courier New" w:hAnsi="Courier New" w:cs="Courier New"/>
+          <w:sz w:val="16"/>
+          <w:szCs w:val="16"/>
+        </w:rPr>
+        <w:tab/>
+      </w:r>
+      <w:proofErr w:type="gramStart"/>
+      <w:r>
+        <w:rPr>
+          <w:rFonts w:ascii="Courier New" w:hAnsi="Courier New" w:cs="Courier New"/>
+          <w:sz w:val="16"/>
+          <w:szCs w:val="16"/>
+        </w:rPr>
+        <w:t>unit</w:t>
+      </w:r>
+      <w:proofErr w:type="gramEnd"/>
+      <w:r>
+        <w:rPr>
+          <w:rFonts w:ascii="Courier New" w:hAnsi="Courier New" w:cs="Courier New"/>
+          <w:sz w:val="16"/>
+          <w:szCs w:val="16"/>
+        </w:rPr>
+        <w:t xml:space="preserve"> char(20) not null,</w:t>
+      </w:r>
+    </w:p>
+    <w:p>
+      <w:pPr>
+        <w:autoSpaceDE w:val="0"/>
+        <w:autoSpaceDN w:val="0"/>
+        <w:adjustRightInd w:val="0"/>
+        <w:spacing w:after="0" w:line="240" w:lineRule="auto"/>
+        <w:rPr>
+          <w:rFonts w:ascii="Courier New" w:hAnsi="Courier New" w:cs="Courier New"/>
+          <w:sz w:val="16"/>
+          <w:szCs w:val="16"/>
+        </w:rPr>
+      </w:pPr>
+      <w:r>
+        <w:rPr>
+          <w:rFonts w:ascii="Courier New" w:hAnsi="Courier New" w:cs="Courier New"/>
+          <w:sz w:val="16"/>
+          <w:szCs w:val="16"/>
+        </w:rPr>
+        <w:tab/>
+        <w:t>CONSTRAINT [</w:t>
+      </w:r>
+      <w:proofErr w:type="spellStart"/>
+      <w:r>
+        <w:rPr>
+          <w:rFonts w:ascii="Courier New" w:hAnsi="Courier New" w:cs="Courier New"/>
+          <w:sz w:val="16"/>
+          <w:szCs w:val="16"/>
+        </w:rPr>
+        <w:t>PK_Unit</w:t>
+      </w:r>
+      <w:proofErr w:type="spellEnd"/>
+      <w:r>
+        <w:rPr>
+          <w:rFonts w:ascii="Courier New" w:hAnsi="Courier New" w:cs="Courier New"/>
+          <w:sz w:val="16"/>
+          <w:szCs w:val="16"/>
+        </w:rPr>
+        <w:t xml:space="preserve">] PRIMARY KEY </w:t>
+      </w:r>
+      <w:proofErr w:type="gramStart"/>
+      <w:r>
+        <w:rPr>
+          <w:rFonts w:ascii="Courier New" w:hAnsi="Courier New" w:cs="Courier New"/>
+          <w:sz w:val="16"/>
+          <w:szCs w:val="16"/>
+        </w:rPr>
+        <w:t>CLUSTERED(</w:t>
+      </w:r>
+      <w:proofErr w:type="gramEnd"/>
+      <w:r>
+        <w:rPr>
+          <w:rFonts w:ascii="Courier New" w:hAnsi="Courier New" w:cs="Courier New"/>
+          <w:sz w:val="16"/>
+          <w:szCs w:val="16"/>
+        </w:rPr>
+        <w:t>unit)</w:t>
+      </w:r>
+    </w:p>
+    <w:p>
+      <w:pPr>
+        <w:autoSpaceDE w:val="0"/>
+        <w:autoSpaceDN w:val="0"/>
+        <w:adjustRightInd w:val="0"/>
+        <w:spacing w:after="0" w:line="240" w:lineRule="auto"/>
+        <w:rPr>
+          <w:rFonts w:ascii="Courier New" w:hAnsi="Courier New" w:cs="Courier New"/>
+          <w:sz w:val="16"/>
+          <w:szCs w:val="16"/>
+        </w:rPr>
+      </w:pPr>
+      <w:r>
+        <w:rPr>
+          <w:rFonts w:ascii="Courier New" w:hAnsi="Courier New" w:cs="Courier New"/>
+          <w:sz w:val="16"/>
+          <w:szCs w:val="16"/>
+        </w:rPr>
+        <w:t>)</w:t>
+      </w:r>
+    </w:p>
+    <w:p>
+      <w:pPr>
+        <w:autoSpaceDE w:val="0"/>
+        <w:autoSpaceDN w:val="0"/>
+        <w:adjustRightInd w:val="0"/>
+        <w:spacing w:after="0" w:line="240" w:lineRule="auto"/>
+        <w:rPr>
+          <w:rFonts w:ascii="Courier New" w:hAnsi="Courier New" w:cs="Courier New"/>
+          <w:sz w:val="16"/>
+          <w:szCs w:val="16"/>
+        </w:rPr>
+      </w:pPr>
+      <w:r>
+        <w:rPr>
+          <w:rFonts w:ascii="Courier New" w:hAnsi="Courier New" w:cs="Courier New"/>
+          <w:sz w:val="16"/>
+          <w:szCs w:val="16"/>
+        </w:rPr>
+        <w:t>CREATE TABLE Ingredient (</w:t>
+      </w:r>
+    </w:p>
+    <w:p>
+      <w:pPr>
+        <w:autoSpaceDE w:val="0"/>
+        <w:autoSpaceDN w:val="0"/>
+        <w:adjustRightInd w:val="0"/>
+        <w:spacing w:after="0" w:line="240" w:lineRule="auto"/>
+        <w:rPr>
+          <w:rFonts w:ascii="Courier New" w:hAnsi="Courier New" w:cs="Courier New"/>
+          <w:sz w:val="16"/>
+          <w:szCs w:val="16"/>
+        </w:rPr>
+      </w:pPr>
+      <w:r>
+        <w:rPr>
+          <w:rFonts w:ascii="Courier New" w:hAnsi="Courier New" w:cs="Courier New"/>
+          <w:sz w:val="16"/>
+          <w:szCs w:val="16"/>
+        </w:rPr>
+        <w:tab/>
+      </w:r>
+      <w:proofErr w:type="spellStart"/>
+      <w:proofErr w:type="gramStart"/>
+      <w:r>
+        <w:rPr>
+          <w:rFonts w:ascii="Courier New" w:hAnsi="Courier New" w:cs="Courier New"/>
+          <w:sz w:val="16"/>
+          <w:szCs w:val="16"/>
+        </w:rPr>
+        <w:t>ingredientid</w:t>
+      </w:r>
+      <w:proofErr w:type="spellEnd"/>
+      <w:proofErr w:type="gramEnd"/>
+      <w:r>
+        <w:rPr>
+          <w:rFonts w:ascii="Courier New" w:hAnsi="Courier New" w:cs="Courier New"/>
+          <w:sz w:val="16"/>
+          <w:szCs w:val="16"/>
+        </w:rPr>
+        <w:t xml:space="preserve"> </w:t>
+      </w:r>
+      <w:proofErr w:type="spellStart"/>
+      <w:r>
+        <w:rPr>
+          <w:rFonts w:ascii="Courier New" w:hAnsi="Courier New" w:cs="Courier New"/>
+          <w:sz w:val="16"/>
+          <w:szCs w:val="16"/>
+        </w:rPr>
+        <w:t>int</w:t>
+      </w:r>
+      <w:proofErr w:type="spellEnd"/>
+      <w:r>
+        <w:rPr>
+          <w:rFonts w:ascii="Courier New" w:hAnsi="Courier New" w:cs="Courier New"/>
+          <w:sz w:val="16"/>
+          <w:szCs w:val="16"/>
+        </w:rPr>
+        <w:t xml:space="preserve"> identity not null,</w:t>
+      </w:r>
+    </w:p>
+    <w:p>
+      <w:pPr>
+        <w:autoSpaceDE w:val="0"/>
+        <w:autoSpaceDN w:val="0"/>
+        <w:adjustRightInd w:val="0"/>
+        <w:spacing w:after="0" w:line="240" w:lineRule="auto"/>
+        <w:rPr>
+          <w:rFonts w:ascii="Courier New" w:hAnsi="Courier New" w:cs="Courier New"/>
+          <w:sz w:val="16"/>
+          <w:szCs w:val="16"/>
+        </w:rPr>
+      </w:pPr>
+      <w:r>
+        <w:rPr>
+          <w:rFonts w:ascii="Courier New" w:hAnsi="Courier New" w:cs="Courier New"/>
+          <w:sz w:val="16"/>
+          <w:szCs w:val="16"/>
+        </w:rPr>
+        <w:tab/>
+      </w:r>
+      <w:proofErr w:type="spellStart"/>
+      <w:proofErr w:type="gramStart"/>
+      <w:r>
+        <w:rPr>
+          <w:rFonts w:ascii="Courier New" w:hAnsi="Courier New" w:cs="Courier New"/>
+          <w:sz w:val="16"/>
+          <w:szCs w:val="16"/>
+        </w:rPr>
+        <w:t>recipeid</w:t>
+      </w:r>
+      <w:proofErr w:type="spellEnd"/>
+      <w:proofErr w:type="gramEnd"/>
+      <w:r>
+        <w:rPr>
+          <w:rFonts w:ascii="Courier New" w:hAnsi="Courier New" w:cs="Courier New"/>
+          <w:sz w:val="16"/>
+          <w:szCs w:val="16"/>
+        </w:rPr>
+        <w:t xml:space="preserve"> </w:t>
+      </w:r>
+      <w:proofErr w:type="spellStart"/>
+      <w:r>
+        <w:rPr>
+          <w:rFonts w:ascii="Courier New" w:hAnsi="Courier New" w:cs="Courier New"/>
+          <w:sz w:val="16"/>
+          <w:szCs w:val="16"/>
+        </w:rPr>
+        <w:t>int</w:t>
+      </w:r>
+      <w:proofErr w:type="spellEnd"/>
+      <w:r>
+        <w:rPr>
+          <w:rFonts w:ascii="Courier New" w:hAnsi="Courier New" w:cs="Courier New"/>
+          <w:sz w:val="16"/>
+          <w:szCs w:val="16"/>
+        </w:rPr>
+        <w:t xml:space="preserve"> not null,</w:t>
+      </w:r>
+    </w:p>
+    <w:p>
+      <w:pPr>
+        <w:autoSpaceDE w:val="0"/>
+        <w:autoSpaceDN w:val="0"/>
+        <w:adjustRightInd w:val="0"/>
+        <w:spacing w:after="0" w:line="240" w:lineRule="auto"/>
+        <w:rPr>
+          <w:rFonts w:ascii="Courier New" w:hAnsi="Courier New" w:cs="Courier New"/>
+          <w:sz w:val="16"/>
+          <w:szCs w:val="16"/>
+        </w:rPr>
+      </w:pPr>
+      <w:r>
+        <w:rPr>
+          <w:rFonts w:ascii="Courier New" w:hAnsi="Courier New" w:cs="Courier New"/>
+          <w:sz w:val="16"/>
+          <w:szCs w:val="16"/>
+        </w:rPr>
+        <w:tab/>
+      </w:r>
+      <w:proofErr w:type="gramStart"/>
+      <w:r>
+        <w:rPr>
+          <w:rFonts w:ascii="Courier New" w:hAnsi="Courier New" w:cs="Courier New"/>
+          <w:sz w:val="16"/>
+          <w:szCs w:val="16"/>
+        </w:rPr>
+        <w:t>name</w:t>
+      </w:r>
+      <w:proofErr w:type="gramEnd"/>
+      <w:r>
+        <w:rPr>
+          <w:rFonts w:ascii="Courier New" w:hAnsi="Courier New" w:cs="Courier New"/>
+          <w:sz w:val="16"/>
+          <w:szCs w:val="16"/>
+        </w:rPr>
+        <w:t xml:space="preserve"> char(64) not null,</w:t>
+      </w:r>
+    </w:p>
+    <w:p>
+      <w:pPr>
+        <w:autoSpaceDE w:val="0"/>
+        <w:autoSpaceDN w:val="0"/>
+        <w:adjustRightInd w:val="0"/>
+        <w:spacing w:after="0" w:line="240" w:lineRule="auto"/>
+        <w:rPr>
+          <w:rFonts w:ascii="Courier New" w:hAnsi="Courier New" w:cs="Courier New"/>
+          <w:sz w:val="16"/>
+          <w:szCs w:val="16"/>
+        </w:rPr>
+      </w:pPr>
+      <w:r>
+        <w:rPr>
+          <w:rFonts w:ascii="Courier New" w:hAnsi="Courier New" w:cs="Courier New"/>
+          <w:sz w:val="16"/>
+          <w:szCs w:val="16"/>
+        </w:rPr>
+        <w:tab/>
+      </w:r>
+      <w:proofErr w:type="gramStart"/>
+      <w:r>
+        <w:rPr>
+          <w:rFonts w:ascii="Courier New" w:hAnsi="Courier New" w:cs="Courier New"/>
+          <w:sz w:val="16"/>
+          <w:szCs w:val="16"/>
+        </w:rPr>
+        <w:t>quantity</w:t>
+      </w:r>
+      <w:proofErr w:type="gramEnd"/>
+      <w:r>
+        <w:rPr>
+          <w:rFonts w:ascii="Courier New" w:hAnsi="Courier New" w:cs="Courier New"/>
+          <w:sz w:val="16"/>
+          <w:szCs w:val="16"/>
+        </w:rPr>
+        <w:t xml:space="preserve"> </w:t>
+      </w:r>
+      <w:proofErr w:type="spellStart"/>
+      <w:r>
+        <w:rPr>
+          <w:rFonts w:ascii="Courier New" w:hAnsi="Courier New" w:cs="Courier New"/>
+          <w:sz w:val="16"/>
+          <w:szCs w:val="16"/>
+        </w:rPr>
+        <w:t>int</w:t>
+      </w:r>
+      <w:proofErr w:type="spellEnd"/>
+      <w:r>
+        <w:rPr>
+          <w:rFonts w:ascii="Courier New" w:hAnsi="Courier New" w:cs="Courier New"/>
+          <w:sz w:val="16"/>
+          <w:szCs w:val="16"/>
+        </w:rPr>
+        <w:t xml:space="preserve"> not null,</w:t>
+      </w:r>
+    </w:p>
+    <w:p>
+      <w:pPr>
+        <w:autoSpaceDE w:val="0"/>
+        <w:autoSpaceDN w:val="0"/>
+        <w:adjustRightInd w:val="0"/>
+        <w:spacing w:after="0" w:line="240" w:lineRule="auto"/>
+        <w:rPr>
+          <w:rFonts w:ascii="Courier New" w:hAnsi="Courier New" w:cs="Courier New"/>
+          <w:sz w:val="16"/>
+          <w:szCs w:val="16"/>
+        </w:rPr>
+      </w:pPr>
+      <w:r>
+        <w:rPr>
+          <w:rFonts w:ascii="Courier New" w:hAnsi="Courier New" w:cs="Courier New"/>
+          <w:sz w:val="16"/>
+          <w:szCs w:val="16"/>
+        </w:rPr>
+        <w:tab/>
+      </w:r>
+      <w:proofErr w:type="gramStart"/>
+      <w:r>
+        <w:rPr>
+          <w:rFonts w:ascii="Courier New" w:hAnsi="Courier New" w:cs="Courier New"/>
+          <w:sz w:val="16"/>
+          <w:szCs w:val="16"/>
+        </w:rPr>
+        <w:t>unit</w:t>
+      </w:r>
+      <w:proofErr w:type="gramEnd"/>
+      <w:r>
+        <w:rPr>
+          <w:rFonts w:ascii="Courier New" w:hAnsi="Courier New" w:cs="Courier New"/>
+          <w:sz w:val="16"/>
+          <w:szCs w:val="16"/>
+        </w:rPr>
+        <w:t xml:space="preserve"> char(20) not null,</w:t>
+      </w:r>
+    </w:p>
+    <w:p>
+      <w:pPr>
+        <w:autoSpaceDE w:val="0"/>
+        <w:autoSpaceDN w:val="0"/>
+        <w:adjustRightInd w:val="0"/>
+        <w:spacing w:after="0" w:line="240" w:lineRule="auto"/>
+        <w:rPr>
+          <w:rFonts w:ascii="Courier New" w:hAnsi="Courier New" w:cs="Courier New"/>
+          <w:sz w:val="16"/>
+          <w:szCs w:val="16"/>
+        </w:rPr>
+      </w:pPr>
+      <w:r>
+        <w:rPr>
+          <w:rFonts w:ascii="Courier New" w:hAnsi="Courier New" w:cs="Courier New"/>
+          <w:sz w:val="16"/>
+          <w:szCs w:val="16"/>
+        </w:rPr>
+        <w:tab/>
+      </w:r>
+      <w:proofErr w:type="spellStart"/>
+      <w:proofErr w:type="gramStart"/>
+      <w:r>
+        <w:rPr>
+          <w:rFonts w:ascii="Courier New" w:hAnsi="Courier New" w:cs="Courier New"/>
+          <w:sz w:val="16"/>
+          <w:szCs w:val="16"/>
+        </w:rPr>
+        <w:t>sortrder</w:t>
+      </w:r>
+      <w:proofErr w:type="spellEnd"/>
+      <w:proofErr w:type="gramEnd"/>
+      <w:r>
+        <w:rPr>
+          <w:rFonts w:ascii="Courier New" w:hAnsi="Courier New" w:cs="Courier New"/>
+          <w:sz w:val="16"/>
+          <w:szCs w:val="16"/>
+        </w:rPr>
+        <w:t xml:space="preserve"> </w:t>
+      </w:r>
+      <w:proofErr w:type="spellStart"/>
+      <w:r>
+        <w:rPr>
+          <w:rFonts w:ascii="Courier New" w:hAnsi="Courier New" w:cs="Courier New"/>
+          <w:sz w:val="16"/>
+          <w:szCs w:val="16"/>
+        </w:rPr>
+        <w:t>int</w:t>
+      </w:r>
+      <w:proofErr w:type="spellEnd"/>
+      <w:r>
+        <w:rPr>
+          <w:rFonts w:ascii="Courier New" w:hAnsi="Courier New" w:cs="Courier New"/>
+          <w:sz w:val="16"/>
+          <w:szCs w:val="16"/>
+        </w:rPr>
+        <w:t xml:space="preserve"> default 0,</w:t>
+      </w:r>
+    </w:p>
+    <w:p>
+      <w:pPr>
+        <w:autoSpaceDE w:val="0"/>
+        <w:autoSpaceDN w:val="0"/>
+        <w:adjustRightInd w:val="0"/>
+        <w:spacing w:after="0" w:line="240" w:lineRule="auto"/>
+        <w:rPr>
+          <w:rFonts w:ascii="Courier New" w:hAnsi="Courier New" w:cs="Courier New"/>
+          <w:sz w:val="16"/>
+          <w:szCs w:val="16"/>
+        </w:rPr>
+      </w:pPr>
+      <w:r>
+        <w:rPr>
+          <w:rFonts w:ascii="Courier New" w:hAnsi="Courier New" w:cs="Courier New"/>
+          <w:sz w:val="16"/>
+          <w:szCs w:val="16"/>
+        </w:rPr>
+        <w:tab/>
+        <w:t>CONSTRAINT [</w:t>
+      </w:r>
+      <w:proofErr w:type="spellStart"/>
+      <w:r>
+        <w:rPr>
+          <w:rFonts w:ascii="Courier New" w:hAnsi="Courier New" w:cs="Courier New"/>
+          <w:sz w:val="16"/>
+          <w:szCs w:val="16"/>
+        </w:rPr>
+        <w:t>PK_Ingredient</w:t>
+      </w:r>
+      <w:proofErr w:type="spellEnd"/>
+      <w:r>
+        <w:rPr>
+          <w:rFonts w:ascii="Courier New" w:hAnsi="Courier New" w:cs="Courier New"/>
+          <w:sz w:val="16"/>
+          <w:szCs w:val="16"/>
+        </w:rPr>
+        <w:t xml:space="preserve">] PRIMARY KEY </w:t>
+      </w:r>
+      <w:proofErr w:type="gramStart"/>
+      <w:r>
+        <w:rPr>
+          <w:rFonts w:ascii="Courier New" w:hAnsi="Courier New" w:cs="Courier New"/>
+          <w:sz w:val="16"/>
+          <w:szCs w:val="16"/>
+        </w:rPr>
+        <w:t>CLUSTERED(</w:t>
+      </w:r>
+      <w:proofErr w:type="spellStart"/>
+      <w:proofErr w:type="gramEnd"/>
+      <w:r>
+        <w:rPr>
+          <w:rFonts w:ascii="Courier New" w:hAnsi="Courier New" w:cs="Courier New"/>
+          <w:sz w:val="16"/>
+          <w:szCs w:val="16"/>
+        </w:rPr>
+        <w:t>ingredientid</w:t>
+      </w:r>
+      <w:proofErr w:type="spellEnd"/>
+      <w:r>
+        <w:rPr>
+          <w:rFonts w:ascii="Courier New" w:hAnsi="Courier New" w:cs="Courier New"/>
+          <w:sz w:val="16"/>
+          <w:szCs w:val="16"/>
+        </w:rPr>
+        <w:t>),</w:t>
+      </w:r>
+    </w:p>
+    <w:p>
+      <w:pPr>
+        <w:autoSpaceDE w:val="0"/>
+        <w:autoSpaceDN w:val="0"/>
+        <w:adjustRightInd w:val="0"/>
+        <w:spacing w:after="0" w:line="240" w:lineRule="auto"/>
+        <w:rPr>
+          <w:rFonts w:ascii="Courier New" w:hAnsi="Courier New" w:cs="Courier New"/>
+          <w:sz w:val="16"/>
+          <w:szCs w:val="16"/>
+        </w:rPr>
+      </w:pPr>
+      <w:r>
+        <w:rPr>
+          <w:rFonts w:ascii="Courier New" w:hAnsi="Courier New" w:cs="Courier New"/>
+          <w:sz w:val="16"/>
+          <w:szCs w:val="16"/>
+        </w:rPr>
+        <w:tab/>
+        <w:t>CONSTRAINT [</w:t>
+      </w:r>
+      <w:proofErr w:type="spellStart"/>
+      <w:r>
+        <w:rPr>
+          <w:rFonts w:ascii="Courier New" w:hAnsi="Courier New" w:cs="Courier New"/>
+          <w:sz w:val="16"/>
+          <w:szCs w:val="16"/>
+        </w:rPr>
+        <w:t>FK_Ingredient_Recipie</w:t>
+      </w:r>
+      <w:proofErr w:type="spellEnd"/>
+      <w:r>
+        <w:rPr>
+          <w:rFonts w:ascii="Courier New" w:hAnsi="Courier New" w:cs="Courier New"/>
+          <w:sz w:val="16"/>
+          <w:szCs w:val="16"/>
+        </w:rPr>
+        <w:t>] FOREIGN KEY (</w:t>
+      </w:r>
+      <w:proofErr w:type="spellStart"/>
+      <w:r>
+        <w:rPr>
+          <w:rFonts w:ascii="Courier New" w:hAnsi="Courier New" w:cs="Courier New"/>
+          <w:sz w:val="16"/>
+          <w:szCs w:val="16"/>
+        </w:rPr>
+        <w:t>recipeid</w:t>
+      </w:r>
+      <w:proofErr w:type="spellEnd"/>
+      <w:r>
+        <w:rPr>
+          <w:rFonts w:ascii="Courier New" w:hAnsi="Courier New" w:cs="Courier New"/>
+          <w:sz w:val="16"/>
+          <w:szCs w:val="16"/>
+        </w:rPr>
+        <w:t xml:space="preserve">) REFERENCES </w:t>
+      </w:r>
+      <w:proofErr w:type="gramStart"/>
+      <w:r>
+        <w:rPr>
+          <w:rFonts w:ascii="Courier New" w:hAnsi="Courier New" w:cs="Courier New"/>
+          <w:sz w:val="16"/>
+          <w:szCs w:val="16"/>
+        </w:rPr>
+        <w:t>Recipe(</w:t>
+      </w:r>
+      <w:proofErr w:type="gramEnd"/>
+      <w:r>
+        <w:rPr>
+          <w:rFonts w:ascii="Courier New" w:hAnsi="Courier New" w:cs="Courier New"/>
+          <w:sz w:val="16"/>
+          <w:szCs w:val="16"/>
+        </w:rPr>
+        <w:t>id),</w:t>
+      </w:r>
+    </w:p>
+    <w:p>
+      <w:pPr>
+        <w:autoSpaceDE w:val="0"/>
+        <w:autoSpaceDN w:val="0"/>
+        <w:adjustRightInd w:val="0"/>
+        <w:spacing w:after="0" w:line="240" w:lineRule="auto"/>
+        <w:rPr>
+          <w:rFonts w:ascii="Courier New" w:hAnsi="Courier New" w:cs="Courier New"/>
+          <w:sz w:val="16"/>
+          <w:szCs w:val="16"/>
+        </w:rPr>
+      </w:pPr>
+      <w:r>
+        <w:rPr>
+          <w:rFonts w:ascii="Courier New" w:hAnsi="Courier New" w:cs="Courier New"/>
+          <w:sz w:val="16"/>
+          <w:szCs w:val="16"/>
+        </w:rPr>
+        <w:tab/>
+        <w:t>CONSTRAINT [</w:t>
+      </w:r>
+      <w:proofErr w:type="spellStart"/>
+      <w:r>
+        <w:rPr>
+          <w:rFonts w:ascii="Courier New" w:hAnsi="Courier New" w:cs="Courier New"/>
+          <w:sz w:val="16"/>
+          <w:szCs w:val="16"/>
+        </w:rPr>
+        <w:t>FK_Ingredient_Unit</w:t>
+      </w:r>
+      <w:proofErr w:type="spellEnd"/>
+      <w:r>
+        <w:rPr>
+          <w:rFonts w:ascii="Courier New" w:hAnsi="Courier New" w:cs="Courier New"/>
+          <w:sz w:val="16"/>
+          <w:szCs w:val="16"/>
+        </w:rPr>
+        <w:t xml:space="preserve">] FOREIGN KEY (unit) REFERENCES </w:t>
+      </w:r>
+      <w:proofErr w:type="gramStart"/>
+      <w:r>
+        <w:rPr>
+          <w:rFonts w:ascii="Courier New" w:hAnsi="Courier New" w:cs="Courier New"/>
+          <w:sz w:val="16"/>
+          <w:szCs w:val="16"/>
+        </w:rPr>
+        <w:t>Unit(</w:t>
+      </w:r>
+      <w:proofErr w:type="gramEnd"/>
+      <w:r>
+        <w:rPr>
+          <w:rFonts w:ascii="Courier New" w:hAnsi="Courier New" w:cs="Courier New"/>
+          <w:sz w:val="16"/>
+          <w:szCs w:val="16"/>
+        </w:rPr>
+        <w:t>unit)</w:t>
+      </w:r>
+    </w:p>
+    <w:p>
+      <w:pPr>
+        <w:autoSpaceDE w:val="0"/>
+        <w:autoSpaceDN w:val="0"/>
+        <w:adjustRightInd w:val="0"/>
+        <w:spacing w:after="0" w:line="240" w:lineRule="auto"/>
+        <w:rPr>
+          <w:rFonts w:ascii="Courier New" w:hAnsi="Courier New" w:cs="Courier New"/>
+          <w:sz w:val="16"/>
+          <w:szCs w:val="16"/>
+        </w:rPr>
+      </w:pPr>
+      <w:r>
+        <w:rPr>
+          <w:rFonts w:ascii="Courier New" w:hAnsi="Courier New" w:cs="Courier New"/>
+          <w:sz w:val="16"/>
+          <w:szCs w:val="16"/>
+        </w:rPr>
+        <w:t>)</w:t>
+      </w:r>
+    </w:p>
+    <w:p>
+      <w:pPr>
+        <w:autoSpaceDE w:val="0"/>
+        <w:autoSpaceDN w:val="0"/>
+        <w:adjustRightInd w:val="0"/>
+        <w:spacing w:after="0" w:line="240" w:lineRule="auto"/>
+        <w:rPr>
+          <w:rFonts w:ascii="Courier New" w:hAnsi="Courier New" w:cs="Courier New"/>
+          <w:sz w:val="16"/>
+          <w:szCs w:val="16"/>
+        </w:rPr>
+      </w:pPr>
+    </w:p>
+    <w:p>
+      <w:pPr>
+        <w:autoSpaceDE w:val="0"/>
+        <w:autoSpaceDN w:val="0"/>
+        <w:adjustRightInd w:val="0"/>
+        <w:spacing w:after="0" w:line="240" w:lineRule="auto"/>
+        <w:rPr>
+          <w:rFonts w:ascii="Courier New" w:hAnsi="Courier New" w:cs="Courier New"/>
+          <w:sz w:val="16"/>
+          <w:szCs w:val="16"/>
+        </w:rPr>
+      </w:pPr>
+      <w:r>
+        <w:rPr>
+          <w:rFonts w:ascii="Courier New" w:hAnsi="Courier New" w:cs="Courier New"/>
+          <w:sz w:val="16"/>
+          <w:szCs w:val="16"/>
+        </w:rPr>
+        <w:t xml:space="preserve">CREATE TABLE </w:t>
+      </w:r>
+      <w:proofErr w:type="gramStart"/>
+      <w:r>
+        <w:rPr>
+          <w:rFonts w:ascii="Courier New" w:hAnsi="Courier New" w:cs="Courier New"/>
+          <w:sz w:val="16"/>
+          <w:szCs w:val="16"/>
+        </w:rPr>
+        <w:t>Instruction(</w:t>
+      </w:r>
+      <w:proofErr w:type="gramEnd"/>
+    </w:p>
+    <w:p>
+      <w:pPr>
+        <w:autoSpaceDE w:val="0"/>
+        <w:autoSpaceDN w:val="0"/>
+        <w:adjustRightInd w:val="0"/>
+        <w:spacing w:after="0" w:line="240" w:lineRule="auto"/>
+        <w:rPr>
+          <w:rFonts w:ascii="Courier New" w:hAnsi="Courier New" w:cs="Courier New"/>
+          <w:sz w:val="16"/>
+          <w:szCs w:val="16"/>
+        </w:rPr>
+      </w:pPr>
+      <w:r>
+        <w:rPr>
+          <w:rFonts w:ascii="Courier New" w:hAnsi="Courier New" w:cs="Courier New"/>
+          <w:sz w:val="16"/>
+          <w:szCs w:val="16"/>
+        </w:rPr>
+        <w:tab/>
+      </w:r>
+      <w:proofErr w:type="spellStart"/>
+      <w:proofErr w:type="gramStart"/>
+      <w:r>
+        <w:rPr>
+          <w:rFonts w:ascii="Courier New" w:hAnsi="Courier New" w:cs="Courier New"/>
+          <w:sz w:val="16"/>
+          <w:szCs w:val="16"/>
+        </w:rPr>
+        <w:t>instructionid</w:t>
+      </w:r>
+      <w:proofErr w:type="spellEnd"/>
+      <w:proofErr w:type="gramEnd"/>
+      <w:r>
+        <w:rPr>
+          <w:rFonts w:ascii="Courier New" w:hAnsi="Courier New" w:cs="Courier New"/>
+          <w:sz w:val="16"/>
+          <w:szCs w:val="16"/>
+        </w:rPr>
+        <w:t xml:space="preserve"> </w:t>
+      </w:r>
+      <w:proofErr w:type="spellStart"/>
+      <w:r>
+        <w:rPr>
+          <w:rFonts w:ascii="Courier New" w:hAnsi="Courier New" w:cs="Courier New"/>
+          <w:sz w:val="16"/>
+          <w:szCs w:val="16"/>
+        </w:rPr>
+        <w:t>int</w:t>
+      </w:r>
+      <w:proofErr w:type="spellEnd"/>
+      <w:r>
+        <w:rPr>
+          <w:rFonts w:ascii="Courier New" w:hAnsi="Courier New" w:cs="Courier New"/>
+          <w:sz w:val="16"/>
+          <w:szCs w:val="16"/>
+        </w:rPr>
+        <w:t xml:space="preserve"> identity not null,</w:t>
+      </w:r>
+    </w:p>
+    <w:p>
+      <w:pPr>
+        <w:autoSpaceDE w:val="0"/>
+        <w:autoSpaceDN w:val="0"/>
+        <w:adjustRightInd w:val="0"/>
+        <w:spacing w:after="0" w:line="240" w:lineRule="auto"/>
+        <w:rPr>
+          <w:rFonts w:ascii="Courier New" w:hAnsi="Courier New" w:cs="Courier New"/>
+          <w:sz w:val="16"/>
+          <w:szCs w:val="16"/>
+        </w:rPr>
+      </w:pPr>
+      <w:r>
+        <w:rPr>
+          <w:rFonts w:ascii="Courier New" w:hAnsi="Courier New" w:cs="Courier New"/>
+          <w:sz w:val="16"/>
+          <w:szCs w:val="16"/>
+        </w:rPr>
+        <w:tab/>
+      </w:r>
+      <w:proofErr w:type="spellStart"/>
+      <w:proofErr w:type="gramStart"/>
+      <w:r>
+        <w:rPr>
+          <w:rFonts w:ascii="Courier New" w:hAnsi="Courier New" w:cs="Courier New"/>
+          <w:sz w:val="16"/>
+          <w:szCs w:val="16"/>
+        </w:rPr>
+        <w:t>recipeid</w:t>
+      </w:r>
+      <w:proofErr w:type="spellEnd"/>
+      <w:proofErr w:type="gramEnd"/>
+      <w:r>
+        <w:rPr>
+          <w:rFonts w:ascii="Courier New" w:hAnsi="Courier New" w:cs="Courier New"/>
+          <w:sz w:val="16"/>
+          <w:szCs w:val="16"/>
+        </w:rPr>
+        <w:t xml:space="preserve"> </w:t>
+      </w:r>
+      <w:proofErr w:type="spellStart"/>
+      <w:r>
+        <w:rPr>
+          <w:rFonts w:ascii="Courier New" w:hAnsi="Courier New" w:cs="Courier New"/>
+          <w:sz w:val="16"/>
+          <w:szCs w:val="16"/>
+        </w:rPr>
+        <w:t>int</w:t>
+      </w:r>
+      <w:proofErr w:type="spellEnd"/>
+      <w:r>
+        <w:rPr>
+          <w:rFonts w:ascii="Courier New" w:hAnsi="Courier New" w:cs="Courier New"/>
+          <w:sz w:val="16"/>
+          <w:szCs w:val="16"/>
+        </w:rPr>
+        <w:t xml:space="preserve"> not null,</w:t>
+      </w:r>
+    </w:p>
+    <w:p>
+      <w:pPr>
+        <w:autoSpaceDE w:val="0"/>
+        <w:autoSpaceDN w:val="0"/>
+        <w:adjustRightInd w:val="0"/>
+        <w:spacing w:after="0" w:line="240" w:lineRule="auto"/>
+        <w:rPr>
+          <w:rFonts w:ascii="Courier New" w:hAnsi="Courier New" w:cs="Courier New"/>
+          <w:sz w:val="16"/>
+          <w:szCs w:val="16"/>
+        </w:rPr>
+      </w:pPr>
+      <w:r>
+        <w:rPr>
+          <w:rFonts w:ascii="Courier New" w:hAnsi="Courier New" w:cs="Courier New"/>
+          <w:sz w:val="16"/>
+          <w:szCs w:val="16"/>
+        </w:rPr>
+        <w:tab/>
+      </w:r>
+      <w:proofErr w:type="gramStart"/>
+      <w:r>
+        <w:rPr>
+          <w:rFonts w:ascii="Courier New" w:hAnsi="Courier New" w:cs="Courier New"/>
+          <w:sz w:val="16"/>
+          <w:szCs w:val="16"/>
+        </w:rPr>
+        <w:t>description</w:t>
+      </w:r>
+      <w:proofErr w:type="gramEnd"/>
+      <w:r>
+        <w:rPr>
+          <w:rFonts w:ascii="Courier New" w:hAnsi="Courier New" w:cs="Courier New"/>
+          <w:sz w:val="16"/>
+          <w:szCs w:val="16"/>
+        </w:rPr>
+        <w:t xml:space="preserve"> char(200) not null,</w:t>
+      </w:r>
+    </w:p>
+    <w:p>
+      <w:pPr>
+        <w:autoSpaceDE w:val="0"/>
+        <w:autoSpaceDN w:val="0"/>
+        <w:adjustRightInd w:val="0"/>
+        <w:spacing w:after="0" w:line="240" w:lineRule="auto"/>
+        <w:rPr>
+          <w:rFonts w:ascii="Courier New" w:hAnsi="Courier New" w:cs="Courier New"/>
+          <w:sz w:val="16"/>
+          <w:szCs w:val="16"/>
+        </w:rPr>
+      </w:pPr>
+      <w:r>
+        <w:rPr>
+          <w:rFonts w:ascii="Courier New" w:hAnsi="Courier New" w:cs="Courier New"/>
+          <w:sz w:val="16"/>
+          <w:szCs w:val="16"/>
+        </w:rPr>
+        <w:tab/>
+      </w:r>
+      <w:proofErr w:type="spellStart"/>
+      <w:proofErr w:type="gramStart"/>
+      <w:r>
+        <w:rPr>
+          <w:rFonts w:ascii="Courier New" w:hAnsi="Courier New" w:cs="Courier New"/>
+          <w:sz w:val="16"/>
+          <w:szCs w:val="16"/>
+        </w:rPr>
+        <w:t>sortrder</w:t>
+      </w:r>
+      <w:proofErr w:type="spellEnd"/>
+      <w:proofErr w:type="gramEnd"/>
+      <w:r>
+        <w:rPr>
+          <w:rFonts w:ascii="Courier New" w:hAnsi="Courier New" w:cs="Courier New"/>
+          <w:sz w:val="16"/>
+          <w:szCs w:val="16"/>
+        </w:rPr>
+        <w:t xml:space="preserve"> </w:t>
+      </w:r>
+      <w:proofErr w:type="spellStart"/>
+      <w:r>
+        <w:rPr>
+          <w:rFonts w:ascii="Courier New" w:hAnsi="Courier New" w:cs="Courier New"/>
+          <w:sz w:val="16"/>
+          <w:szCs w:val="16"/>
+        </w:rPr>
+        <w:t>int</w:t>
+      </w:r>
+      <w:proofErr w:type="spellEnd"/>
+      <w:r>
+        <w:rPr>
+          <w:rFonts w:ascii="Courier New" w:hAnsi="Courier New" w:cs="Courier New"/>
+          <w:sz w:val="16"/>
+          <w:szCs w:val="16"/>
+        </w:rPr>
+        <w:t xml:space="preserve"> default 0,</w:t>
+      </w:r>
+    </w:p>
+    <w:p>
+      <w:pPr>
+        <w:autoSpaceDE w:val="0"/>
+        <w:autoSpaceDN w:val="0"/>
+        <w:adjustRightInd w:val="0"/>
+        <w:spacing w:after="0" w:line="240" w:lineRule="auto"/>
+        <w:rPr>
+          <w:rFonts w:ascii="Courier New" w:hAnsi="Courier New" w:cs="Courier New"/>
+          <w:sz w:val="16"/>
+          <w:szCs w:val="16"/>
+        </w:rPr>
+      </w:pPr>
+      <w:r>
+        <w:rPr>
+          <w:rFonts w:ascii="Courier New" w:hAnsi="Courier New" w:cs="Courier New"/>
+          <w:sz w:val="16"/>
+          <w:szCs w:val="16"/>
+        </w:rPr>
+        <w:tab/>
+        <w:t>CONSTRAINT [</w:t>
+      </w:r>
+      <w:proofErr w:type="spellStart"/>
+      <w:r>
+        <w:rPr>
+          <w:rFonts w:ascii="Courier New" w:hAnsi="Courier New" w:cs="Courier New"/>
+          <w:sz w:val="16"/>
+          <w:szCs w:val="16"/>
+        </w:rPr>
+        <w:t>PK_Instruction</w:t>
+      </w:r>
+      <w:proofErr w:type="spellEnd"/>
+      <w:r>
+        <w:rPr>
+          <w:rFonts w:ascii="Courier New" w:hAnsi="Courier New" w:cs="Courier New"/>
+          <w:sz w:val="16"/>
+          <w:szCs w:val="16"/>
+        </w:rPr>
+        <w:t xml:space="preserve">] PRIMARY KEY </w:t>
+      </w:r>
+      <w:proofErr w:type="gramStart"/>
+      <w:r>
+        <w:rPr>
+          <w:rFonts w:ascii="Courier New" w:hAnsi="Courier New" w:cs="Courier New"/>
+          <w:sz w:val="16"/>
+          <w:szCs w:val="16"/>
+        </w:rPr>
+        <w:t>CLUSTERED(</w:t>
+      </w:r>
+      <w:proofErr w:type="spellStart"/>
+      <w:proofErr w:type="gramEnd"/>
+      <w:r>
+        <w:rPr>
+          <w:rFonts w:ascii="Courier New" w:hAnsi="Courier New" w:cs="Courier New"/>
+          <w:sz w:val="16"/>
+          <w:szCs w:val="16"/>
+        </w:rPr>
+        <w:t>instructionid</w:t>
+      </w:r>
+      <w:proofErr w:type="spellEnd"/>
+      <w:r>
+        <w:rPr>
+          <w:rFonts w:ascii="Courier New" w:hAnsi="Courier New" w:cs="Courier New"/>
+          <w:sz w:val="16"/>
+          <w:szCs w:val="16"/>
+        </w:rPr>
+        <w:t>),</w:t>
+      </w:r>
+    </w:p>
+    <w:p>
+      <w:pPr>
+        <w:autoSpaceDE w:val="0"/>
+        <w:autoSpaceDN w:val="0"/>
+        <w:adjustRightInd w:val="0"/>
+        <w:spacing w:after="0" w:line="240" w:lineRule="auto"/>
+        <w:rPr>
+          <w:rFonts w:ascii="Courier New" w:hAnsi="Courier New" w:cs="Courier New"/>
+          <w:sz w:val="16"/>
+          <w:szCs w:val="16"/>
+        </w:rPr>
+      </w:pPr>
+      <w:r>
+        <w:rPr>
+          <w:rFonts w:ascii="Courier New" w:hAnsi="Courier New" w:cs="Courier New"/>
+          <w:sz w:val="16"/>
+          <w:szCs w:val="16"/>
+        </w:rPr>
+        <w:tab/>
+        <w:t>CONSTRAINT [</w:t>
+      </w:r>
+      <w:proofErr w:type="spellStart"/>
+      <w:r>
+        <w:rPr>
+          <w:rFonts w:ascii="Courier New" w:hAnsi="Courier New" w:cs="Courier New"/>
+          <w:sz w:val="16"/>
+          <w:szCs w:val="16"/>
+        </w:rPr>
+        <w:t>FK_Instruction_Recipie</w:t>
+      </w:r>
+      <w:proofErr w:type="spellEnd"/>
+      <w:r>
+        <w:rPr>
+          <w:rFonts w:ascii="Courier New" w:hAnsi="Courier New" w:cs="Courier New"/>
+          <w:sz w:val="16"/>
+          <w:szCs w:val="16"/>
+        </w:rPr>
+        <w:t>] FOREIGN KEY (</w:t>
+      </w:r>
+      <w:proofErr w:type="spellStart"/>
+      <w:r>
+        <w:rPr>
+          <w:rFonts w:ascii="Courier New" w:hAnsi="Courier New" w:cs="Courier New"/>
+          <w:sz w:val="16"/>
+          <w:szCs w:val="16"/>
+        </w:rPr>
+        <w:t>recipeid</w:t>
+      </w:r>
+      <w:proofErr w:type="spellEnd"/>
+      <w:r>
+        <w:rPr>
+          <w:rFonts w:ascii="Courier New" w:hAnsi="Courier New" w:cs="Courier New"/>
+          <w:sz w:val="16"/>
+          <w:szCs w:val="16"/>
+        </w:rPr>
+        <w:t xml:space="preserve">) REFERENCES </w:t>
+      </w:r>
+      <w:proofErr w:type="gramStart"/>
+      <w:r>
+        <w:rPr>
+          <w:rFonts w:ascii="Courier New" w:hAnsi="Courier New" w:cs="Courier New"/>
+          <w:sz w:val="16"/>
+          <w:szCs w:val="16"/>
+        </w:rPr>
+        <w:t>Recipe(</w:t>
+      </w:r>
+      <w:proofErr w:type="gramEnd"/>
+      <w:r>
+        <w:rPr>
+          <w:rFonts w:ascii="Courier New" w:hAnsi="Courier New" w:cs="Courier New"/>
+          <w:sz w:val="16"/>
+          <w:szCs w:val="16"/>
+        </w:rPr>
+        <w:t>id),</w:t>
+      </w:r>
+    </w:p>
+    <w:p>
+      <w:pPr>
+        <w:spacing w:after="0" w:line="240" w:lineRule="auto"/>
+        <w:rPr>
+          <w:rFonts w:ascii="Courier New" w:hAnsi="Courier New" w:cs="Courier New"/>
+          <w:sz w:val="16"/>
+          <w:szCs w:val="16"/>
+        </w:rPr>
+      </w:pPr>
+      <w:r>
+        <w:rPr>
+          <w:rFonts w:ascii="Courier New" w:hAnsi="Courier New" w:cs="Courier New"/>
+          <w:sz w:val="16"/>
+          <w:szCs w:val="16"/>
+        </w:rPr>
+        <w:t>)</w:t>
+      </w:r>
     </w:p>
     <w:sectPr>
       <w:pgSz w:w="11906" w:h="16838"/>
